--- a/2/деревня Недаль/именная база/Кузуры/Кузура Микита Пархвенов.docx
+++ b/2/деревня Недаль/именная база/Кузуры/Кузура Микита Пархвенов.docx
@@ -136,80 +136,226 @@
       </w:pPr>
       <w:bookmarkStart w:id="0" w:name="_Hlk133754272"/>
       <w:r>
-        <w:t>1</w:t>
-      </w:r>
-      <w:r>
+        <w:t xml:space="preserve">1.11.1820 – венчание с девкой Тарасевич Катериной с деревни Заречье, свидетели шляхтич </w:t>
+      </w:r>
+      <w:proofErr w:type="spellStart"/>
+      <w:r>
+        <w:t>Коберда</w:t>
+      </w:r>
+      <w:proofErr w:type="spellEnd"/>
+      <w:r>
+        <w:t xml:space="preserve"> Михал </w:t>
+      </w:r>
+      <w:proofErr w:type="spellStart"/>
+      <w:r>
+        <w:t>Сымонов</w:t>
+      </w:r>
+      <w:proofErr w:type="spellEnd"/>
+      <w:r>
+        <w:t xml:space="preserve"> с деревни </w:t>
+      </w:r>
+      <w:proofErr w:type="spellStart"/>
+      <w:r>
+        <w:t>Недаль</w:t>
+      </w:r>
+      <w:proofErr w:type="spellEnd"/>
+      <w:r>
+        <w:t xml:space="preserve">, </w:t>
+      </w:r>
+      <w:proofErr w:type="spellStart"/>
+      <w:r>
+        <w:t>Лапец</w:t>
+      </w:r>
+      <w:proofErr w:type="spellEnd"/>
+      <w:r>
+        <w:t xml:space="preserve"> </w:t>
+      </w:r>
+      <w:proofErr w:type="spellStart"/>
+      <w:r>
+        <w:t>Габрусь</w:t>
+      </w:r>
+      <w:proofErr w:type="spellEnd"/>
+      <w:r>
+        <w:t xml:space="preserve"> и Тарасевич Карней с деревни Заречье (НИАБ 136-13-965 л.110об, </w:t>
+      </w:r>
+      <w:r>
+        <w:rPr>
+          <w:bCs/>
+          <w:noProof/>
+          <w:lang w:eastAsia="ru-RU"/>
+        </w:rPr>
+        <w:t>№</w:t>
+      </w:r>
+      <w:r>
+        <w:rPr>
+          <w:bCs/>
+          <w:noProof/>
+          <w:lang w:eastAsia="ru-RU"/>
+        </w:rPr>
+        <w:t>7</w:t>
+      </w:r>
+      <w:r>
+        <w:rPr>
+          <w:bCs/>
+          <w:noProof/>
+          <w:lang w:eastAsia="ru-RU"/>
+        </w:rPr>
+        <w:t>/1</w:t>
+      </w:r>
+      <w:r>
+        <w:rPr>
+          <w:bCs/>
+          <w:noProof/>
+          <w:lang w:eastAsia="ru-RU"/>
+        </w:rPr>
+        <w:t>820</w:t>
+      </w:r>
+      <w:r>
+        <w:rPr>
+          <w:bCs/>
+        </w:rPr>
+        <w:t>-</w:t>
+      </w:r>
+      <w:r>
+        <w:rPr>
+          <w:bCs/>
+        </w:rPr>
+        <w:t>б</w:t>
+      </w:r>
+      <w:r>
+        <w:rPr>
+          <w:bCs/>
+        </w:rPr>
+        <w:t xml:space="preserve"> (</w:t>
+      </w:r>
+      <w:proofErr w:type="spellStart"/>
+      <w:r>
+        <w:rPr>
+          <w:bCs/>
+        </w:rPr>
+        <w:t>ориг</w:t>
+      </w:r>
+      <w:proofErr w:type="spellEnd"/>
+      <w:r>
+        <w:rPr>
+          <w:bCs/>
+        </w:rPr>
+        <w:t>)</w:t>
+      </w:r>
+      <w:r>
+        <w:rPr>
+          <w:bCs/>
+        </w:rPr>
+        <w:t xml:space="preserve">, </w:t>
+      </w:r>
+      <w:bookmarkStart w:id="1" w:name="_Hlk136682883"/>
+      <w:r>
+        <w:t>НИАБ 136-13-</w:t>
+      </w:r>
+      <w:r>
+        <w:t>1013</w:t>
+      </w:r>
+      <w:r>
+        <w:t xml:space="preserve">, л.11об, </w:t>
+      </w:r>
+      <w:r>
+        <w:rPr>
+          <w:bCs/>
+          <w:noProof/>
+          <w:lang w:eastAsia="ru-RU"/>
+        </w:rPr>
+        <w:t>№</w:t>
+      </w:r>
+      <w:r>
+        <w:rPr>
+          <w:bCs/>
+          <w:noProof/>
+          <w:lang w:eastAsia="ru-RU"/>
+        </w:rPr>
+        <w:t>7</w:t>
+      </w:r>
+      <w:r>
+        <w:rPr>
+          <w:bCs/>
+          <w:noProof/>
+          <w:lang w:eastAsia="ru-RU"/>
+        </w:rPr>
+        <w:t>/1</w:t>
+      </w:r>
+      <w:r>
+        <w:rPr>
+          <w:bCs/>
+          <w:noProof/>
+          <w:lang w:eastAsia="ru-RU"/>
+        </w:rPr>
+        <w:t>820</w:t>
+      </w:r>
+      <w:r>
+        <w:rPr>
+          <w:bCs/>
+        </w:rPr>
+        <w:t>-</w:t>
+      </w:r>
+      <w:r>
+        <w:rPr>
+          <w:bCs/>
+        </w:rPr>
+        <w:t>б</w:t>
+      </w:r>
+      <w:r>
+        <w:rPr>
+          <w:bCs/>
+        </w:rPr>
+        <w:t xml:space="preserve"> (</w:t>
+      </w:r>
+      <w:r>
+        <w:rPr>
+          <w:bCs/>
+        </w:rPr>
+        <w:t>коп</w:t>
+      </w:r>
+      <w:r>
+        <w:rPr>
+          <w:bCs/>
+        </w:rPr>
+        <w:t>)</w:t>
+      </w:r>
+      <w:bookmarkEnd w:id="1"/>
+      <w:r>
+        <w:rPr>
+          <w:bCs/>
+        </w:rPr>
+        <w:t>)</w:t>
+      </w:r>
+      <w:r>
+        <w:rPr>
+          <w:bCs/>
+          <w:noProof/>
+          <w:lang w:eastAsia="ru-RU"/>
+        </w:rPr>
         <w:t>.</w:t>
       </w:r>
-      <w:r>
-        <w:t>11</w:t>
-      </w:r>
-      <w:r>
-        <w:t>.182</w:t>
-      </w:r>
-      <w:r>
-        <w:t>0</w:t>
-      </w:r>
-      <w:r>
-        <w:t xml:space="preserve"> – </w:t>
-      </w:r>
-      <w:r>
-        <w:t xml:space="preserve">венчание с девкой Тарасевич Катериной с деревни Заречье, свидетели шляхтич </w:t>
-      </w:r>
-      <w:proofErr w:type="spellStart"/>
-      <w:r>
-        <w:t>Коберда</w:t>
-      </w:r>
-      <w:proofErr w:type="spellEnd"/>
-      <w:r>
-        <w:t xml:space="preserve"> Михал </w:t>
-      </w:r>
-      <w:proofErr w:type="spellStart"/>
-      <w:r>
-        <w:t>Сымонов</w:t>
-      </w:r>
-      <w:proofErr w:type="spellEnd"/>
-      <w:r>
-        <w:t xml:space="preserve"> с деревни </w:t>
-      </w:r>
-      <w:proofErr w:type="spellStart"/>
-      <w:r>
-        <w:t>Недаль</w:t>
-      </w:r>
-      <w:proofErr w:type="spellEnd"/>
-      <w:r>
-        <w:t xml:space="preserve">, </w:t>
-      </w:r>
-      <w:proofErr w:type="spellStart"/>
-      <w:r>
-        <w:t>Лапец</w:t>
-      </w:r>
-      <w:proofErr w:type="spellEnd"/>
-      <w:r>
-        <w:t xml:space="preserve"> </w:t>
-      </w:r>
-      <w:proofErr w:type="spellStart"/>
-      <w:r>
-        <w:t>Габрусь</w:t>
-      </w:r>
-      <w:proofErr w:type="spellEnd"/>
-      <w:r>
-        <w:t xml:space="preserve"> и Тарасевич Карней с деревни Заречье</w:t>
-      </w:r>
-      <w:r>
-        <w:t xml:space="preserve"> (НИАБ 136-13-9</w:t>
-      </w:r>
-      <w:r>
-        <w:t>65</w:t>
-      </w:r>
-      <w:r>
-        <w:t>, л.1</w:t>
-      </w:r>
-      <w:r>
-        <w:t>10</w:t>
-      </w:r>
-      <w:r>
-        <w:t xml:space="preserve">об, </w:t>
+    </w:p>
+    <w:p>
+      <w:pPr>
+        <w:rPr>
+          <w:bCs/>
+          <w:noProof/>
+          <w:lang w:eastAsia="ru-RU"/>
+        </w:rPr>
+      </w:pPr>
+      <w:bookmarkStart w:id="2" w:name="_Hlk133754477"/>
+      <w:bookmarkEnd w:id="0"/>
+      <w:r>
+        <w:t xml:space="preserve">29.05.1821 – крещение сына </w:t>
+      </w:r>
+      <w:proofErr w:type="spellStart"/>
+      <w:r>
+        <w:t>Сымона</w:t>
+      </w:r>
+      <w:proofErr w:type="spellEnd"/>
+      <w:r>
+        <w:t xml:space="preserve"> Михала (НИАБ 136-13-928, л.194об, </w:t>
       </w:r>
       <w:r>
         <w:rPr>
@@ -225,7 +371,7 @@
           <w:noProof/>
           <w:lang w:eastAsia="ru-RU"/>
         </w:rPr>
-        <w:t>7</w:t>
+        <w:t>37</w:t>
       </w:r>
       <w:r>
         <w:rPr>
@@ -241,15 +387,7 @@
           <w:noProof/>
           <w:lang w:eastAsia="ru-RU"/>
         </w:rPr>
-        <w:t>82</w:t>
-      </w:r>
-      <w:r>
-        <w:rPr>
-          <w:bCs/>
-          <w:noProof/>
-          <w:lang w:eastAsia="ru-RU"/>
-        </w:rPr>
-        <w:t>0</w:t>
+        <w:t>821</w:t>
       </w:r>
       <w:r>
         <w:rPr>
@@ -261,7 +399,7 @@
         <w:rPr>
           <w:bCs/>
         </w:rPr>
-        <w:t>б</w:t>
+        <w:t>р</w:t>
       </w:r>
       <w:r>
         <w:rPr>
@@ -298,107 +436,7 @@
         <w:t>.</w:t>
       </w:r>
     </w:p>
-    <w:p>
-      <w:pPr>
-        <w:rPr>
-          <w:bCs/>
-          <w:noProof/>
-          <w:lang w:eastAsia="ru-RU"/>
-        </w:rPr>
-      </w:pPr>
-      <w:bookmarkStart w:id="1" w:name="_Hlk133754477"/>
-      <w:bookmarkEnd w:id="0"/>
-      <w:r>
-        <w:t xml:space="preserve">29.05.1821 – крещение сына </w:t>
-      </w:r>
-      <w:proofErr w:type="spellStart"/>
-      <w:r>
-        <w:t>Сымона</w:t>
-      </w:r>
-      <w:proofErr w:type="spellEnd"/>
-      <w:r>
-        <w:t xml:space="preserve"> Михала (НИАБ 136-13-928, л.194об, </w:t>
-      </w:r>
-      <w:r>
-        <w:rPr>
-          <w:bCs/>
-          <w:noProof/>
-          <w:lang w:eastAsia="ru-RU"/>
-        </w:rPr>
-        <w:t>№</w:t>
-      </w:r>
-      <w:r>
-        <w:rPr>
-          <w:bCs/>
-          <w:noProof/>
-          <w:lang w:eastAsia="ru-RU"/>
-        </w:rPr>
-        <w:t>37</w:t>
-      </w:r>
-      <w:r>
-        <w:rPr>
-          <w:bCs/>
-          <w:noProof/>
-          <w:lang w:eastAsia="ru-RU"/>
-        </w:rPr>
-        <w:t>/1</w:t>
-      </w:r>
-      <w:r>
-        <w:rPr>
-          <w:bCs/>
-          <w:noProof/>
-          <w:lang w:eastAsia="ru-RU"/>
-        </w:rPr>
-        <w:t>821</w:t>
-      </w:r>
-      <w:r>
-        <w:rPr>
-          <w:bCs/>
-        </w:rPr>
-        <w:t>-</w:t>
-      </w:r>
-      <w:r>
-        <w:rPr>
-          <w:bCs/>
-        </w:rPr>
-        <w:t>р</w:t>
-      </w:r>
-      <w:r>
-        <w:rPr>
-          <w:bCs/>
-        </w:rPr>
-        <w:t xml:space="preserve"> (</w:t>
-      </w:r>
-      <w:proofErr w:type="spellStart"/>
-      <w:r>
-        <w:rPr>
-          <w:bCs/>
-        </w:rPr>
-        <w:t>ориг</w:t>
-      </w:r>
-      <w:proofErr w:type="spellEnd"/>
-      <w:r>
-        <w:rPr>
-          <w:bCs/>
-        </w:rPr>
-        <w:t>)</w:t>
-      </w:r>
-      <w:r>
-        <w:rPr>
-          <w:bCs/>
-        </w:rPr>
-        <w:t>)</w:t>
-      </w:r>
-      <w:r>
-        <w:rPr>
-          <w:bCs/>
-          <w:noProof/>
-          <w:lang w:eastAsia="ru-RU"/>
-        </w:rPr>
-        <w:t>.</w:t>
-      </w:r>
-    </w:p>
-    <w:bookmarkEnd w:id="1"/>
+    <w:bookmarkEnd w:id="2"/>
     <w:p>
       <w:pPr>
         <w:rPr>
@@ -469,8 +507,8 @@
           <w:lang w:eastAsia="ru-RU"/>
         </w:rPr>
       </w:pPr>
-      <w:bookmarkStart w:id="2" w:name="_Hlk128253135"/>
       <w:bookmarkStart w:id="3" w:name="_Hlk133754330"/>
+      <w:bookmarkStart w:id="4" w:name="_Hlk128253135"/>
       <w:r>
         <w:rPr>
           <w:b/>
@@ -1037,6 +1075,545 @@
           <w:lang w:eastAsia="ru-RU"/>
         </w:rPr>
       </w:pPr>
+      <w:bookmarkStart w:id="5" w:name="_Hlk136682906"/>
+      <w:r>
+        <w:rPr>
+          <w:b/>
+          <w:bCs/>
+          <w:noProof/>
+          <w:lang w:eastAsia="ru-RU"/>
+        </w:rPr>
+        <w:t>НИАБ 136-13-1013</w:t>
+      </w:r>
+      <w:r>
+        <w:rPr>
+          <w:b/>
+          <w:bCs/>
+          <w:noProof/>
+          <w:lang w:eastAsia="ru-RU"/>
+        </w:rPr>
+        <w:tab/>
+      </w:r>
+      <w:r>
+        <w:rPr>
+          <w:noProof/>
+          <w:lang w:eastAsia="ru-RU"/>
+        </w:rPr>
+        <w:t xml:space="preserve">Лист 11об. </w:t>
+      </w:r>
+      <w:r>
+        <w:rPr>
+          <w:b/>
+          <w:bCs/>
+          <w:noProof/>
+          <w:lang w:eastAsia="ru-RU"/>
+        </w:rPr>
+        <w:t>Метрическая запись №7/1820-б (коп).</w:t>
+      </w:r>
+      <w:r>
+        <w:rPr>
+          <w:b/>
+          <w:bCs/>
+          <w:noProof/>
+          <w:lang w:eastAsia="ru-RU"/>
+        </w:rPr>
+        <w:tab/>
+      </w:r>
+    </w:p>
+    <w:p>
+      <w:pPr>
+        <w:rPr>
+          <w:b/>
+          <w:bCs/>
+          <w:noProof/>
+          <w:lang w:eastAsia="ru-RU"/>
+        </w:rPr>
+      </w:pPr>
+    </w:p>
+    <w:p>
+      <w:pPr>
+        <w:rPr>
+          <w:b/>
+          <w:bCs/>
+          <w:noProof/>
+          <w:lang w:eastAsia="ru-RU"/>
+        </w:rPr>
+      </w:pPr>
+      <w:r>
+        <w:rPr>
+          <w:noProof/>
+          <w14:ligatures w14:val="standardContextual"/>
+        </w:rPr>
+        <w:drawing>
+          <wp:inline distT="0" distB="0" distL="0" distR="0" wp14:anchorId="7DF21E0B" wp14:editId="4C7787A1">
+            <wp:extent cx="5940425" cy="838835"/>
+            <wp:effectExtent l="0" t="0" r="3175" b="0"/>
+            <wp:docPr id="1821603234" name="Рисунок 1"/>
+            <wp:cNvGraphicFramePr>
+              <a:graphicFrameLocks xmlns:a="http://schemas.openxmlformats.org/drawingml/2006/main" noChangeAspect="1"/>
+            </wp:cNvGraphicFramePr>
+            <a:graphic xmlns:a="http://schemas.openxmlformats.org/drawingml/2006/main">
+              <a:graphicData uri="http://schemas.openxmlformats.org/drawingml/2006/picture">
+                <pic:pic xmlns:pic="http://schemas.openxmlformats.org/drawingml/2006/picture">
+                  <pic:nvPicPr>
+                    <pic:cNvPr id="1821603234" name=""/>
+                    <pic:cNvPicPr/>
+                  </pic:nvPicPr>
+                  <pic:blipFill>
+                    <a:blip r:embed="rId5"/>
+                    <a:stretch>
+                      <a:fillRect/>
+                    </a:stretch>
+                  </pic:blipFill>
+                  <pic:spPr>
+                    <a:xfrm>
+                      <a:off x="0" y="0"/>
+                      <a:ext cx="5940425" cy="838835"/>
+                    </a:xfrm>
+                    <a:prstGeom prst="rect">
+                      <a:avLst/>
+                    </a:prstGeom>
+                  </pic:spPr>
+                </pic:pic>
+              </a:graphicData>
+            </a:graphic>
+          </wp:inline>
+        </w:drawing>
+      </w:r>
+    </w:p>
+    <w:p>
+      <w:pPr>
+        <w:rPr>
+          <w:b/>
+          <w:bCs/>
+          <w:noProof/>
+          <w:lang w:eastAsia="ru-RU"/>
+        </w:rPr>
+      </w:pPr>
+    </w:p>
+    <w:p>
+      <w:pPr>
+        <w:rPr>
+          <w:noProof/>
+          <w:lang w:eastAsia="ru-RU"/>
+        </w:rPr>
+      </w:pPr>
+      <w:r>
+        <w:rPr>
+          <w:noProof/>
+          <w:lang w:eastAsia="ru-RU"/>
+        </w:rPr>
+        <w:t>Мстижская Крестовоздвиженская церковь. 1 ноября 1820 года. Метрическая запись о венчании.</w:t>
+      </w:r>
+    </w:p>
+    <w:p>
+      <w:pPr>
+        <w:rPr>
+          <w:noProof/>
+          <w:lang w:eastAsia="ru-RU"/>
+        </w:rPr>
+      </w:pPr>
+    </w:p>
+    <w:p>
+      <w:pPr>
+        <w:rPr>
+          <w:noProof/>
+          <w:lang w:eastAsia="ru-RU"/>
+        </w:rPr>
+      </w:pPr>
+      <w:r>
+        <w:rPr>
+          <w:bCs/>
+          <w:noProof/>
+          <w:lang w:val="pl-PL" w:eastAsia="ru-RU"/>
+        </w:rPr>
+        <w:t>Kuzura</w:t>
+      </w:r>
+      <w:r>
+        <w:rPr>
+          <w:bCs/>
+          <w:noProof/>
+          <w:lang w:eastAsia="ru-RU"/>
+        </w:rPr>
+        <w:t xml:space="preserve"> </w:t>
+      </w:r>
+      <w:r>
+        <w:rPr>
+          <w:bCs/>
+          <w:noProof/>
+          <w:lang w:val="pl-PL" w:eastAsia="ru-RU"/>
+        </w:rPr>
+        <w:t>Nikita</w:t>
+      </w:r>
+      <w:r>
+        <w:rPr>
+          <w:noProof/>
+          <w:lang w:eastAsia="ru-RU"/>
+        </w:rPr>
+        <w:t xml:space="preserve"> –</w:t>
+      </w:r>
+      <w:r>
+        <w:rPr>
+          <w:noProof/>
+          <w:lang w:eastAsia="ru-RU"/>
+        </w:rPr>
+        <w:t xml:space="preserve"> </w:t>
+      </w:r>
+      <w:r>
+        <w:rPr>
+          <w:noProof/>
+          <w:lang w:eastAsia="ru-RU"/>
+        </w:rPr>
+        <w:t>жених: Кузура Микита Пархвенов, деревня Недаль.</w:t>
+      </w:r>
+      <w:r>
+        <w:rPr>
+          <w:noProof/>
+          <w:lang w:eastAsia="ru-RU"/>
+        </w:rPr>
+        <w:tab/>
+      </w:r>
+    </w:p>
+    <w:p>
+      <w:pPr>
+        <w:rPr>
+          <w:noProof/>
+          <w:lang w:eastAsia="ru-RU"/>
+        </w:rPr>
+      </w:pPr>
+      <w:r>
+        <w:rPr>
+          <w:bCs/>
+          <w:noProof/>
+          <w:lang w:val="pl-PL" w:eastAsia="ru-RU"/>
+        </w:rPr>
+        <w:t>Tarasewiczowna</w:t>
+      </w:r>
+      <w:r>
+        <w:rPr>
+          <w:bCs/>
+          <w:noProof/>
+          <w:lang w:eastAsia="ru-RU"/>
+        </w:rPr>
+        <w:t xml:space="preserve"> </w:t>
+      </w:r>
+      <w:r>
+        <w:rPr>
+          <w:bCs/>
+          <w:noProof/>
+          <w:lang w:val="pl-PL" w:eastAsia="ru-RU"/>
+        </w:rPr>
+        <w:t>Katarzyna</w:t>
+      </w:r>
+      <w:r>
+        <w:rPr>
+          <w:noProof/>
+          <w:lang w:eastAsia="ru-RU"/>
+        </w:rPr>
+        <w:t xml:space="preserve"> – </w:t>
+      </w:r>
+      <w:r>
+        <w:rPr>
+          <w:noProof/>
+          <w:lang w:eastAsia="ru-RU"/>
+        </w:rPr>
+        <w:t>невеста, девка, с деревни Заречье: Кузура Катерина, деревня Недаль</w:t>
+      </w:r>
+      <w:r>
+        <w:rPr>
+          <w:noProof/>
+          <w:lang w:eastAsia="ru-RU"/>
+        </w:rPr>
+        <w:t>.</w:t>
+      </w:r>
+      <w:r>
+        <w:rPr>
+          <w:noProof/>
+          <w:lang w:eastAsia="ru-RU"/>
+        </w:rPr>
+        <w:tab/>
+      </w:r>
+    </w:p>
+    <w:p>
+      <w:pPr>
+        <w:rPr>
+          <w:noProof/>
+          <w:lang w:eastAsia="ru-RU"/>
+        </w:rPr>
+      </w:pPr>
+      <w:r>
+        <w:rPr>
+          <w:bCs/>
+          <w:noProof/>
+          <w:lang w:val="pl-PL" w:eastAsia="ru-RU"/>
+        </w:rPr>
+        <w:t>Koberda</w:t>
+      </w:r>
+      <w:r>
+        <w:rPr>
+          <w:bCs/>
+          <w:noProof/>
+          <w:lang w:eastAsia="ru-RU"/>
+        </w:rPr>
+        <w:t xml:space="preserve"> </w:t>
+      </w:r>
+      <w:r>
+        <w:rPr>
+          <w:bCs/>
+          <w:noProof/>
+          <w:lang w:val="pl-PL" w:eastAsia="ru-RU"/>
+        </w:rPr>
+        <w:t>Micha</w:t>
+      </w:r>
+      <w:r>
+        <w:rPr>
+          <w:bCs/>
+          <w:noProof/>
+          <w:lang w:eastAsia="ru-RU"/>
+        </w:rPr>
+        <w:t xml:space="preserve">ł, </w:t>
+      </w:r>
+      <w:r>
+        <w:rPr>
+          <w:bCs/>
+          <w:noProof/>
+          <w:lang w:val="pl-PL" w:eastAsia="ru-RU"/>
+        </w:rPr>
+        <w:t>JP</w:t>
+      </w:r>
+      <w:r>
+        <w:rPr>
+          <w:b/>
+          <w:noProof/>
+          <w:lang w:eastAsia="ru-RU"/>
+        </w:rPr>
+        <w:t xml:space="preserve"> </w:t>
+      </w:r>
+      <w:r>
+        <w:rPr>
+          <w:noProof/>
+          <w:lang w:eastAsia="ru-RU"/>
+        </w:rPr>
+        <w:t xml:space="preserve">– </w:t>
+      </w:r>
+      <w:r>
+        <w:rPr>
+          <w:noProof/>
+          <w:lang w:eastAsia="ru-RU"/>
+        </w:rPr>
+        <w:t>свидетель, шляхтич: Коберда Михал Сымонов, деревня Недаль</w:t>
+      </w:r>
+      <w:r>
+        <w:rPr>
+          <w:noProof/>
+          <w:lang w:eastAsia="ru-RU"/>
+        </w:rPr>
+        <w:t>.</w:t>
+      </w:r>
+    </w:p>
+    <w:p>
+      <w:pPr>
+        <w:rPr>
+          <w:noProof/>
+          <w:lang w:eastAsia="ru-RU"/>
+        </w:rPr>
+      </w:pPr>
+      <w:r>
+        <w:rPr>
+          <w:bCs/>
+          <w:noProof/>
+          <w:lang w:eastAsia="ru-RU"/>
+        </w:rPr>
+        <w:t>Ł</w:t>
+      </w:r>
+      <w:r>
+        <w:rPr>
+          <w:bCs/>
+          <w:noProof/>
+          <w:lang w:val="pl-PL" w:eastAsia="ru-RU"/>
+        </w:rPr>
+        <w:t>apiec</w:t>
+      </w:r>
+      <w:r>
+        <w:rPr>
+          <w:bCs/>
+          <w:noProof/>
+          <w:lang w:eastAsia="ru-RU"/>
+        </w:rPr>
+        <w:t xml:space="preserve"> </w:t>
+      </w:r>
+      <w:r>
+        <w:rPr>
+          <w:bCs/>
+          <w:noProof/>
+          <w:lang w:val="pl-PL" w:eastAsia="ru-RU"/>
+        </w:rPr>
+        <w:t>Gabru</w:t>
+      </w:r>
+      <w:r>
+        <w:rPr>
+          <w:bCs/>
+          <w:noProof/>
+          <w:lang w:eastAsia="ru-RU"/>
+        </w:rPr>
+        <w:t>ś</w:t>
+      </w:r>
+      <w:r>
+        <w:rPr>
+          <w:b/>
+          <w:noProof/>
+          <w:lang w:eastAsia="ru-RU"/>
+        </w:rPr>
+        <w:t xml:space="preserve"> </w:t>
+      </w:r>
+      <w:r>
+        <w:rPr>
+          <w:noProof/>
+          <w:lang w:eastAsia="ru-RU"/>
+        </w:rPr>
+        <w:t xml:space="preserve">– </w:t>
+      </w:r>
+      <w:r>
+        <w:rPr>
+          <w:noProof/>
+          <w:lang w:eastAsia="ru-RU"/>
+        </w:rPr>
+        <w:t>свидетель</w:t>
+      </w:r>
+      <w:r>
+        <w:rPr>
+          <w:noProof/>
+          <w:lang w:eastAsia="ru-RU"/>
+        </w:rPr>
+        <w:t>.</w:t>
+      </w:r>
+      <w:r>
+        <w:rPr>
+          <w:noProof/>
+          <w:lang w:eastAsia="ru-RU"/>
+        </w:rPr>
+        <w:tab/>
+      </w:r>
+    </w:p>
+    <w:p>
+      <w:pPr>
+        <w:rPr>
+          <w:noProof/>
+          <w:lang w:eastAsia="ru-RU"/>
+        </w:rPr>
+      </w:pPr>
+      <w:r>
+        <w:rPr>
+          <w:bCs/>
+          <w:noProof/>
+          <w:lang w:val="pl-PL" w:eastAsia="ru-RU"/>
+        </w:rPr>
+        <w:t>Tarasewicz</w:t>
+      </w:r>
+      <w:r>
+        <w:rPr>
+          <w:bCs/>
+          <w:noProof/>
+          <w:lang w:eastAsia="ru-RU"/>
+        </w:rPr>
+        <w:t xml:space="preserve"> </w:t>
+      </w:r>
+      <w:r>
+        <w:rPr>
+          <w:bCs/>
+          <w:noProof/>
+          <w:lang w:val="pl-PL" w:eastAsia="ru-RU"/>
+        </w:rPr>
+        <w:t>Karniey</w:t>
+      </w:r>
+      <w:r>
+        <w:rPr>
+          <w:noProof/>
+          <w:lang w:eastAsia="ru-RU"/>
+        </w:rPr>
+        <w:t xml:space="preserve"> – </w:t>
+      </w:r>
+      <w:r>
+        <w:rPr>
+          <w:noProof/>
+          <w:lang w:eastAsia="ru-RU"/>
+        </w:rPr>
+        <w:t>свидетель, с деревни Заречье</w:t>
+      </w:r>
+      <w:r>
+        <w:rPr>
+          <w:noProof/>
+          <w:lang w:eastAsia="ru-RU"/>
+        </w:rPr>
+        <w:t>.</w:t>
+      </w:r>
+      <w:r>
+        <w:rPr>
+          <w:noProof/>
+          <w:lang w:eastAsia="ru-RU"/>
+        </w:rPr>
+        <w:tab/>
+      </w:r>
+    </w:p>
+    <w:p>
+      <w:r>
+        <w:rPr>
+          <w:lang w:val="pl-PL"/>
+        </w:rPr>
+        <w:t>Butwi</w:t>
+      </w:r>
+      <w:r>
+        <w:t>ł</w:t>
+      </w:r>
+      <w:r>
+        <w:rPr>
+          <w:lang w:val="pl-PL"/>
+        </w:rPr>
+        <w:t>owski</w:t>
+      </w:r>
+      <w:r>
+        <w:t xml:space="preserve"> Ł</w:t>
+      </w:r>
+      <w:r>
+        <w:rPr>
+          <w:lang w:val="pl-PL"/>
+        </w:rPr>
+        <w:t>ukasz</w:t>
+      </w:r>
+      <w:r>
+        <w:rPr>
+          <w:b/>
+        </w:rPr>
+        <w:t xml:space="preserve"> </w:t>
+      </w:r>
+      <w:r>
+        <w:t xml:space="preserve">– </w:t>
+      </w:r>
+      <w:r>
+        <w:t>ксёндз</w:t>
+      </w:r>
+      <w:r>
+        <w:t>.</w:t>
+      </w:r>
+    </w:p>
+    <w:bookmarkEnd w:id="5"/>
+    <w:p>
+      <w:pPr>
+        <w:rPr>
+          <w:b/>
+          <w:bCs/>
+          <w:noProof/>
+          <w:lang w:eastAsia="ru-RU"/>
+        </w:rPr>
+      </w:pPr>
+    </w:p>
+    <w:p>
+      <w:pPr>
+        <w:rPr>
+          <w:noProof/>
+          <w:lang w:eastAsia="ru-RU"/>
+        </w:rPr>
+      </w:pPr>
       <w:r>
         <w:rPr>
           <w:b/>
@@ -1163,7 +1740,6 @@
         <w:rPr>
           <w:noProof/>
         </w:rPr>
-        <w:lastRenderedPageBreak/>
         <w:drawing>
           <wp:inline distT="0" distB="0" distL="0" distR="0" wp14:anchorId="2E9FAFE9" wp14:editId="3F2C456D">
             <wp:extent cx="5940425" cy="1747520"/>
@@ -1180,7 +1756,7 @@
                     <pic:cNvPicPr/>
                   </pic:nvPicPr>
                   <pic:blipFill>
-                    <a:blip r:embed="rId5"/>
+                    <a:blip r:embed="rId6"/>
                     <a:stretch>
                       <a:fillRect/>
                     </a:stretch>
@@ -1599,7 +2175,7 @@
         <w:t>.</w:t>
       </w:r>
     </w:p>
-    <w:bookmarkEnd w:id="2"/>
+    <w:bookmarkEnd w:id="4"/>
     <w:p>
       <w:pPr>
         <w:rPr>
@@ -1613,8 +2189,8 @@
           <w:b/>
         </w:rPr>
       </w:pPr>
-      <w:bookmarkStart w:id="4" w:name="_Hlk123589421"/>
-      <w:bookmarkStart w:id="5" w:name="_Hlk123657799"/>
+      <w:bookmarkStart w:id="6" w:name="_Hlk123589421"/>
+      <w:bookmarkStart w:id="7" w:name="_Hlk123657799"/>
       <w:r>
         <w:rPr>
           <w:b/>
@@ -1819,7 +2395,7 @@
         </w:rPr>
       </w:pPr>
     </w:p>
-    <w:bookmarkEnd w:id="4"/>
+    <w:bookmarkEnd w:id="6"/>
     <w:p>
       <w:pPr>
         <w:rPr>
@@ -2528,7 +3104,7 @@
         <w:t>22</w:t>
       </w:r>
     </w:p>
-    <w:bookmarkEnd w:id="5"/>
+    <w:bookmarkEnd w:id="7"/>
     <w:p>
       <w:pPr>
         <w:rPr>
@@ -2546,1704 +3122,1703 @@
         <w:rPr>
           <w:lang w:val="be-BY"/>
         </w:rPr>
+        <w:t>помещичий крестьянин, вероятно, в дополнительную ревизию 1827 года 25 лет (родился около 1802 года), в ревизию 1834 года на 25.01.1834 – ? лет, жил в доме 3 (НИАБ 333-9-543, л.135об).</w:t>
+      </w:r>
+    </w:p>
+    <w:p>
+      <w:pPr>
+        <w:rPr>
+          <w:lang w:val="be-BY"/>
+        </w:rPr>
+      </w:pPr>
+    </w:p>
+    <w:p>
+      <w:pPr>
+        <w:rPr>
+          <w:b/>
+        </w:rPr>
+      </w:pPr>
+      <w:bookmarkStart w:id="8" w:name="_Hlk124614869"/>
+      <w:r>
+        <w:rPr>
+          <w:b/>
+        </w:rPr>
+        <w:t xml:space="preserve">НИАБ </w:t>
+      </w:r>
+      <w:r>
+        <w:rPr>
+          <w:b/>
+        </w:rPr>
+        <w:t>333-9-417</w:t>
+      </w:r>
+    </w:p>
+    <w:p>
+      <w:pPr>
+        <w:rPr>
+          <w:b/>
+        </w:rPr>
+      </w:pPr>
+    </w:p>
+    <w:p>
+      <w:pPr>
+        <w:jc w:val="center"/>
+        <w:rPr>
+          <w:bCs/>
+        </w:rPr>
+      </w:pPr>
+      <w:r>
+        <w:rPr>
+          <w:bCs/>
+        </w:rPr>
+        <w:t>Ревизские сказки 9 переписи Борисовского уезда книга 10 за 1850 год</w:t>
+      </w:r>
+    </w:p>
+    <w:p>
+      <w:pPr>
+        <w:jc w:val="center"/>
+        <w:rPr>
+          <w:bCs/>
+        </w:rPr>
+      </w:pPr>
+      <w:r>
+        <w:rPr>
+          <w:bCs/>
+        </w:rPr>
+        <w:t>Помещичьи крестьяне под буквою С</w:t>
+      </w:r>
+    </w:p>
+    <w:p>
+      <w:pPr>
+        <w:jc w:val="center"/>
+        <w:rPr>
+          <w:b/>
+        </w:rPr>
+      </w:pPr>
+    </w:p>
+    <w:p>
+      <w:r>
+        <w:t>лист 223</w:t>
+      </w:r>
+      <w:r>
+        <w:tab/>
+        <w:t xml:space="preserve">Ревизская сказка тысяча </w:t>
+      </w:r>
+      <w:proofErr w:type="spellStart"/>
+      <w:r>
+        <w:t>восемсот</w:t>
+      </w:r>
+      <w:proofErr w:type="spellEnd"/>
+      <w:r>
+        <w:t xml:space="preserve"> </w:t>
+      </w:r>
+      <w:proofErr w:type="spellStart"/>
+      <w:r>
+        <w:t>пятдесятого</w:t>
+      </w:r>
+      <w:proofErr w:type="spellEnd"/>
+      <w:r>
+        <w:t xml:space="preserve"> года октября </w:t>
+      </w:r>
+      <w:proofErr w:type="spellStart"/>
+      <w:r>
+        <w:t>шестаго</w:t>
+      </w:r>
+      <w:proofErr w:type="spellEnd"/>
+      <w:r>
+        <w:t xml:space="preserve"> дня Минской губернии </w:t>
+      </w:r>
+      <w:proofErr w:type="spellStart"/>
+      <w:r>
+        <w:t>Борисовскаго</w:t>
+      </w:r>
+      <w:proofErr w:type="spellEnd"/>
+      <w:r>
+        <w:t xml:space="preserve"> уезда имения Мстиж с принадлежащими к оному деревнями помещика Иосифа Михайлова Слизня в состоящих </w:t>
+      </w:r>
+      <w:proofErr w:type="spellStart"/>
+      <w:r>
+        <w:t>мужескаго</w:t>
+      </w:r>
+      <w:proofErr w:type="spellEnd"/>
+      <w:r>
+        <w:t xml:space="preserve"> и </w:t>
+      </w:r>
+      <w:proofErr w:type="spellStart"/>
+      <w:r>
+        <w:t>женскаго</w:t>
+      </w:r>
+      <w:proofErr w:type="spellEnd"/>
+      <w:r>
+        <w:t xml:space="preserve"> пола крестьянах</w:t>
+      </w:r>
+    </w:p>
+    <w:p/>
+    <w:p>
+      <w:r>
+        <w:t>лист 299об-300</w:t>
+      </w:r>
+      <w:r>
+        <w:tab/>
+      </w:r>
+      <w:r>
+        <w:rPr>
+          <w:bCs/>
+        </w:rPr>
+        <w:t xml:space="preserve">деревня </w:t>
+      </w:r>
+      <w:proofErr w:type="spellStart"/>
+      <w:r>
+        <w:rPr>
+          <w:bCs/>
+        </w:rPr>
+        <w:t>Нидаль</w:t>
+      </w:r>
+      <w:proofErr w:type="spellEnd"/>
+    </w:p>
+    <w:p/>
+    <w:p>
+      <w:r>
+        <w:t>№2</w:t>
+      </w:r>
+      <w:r>
+        <w:tab/>
+        <w:t xml:space="preserve">Никита Парфенов </w:t>
+      </w:r>
+      <w:proofErr w:type="spellStart"/>
+      <w:r>
+        <w:t>Кузура</w:t>
+      </w:r>
+      <w:proofErr w:type="spellEnd"/>
+      <w:r>
+        <w:tab/>
+      </w:r>
+      <w:r>
+        <w:tab/>
+      </w:r>
+      <w:r>
+        <w:tab/>
+      </w:r>
+      <w:r>
+        <w:tab/>
+      </w:r>
+      <w:r>
+        <w:tab/>
+      </w:r>
+      <w:r>
+        <w:tab/>
+        <w:t>35 – 51</w:t>
+      </w:r>
+    </w:p>
+    <w:p>
+      <w:r>
+        <w:t>Никиты Парфенова сыновья от 1й жены 1й Михаил</w:t>
+      </w:r>
+      <w:r>
+        <w:tab/>
+      </w:r>
+      <w:r>
+        <w:tab/>
+      </w:r>
+      <w:r>
+        <w:tab/>
+        <w:t>13 – ум 184_</w:t>
+      </w:r>
+    </w:p>
+    <w:p>
+      <w:r>
+        <w:t>2й Павел</w:t>
+      </w:r>
+      <w:r>
+        <w:tab/>
+      </w:r>
+      <w:r>
+        <w:tab/>
+      </w:r>
+      <w:r>
+        <w:tab/>
+      </w:r>
+      <w:r>
+        <w:tab/>
+      </w:r>
+      <w:r>
+        <w:tab/>
+      </w:r>
+      <w:r>
+        <w:tab/>
+      </w:r>
+      <w:r>
+        <w:tab/>
+      </w:r>
+      <w:r>
+        <w:tab/>
+      </w:r>
+      <w:r>
+        <w:tab/>
+        <w:t>5 – 21</w:t>
+      </w:r>
+    </w:p>
+    <w:p>
+      <w:r>
+        <w:t xml:space="preserve">Никиты от 1й жены сын 3й </w:t>
+      </w:r>
+      <w:proofErr w:type="spellStart"/>
+      <w:r>
+        <w:t>Сымон</w:t>
+      </w:r>
+      <w:proofErr w:type="spellEnd"/>
+      <w:r>
+        <w:tab/>
+      </w:r>
+      <w:r>
+        <w:tab/>
+      </w:r>
+      <w:r>
+        <w:tab/>
+      </w:r>
+      <w:r>
+        <w:tab/>
+      </w:r>
+      <w:r>
+        <w:tab/>
+        <w:t>3 – 19</w:t>
+      </w:r>
+    </w:p>
+    <w:p>
+      <w:r>
+        <w:t>4й Григорий</w:t>
+      </w:r>
+      <w:r>
+        <w:tab/>
+      </w:r>
+      <w:r>
+        <w:tab/>
+      </w:r>
+      <w:r>
+        <w:tab/>
+      </w:r>
+      <w:r>
+        <w:tab/>
+      </w:r>
+      <w:r>
+        <w:tab/>
+      </w:r>
+      <w:r>
+        <w:tab/>
+      </w:r>
+      <w:r>
+        <w:tab/>
+      </w:r>
+      <w:r>
+        <w:tab/>
+      </w:r>
+      <w:r>
+        <w:tab/>
+        <w:t>2 – 18</w:t>
+      </w:r>
+    </w:p>
+    <w:p>
+      <w:r>
+        <w:t>Никиты Парфенова от 2й жены сын Петр</w:t>
+      </w:r>
+      <w:r>
+        <w:tab/>
+      </w:r>
+      <w:r>
+        <w:tab/>
+      </w:r>
+      <w:r>
+        <w:tab/>
+      </w:r>
+      <w:r>
+        <w:tab/>
+      </w:r>
+      <w:r>
+        <w:tab/>
+      </w:r>
+      <w:proofErr w:type="spellStart"/>
+      <w:r>
+        <w:t>новорожд</w:t>
+      </w:r>
+      <w:proofErr w:type="spellEnd"/>
+      <w:r>
+        <w:t xml:space="preserve"> – 1</w:t>
+      </w:r>
+    </w:p>
+    <w:p>
+      <w:r>
+        <w:t xml:space="preserve">Никиты пасынок Яков </w:t>
+      </w:r>
+      <w:proofErr w:type="spellStart"/>
+      <w:r>
+        <w:t>Цимошков</w:t>
+      </w:r>
+      <w:proofErr w:type="spellEnd"/>
+      <w:r>
+        <w:t xml:space="preserve"> Буза</w:t>
+      </w:r>
+      <w:r>
+        <w:tab/>
+      </w:r>
+      <w:r>
+        <w:tab/>
+      </w:r>
+      <w:r>
+        <w:tab/>
+      </w:r>
+      <w:r>
+        <w:tab/>
+      </w:r>
+      <w:r>
+        <w:tab/>
+      </w:r>
+      <w:proofErr w:type="spellStart"/>
+      <w:r>
+        <w:t>новорожд</w:t>
+      </w:r>
+      <w:proofErr w:type="spellEnd"/>
+      <w:r>
+        <w:t xml:space="preserve"> – 9</w:t>
+      </w:r>
+    </w:p>
+    <w:p>
+      <w:r>
+        <w:tab/>
+      </w:r>
+      <w:r>
+        <w:tab/>
+        <w:t xml:space="preserve">Парфенова Никиты жена Федора </w:t>
+      </w:r>
+      <w:proofErr w:type="spellStart"/>
+      <w:r>
+        <w:t>Гавриилова</w:t>
+      </w:r>
+      <w:proofErr w:type="spellEnd"/>
+      <w:r>
+        <w:tab/>
+      </w:r>
+      <w:r>
+        <w:tab/>
+      </w:r>
+      <w:r>
+        <w:tab/>
+        <w:t>37</w:t>
+      </w:r>
+    </w:p>
+    <w:p>
+      <w:r>
+        <w:tab/>
+      </w:r>
+      <w:r>
+        <w:tab/>
+        <w:t xml:space="preserve">его дочери </w:t>
+      </w:r>
+      <w:proofErr w:type="spellStart"/>
+      <w:r>
+        <w:t>Палянея</w:t>
+      </w:r>
+      <w:proofErr w:type="spellEnd"/>
+      <w:r>
+        <w:tab/>
+      </w:r>
+      <w:r>
+        <w:tab/>
+      </w:r>
+      <w:r>
+        <w:tab/>
+      </w:r>
+      <w:r>
+        <w:tab/>
+      </w:r>
+      <w:r>
+        <w:tab/>
+      </w:r>
+      <w:r>
+        <w:tab/>
+      </w:r>
+      <w:r>
+        <w:tab/>
+        <w:t>7</w:t>
+      </w:r>
+    </w:p>
+    <w:p>
+      <w:r>
+        <w:tab/>
+      </w:r>
+      <w:r>
+        <w:tab/>
+        <w:t>Анна</w:t>
+      </w:r>
+      <w:r>
+        <w:tab/>
+      </w:r>
+      <w:r>
+        <w:tab/>
+      </w:r>
+      <w:r>
+        <w:tab/>
+      </w:r>
+      <w:r>
+        <w:tab/>
+      </w:r>
+      <w:r>
+        <w:tab/>
+      </w:r>
+      <w:r>
+        <w:tab/>
+      </w:r>
+      <w:r>
+        <w:tab/>
+      </w:r>
+      <w:r>
+        <w:tab/>
+      </w:r>
+      <w:r>
+        <w:tab/>
+        <w:t>6</w:t>
+      </w:r>
+    </w:p>
+    <w:p>
+      <w:r>
+        <w:tab/>
+      </w:r>
+      <w:r>
+        <w:tab/>
+        <w:t>Павла Никитина жена Федора Федорова</w:t>
+      </w:r>
+      <w:r>
+        <w:tab/>
+      </w:r>
+      <w:r>
+        <w:tab/>
+      </w:r>
+      <w:r>
+        <w:tab/>
+      </w:r>
+      <w:r>
+        <w:tab/>
+        <w:t>22</w:t>
+      </w:r>
+    </w:p>
+    <w:p>
+      <w:r>
+        <w:tab/>
+      </w:r>
+      <w:r>
+        <w:tab/>
+      </w:r>
+      <w:proofErr w:type="spellStart"/>
+      <w:r>
+        <w:t>Сымона</w:t>
+      </w:r>
+      <w:proofErr w:type="spellEnd"/>
+      <w:r>
+        <w:t xml:space="preserve"> Никитина жена Марьяна Янкова</w:t>
+      </w:r>
+      <w:r>
+        <w:tab/>
+      </w:r>
+      <w:r>
+        <w:tab/>
+      </w:r>
+      <w:r>
+        <w:tab/>
+      </w:r>
+      <w:r>
+        <w:tab/>
+        <w:t>21</w:t>
+      </w:r>
+    </w:p>
+    <w:p>
+      <w:r>
         <w:lastRenderedPageBreak/>
-        <w:t>помещичий крестьянин, вероятно, в дополнительную ревизию 1827 года 25 лет (родился около 1802 года), в ревизию 1834 года на 25.01.1834 – ? лет, жил в доме 3 (НИАБ 333-9-543, л.135об).</w:t>
-      </w:r>
-    </w:p>
+        <w:tab/>
+      </w:r>
+      <w:r>
+        <w:tab/>
+        <w:t xml:space="preserve">Никиты </w:t>
+      </w:r>
+      <w:proofErr w:type="spellStart"/>
+      <w:r>
+        <w:t>пачерица</w:t>
+      </w:r>
+      <w:proofErr w:type="spellEnd"/>
+      <w:r>
+        <w:t xml:space="preserve"> </w:t>
+      </w:r>
+      <w:proofErr w:type="spellStart"/>
+      <w:r>
+        <w:t>Парася</w:t>
+      </w:r>
+      <w:proofErr w:type="spellEnd"/>
+      <w:r>
+        <w:t xml:space="preserve"> Тимошкова</w:t>
+      </w:r>
+      <w:r>
+        <w:tab/>
+      </w:r>
+      <w:r>
+        <w:tab/>
+      </w:r>
+      <w:r>
+        <w:tab/>
+      </w:r>
+      <w:r>
+        <w:tab/>
+        <w:t>9</w:t>
+      </w:r>
+    </w:p>
+    <w:p/>
+    <w:bookmarkEnd w:id="8"/>
     <w:p>
       <w:pPr>
         <w:rPr>
           <w:lang w:val="be-BY"/>
         </w:rPr>
       </w:pPr>
-    </w:p>
-    <w:p>
-      <w:pPr>
-        <w:rPr>
-          <w:b/>
-        </w:rPr>
-      </w:pPr>
-      <w:bookmarkStart w:id="6" w:name="_Hlk124614869"/>
-      <w:r>
-        <w:rPr>
-          <w:b/>
-        </w:rPr>
-        <w:t xml:space="preserve">НИАБ </w:t>
-      </w:r>
-      <w:r>
-        <w:rPr>
-          <w:b/>
-        </w:rPr>
-        <w:t>333-9-417</w:t>
-      </w:r>
-    </w:p>
-    <w:p>
-      <w:pPr>
-        <w:rPr>
-          <w:b/>
-        </w:rPr>
-      </w:pPr>
-    </w:p>
-    <w:p>
-      <w:pPr>
-        <w:jc w:val="center"/>
-        <w:rPr>
-          <w:bCs/>
-        </w:rPr>
-      </w:pPr>
-      <w:r>
-        <w:rPr>
-          <w:bCs/>
-        </w:rPr>
-        <w:t>Ревизские сказки 9 переписи Борисовского уезда книга 10 за 1850 год</w:t>
-      </w:r>
-    </w:p>
-    <w:p>
-      <w:pPr>
-        <w:jc w:val="center"/>
-        <w:rPr>
-          <w:bCs/>
-        </w:rPr>
-      </w:pPr>
-      <w:r>
-        <w:rPr>
-          <w:bCs/>
-        </w:rPr>
-        <w:t>Помещичьи крестьяне под буквою С</w:t>
-      </w:r>
-    </w:p>
-    <w:p>
-      <w:pPr>
-        <w:jc w:val="center"/>
-        <w:rPr>
-          <w:b/>
-        </w:rPr>
-      </w:pPr>
-    </w:p>
-    <w:p>
-      <w:r>
-        <w:t>лист 223</w:t>
-      </w:r>
-      <w:r>
-        <w:tab/>
-        <w:t xml:space="preserve">Ревизская сказка тысяча </w:t>
-      </w:r>
-      <w:proofErr w:type="spellStart"/>
-      <w:r>
-        <w:t>восемсот</w:t>
-      </w:r>
-      <w:proofErr w:type="spellEnd"/>
-      <w:r>
+      <w:r>
+        <w:rPr>
+          <w:lang w:val="be-BY"/>
+        </w:rPr>
+        <w:t>помещичий крестьянин, в ревизию 1834 года – 35 лет, в ревизию 1850 года на 6.10.1850 – 51 год, жил в доме 2 (НИАБ 333-9-417, л.299об).</w:t>
+      </w:r>
+    </w:p>
+    <w:p>
+      <w:pPr>
+        <w:rPr>
+          <w:lang w:val="be-BY"/>
+        </w:rPr>
+      </w:pPr>
+    </w:p>
+    <w:p>
+      <w:pPr>
+        <w:rPr>
+          <w:b/>
+        </w:rPr>
+      </w:pPr>
+      <w:bookmarkStart w:id="9" w:name="_Hlk125108687"/>
+      <w:bookmarkStart w:id="10" w:name="_Hlk125186035"/>
+      <w:proofErr w:type="gramStart"/>
+      <w:r>
+        <w:rPr>
+          <w:b/>
+        </w:rPr>
+        <w:t>НИАБ  23</w:t>
+      </w:r>
+      <w:proofErr w:type="gramEnd"/>
+      <w:r>
+        <w:rPr>
+          <w:b/>
+        </w:rPr>
+        <w:t>-1-2</w:t>
+      </w:r>
+    </w:p>
+    <w:p>
+      <w:pPr>
+        <w:rPr>
+          <w:bCs/>
+        </w:rPr>
+      </w:pPr>
+    </w:p>
+    <w:p>
+      <w:pPr>
+        <w:rPr>
+          <w:bCs/>
+        </w:rPr>
+      </w:pPr>
+      <w:r>
+        <w:rPr>
+          <w:bCs/>
+        </w:rPr>
+        <w:t xml:space="preserve">10 Ревизские сказки </w:t>
+      </w:r>
+      <w:proofErr w:type="spellStart"/>
+      <w:r>
+        <w:rPr>
+          <w:bCs/>
+        </w:rPr>
+        <w:t>Мстижской</w:t>
+      </w:r>
+      <w:proofErr w:type="spellEnd"/>
+      <w:r>
+        <w:rPr>
+          <w:bCs/>
+        </w:rPr>
+        <w:t xml:space="preserve"> волости (1858 г с поздними дополнениями)</w:t>
+      </w:r>
+    </w:p>
+    <w:p>
+      <w:pPr>
+        <w:rPr>
+          <w:bCs/>
+        </w:rPr>
+      </w:pPr>
+      <w:r>
+        <w:rPr>
+          <w:bCs/>
+        </w:rPr>
+        <w:t xml:space="preserve">имение Мстиж Софии </w:t>
+      </w:r>
+      <w:proofErr w:type="spellStart"/>
+      <w:r>
+        <w:rPr>
+          <w:bCs/>
+        </w:rPr>
+        <w:t>Воллович</w:t>
+      </w:r>
+      <w:proofErr w:type="spellEnd"/>
+      <w:r>
+        <w:rPr>
+          <w:bCs/>
+        </w:rPr>
+        <w:t xml:space="preserve"> (бывшее владение Иосифа Слизня) </w:t>
+      </w:r>
+      <w:r>
+        <w:rPr>
+          <w:bCs/>
+        </w:rPr>
+        <w:tab/>
+        <w:t xml:space="preserve">       </w:t>
+      </w:r>
+      <w:r>
+        <w:rPr>
+          <w:bCs/>
+        </w:rPr>
+        <w:tab/>
+        <w:t>1-65</w:t>
+      </w:r>
+    </w:p>
+    <w:p>
+      <w:pPr>
+        <w:rPr>
+          <w:bCs/>
+        </w:rPr>
+      </w:pPr>
+    </w:p>
+    <w:p>
+      <w:pPr>
+        <w:rPr>
+          <w:bCs/>
+        </w:rPr>
+      </w:pPr>
+      <w:r>
+        <w:rPr>
+          <w:bCs/>
+        </w:rPr>
+        <w:t>Лист 61об-62</w:t>
+      </w:r>
+      <w:r>
+        <w:rPr>
+          <w:bCs/>
+        </w:rPr>
+        <w:tab/>
+      </w:r>
+      <w:r>
+        <w:rPr>
+          <w:bCs/>
+        </w:rPr>
+        <w:tab/>
+      </w:r>
+      <w:r>
+        <w:rPr>
+          <w:bCs/>
+        </w:rPr>
+        <w:tab/>
+      </w:r>
+      <w:r>
+        <w:rPr>
+          <w:bCs/>
+          <w:u w:val="single"/>
+        </w:rPr>
+        <w:t xml:space="preserve">деревни </w:t>
+      </w:r>
+      <w:proofErr w:type="spellStart"/>
+      <w:r>
+        <w:rPr>
+          <w:bCs/>
+          <w:u w:val="single"/>
+        </w:rPr>
+        <w:t>Нидали</w:t>
+      </w:r>
+      <w:proofErr w:type="spellEnd"/>
+    </w:p>
+    <w:p>
+      <w:pPr>
+        <w:rPr>
+          <w:bCs/>
+        </w:rPr>
+      </w:pPr>
+    </w:p>
+    <w:bookmarkEnd w:id="9"/>
+    <w:p>
+      <w:pPr>
+        <w:rPr>
+          <w:bCs/>
+        </w:rPr>
+      </w:pPr>
+      <w:r>
+        <w:rPr>
+          <w:bCs/>
+          <w:i/>
+        </w:rPr>
+        <w:t>2/3</w:t>
+      </w:r>
+      <w:r>
+        <w:rPr>
+          <w:bCs/>
+          <w:i/>
+        </w:rPr>
+        <w:tab/>
+      </w:r>
+      <w:r>
+        <w:rPr>
+          <w:bCs/>
+        </w:rPr>
+        <w:t xml:space="preserve">Никита Парфенов </w:t>
+      </w:r>
+      <w:proofErr w:type="spellStart"/>
+      <w:r>
+        <w:rPr>
+          <w:bCs/>
+        </w:rPr>
+        <w:t>Кузура</w:t>
+      </w:r>
+      <w:proofErr w:type="spellEnd"/>
+      <w:r>
+        <w:rPr>
+          <w:bCs/>
+        </w:rPr>
+        <w:tab/>
+      </w:r>
+      <w:r>
+        <w:rPr>
+          <w:bCs/>
+        </w:rPr>
+        <w:tab/>
+      </w:r>
+      <w:r>
+        <w:rPr>
+          <w:bCs/>
+        </w:rPr>
+        <w:tab/>
+      </w:r>
+      <w:r>
+        <w:rPr>
+          <w:bCs/>
+        </w:rPr>
+        <w:tab/>
+      </w:r>
+      <w:r>
+        <w:rPr>
+          <w:bCs/>
+        </w:rPr>
+        <w:tab/>
+      </w:r>
+      <w:r>
+        <w:rPr>
+          <w:bCs/>
+        </w:rPr>
+        <w:tab/>
+      </w:r>
+      <w:r>
+        <w:rPr>
+          <w:bCs/>
+        </w:rPr>
+        <w:tab/>
+        <w:t>51 - 59</w:t>
+      </w:r>
+    </w:p>
+    <w:p>
+      <w:pPr>
+        <w:rPr>
+          <w:bCs/>
+        </w:rPr>
+      </w:pPr>
+      <w:r>
+        <w:rPr>
+          <w:bCs/>
+        </w:rPr>
+        <w:t>Никиты от 1й жены сын 1й Павел</w:t>
+      </w:r>
+      <w:r>
+        <w:rPr>
+          <w:bCs/>
+        </w:rPr>
+        <w:tab/>
+        <w:t xml:space="preserve">                           21 - переведен в деревню </w:t>
+      </w:r>
+      <w:proofErr w:type="spellStart"/>
+      <w:r>
+        <w:rPr>
+          <w:bCs/>
+        </w:rPr>
+        <w:t>Воилово</w:t>
+      </w:r>
+      <w:proofErr w:type="spellEnd"/>
+      <w:r>
+        <w:rPr>
+          <w:bCs/>
+        </w:rPr>
+        <w:t xml:space="preserve"> в №5</w:t>
+      </w:r>
+    </w:p>
+    <w:p>
+      <w:pPr>
+        <w:rPr>
+          <w:bCs/>
+        </w:rPr>
+      </w:pPr>
+      <w:r>
+        <w:rPr>
+          <w:bCs/>
+        </w:rPr>
+        <w:t xml:space="preserve">Никиты от 1й жены сын 2й </w:t>
+      </w:r>
+      <w:proofErr w:type="spellStart"/>
+      <w:r>
+        <w:rPr>
+          <w:bCs/>
+        </w:rPr>
+        <w:t>Сымон</w:t>
+      </w:r>
+      <w:proofErr w:type="spellEnd"/>
+      <w:r>
+        <w:rPr>
+          <w:bCs/>
+        </w:rPr>
         <w:t xml:space="preserve"> </w:t>
       </w:r>
-      <w:proofErr w:type="spellStart"/>
-      <w:r>
-        <w:t>пятдесятого</w:t>
-      </w:r>
-      <w:proofErr w:type="spellEnd"/>
-      <w:r>
-        <w:t xml:space="preserve"> года октября </w:t>
-      </w:r>
-      <w:proofErr w:type="spellStart"/>
-      <w:r>
-        <w:t>шестаго</w:t>
-      </w:r>
-      <w:proofErr w:type="spellEnd"/>
-      <w:r>
-        <w:t xml:space="preserve"> дня Минской губернии </w:t>
-      </w:r>
-      <w:proofErr w:type="spellStart"/>
-      <w:r>
-        <w:t>Борисовскаго</w:t>
-      </w:r>
-      <w:proofErr w:type="spellEnd"/>
-      <w:r>
-        <w:t xml:space="preserve"> уезда имения Мстиж с принадлежащими к оному деревнями помещика Иосифа Михайлова Слизня в состоящих </w:t>
-      </w:r>
-      <w:proofErr w:type="spellStart"/>
-      <w:r>
-        <w:t>мужескаго</w:t>
-      </w:r>
-      <w:proofErr w:type="spellEnd"/>
-      <w:r>
-        <w:t xml:space="preserve"> и </w:t>
-      </w:r>
-      <w:proofErr w:type="spellStart"/>
-      <w:r>
-        <w:t>женскаго</w:t>
-      </w:r>
-      <w:proofErr w:type="spellEnd"/>
-      <w:r>
-        <w:t xml:space="preserve"> пола крестьянах</w:t>
-      </w:r>
-    </w:p>
-    <w:p/>
-    <w:p>
-      <w:r>
-        <w:t>лист 299об-300</w:t>
-      </w:r>
-      <w:r>
-        <w:tab/>
-      </w:r>
-      <w:r>
-        <w:rPr>
-          <w:bCs/>
-        </w:rPr>
-        <w:t xml:space="preserve">деревня </w:t>
-      </w:r>
-      <w:proofErr w:type="spellStart"/>
-      <w:r>
-        <w:rPr>
-          <w:bCs/>
-        </w:rPr>
-        <w:t>Нидаль</w:t>
-      </w:r>
-      <w:proofErr w:type="spellEnd"/>
-    </w:p>
-    <w:p/>
-    <w:p>
-      <w:r>
-        <w:t>№2</w:t>
-      </w:r>
-      <w:r>
-        <w:tab/>
-        <w:t xml:space="preserve">Никита Парфенов </w:t>
-      </w:r>
-      <w:proofErr w:type="spellStart"/>
-      <w:r>
-        <w:t>Кузура</w:t>
-      </w:r>
-      <w:proofErr w:type="spellEnd"/>
-      <w:r>
-        <w:tab/>
-      </w:r>
-      <w:r>
-        <w:tab/>
-      </w:r>
-      <w:r>
-        <w:tab/>
-      </w:r>
-      <w:r>
-        <w:tab/>
-      </w:r>
-      <w:r>
-        <w:tab/>
-      </w:r>
-      <w:r>
-        <w:tab/>
-        <w:t>35 – 51</w:t>
-      </w:r>
-    </w:p>
-    <w:p>
-      <w:r>
-        <w:t>Никиты Парфенова сыновья от 1й жены 1й Михаил</w:t>
-      </w:r>
-      <w:r>
-        <w:tab/>
-      </w:r>
-      <w:r>
-        <w:tab/>
-      </w:r>
-      <w:r>
-        <w:tab/>
-        <w:t>13 – ум 184_</w:t>
-      </w:r>
-    </w:p>
-    <w:p>
-      <w:r>
-        <w:t>2й Павел</w:t>
-      </w:r>
-      <w:r>
-        <w:tab/>
-      </w:r>
-      <w:r>
-        <w:tab/>
-      </w:r>
-      <w:r>
-        <w:tab/>
-      </w:r>
-      <w:r>
-        <w:tab/>
-      </w:r>
-      <w:r>
-        <w:tab/>
-      </w:r>
-      <w:r>
-        <w:tab/>
-      </w:r>
-      <w:r>
-        <w:tab/>
-      </w:r>
-      <w:r>
-        <w:tab/>
-      </w:r>
-      <w:r>
-        <w:tab/>
-        <w:t>5 – 21</w:t>
-      </w:r>
-    </w:p>
-    <w:p>
-      <w:r>
+      <w:r>
+        <w:rPr>
+          <w:bCs/>
+        </w:rPr>
+        <w:tab/>
+      </w:r>
+      <w:r>
+        <w:rPr>
+          <w:bCs/>
+        </w:rPr>
+        <w:tab/>
+      </w:r>
+      <w:r>
+        <w:rPr>
+          <w:bCs/>
+        </w:rPr>
+        <w:tab/>
+      </w:r>
+      <w:r>
+        <w:rPr>
+          <w:bCs/>
+        </w:rPr>
+        <w:tab/>
+      </w:r>
+      <w:r>
+        <w:rPr>
+          <w:bCs/>
+        </w:rPr>
+        <w:tab/>
+      </w:r>
+      <w:r>
+        <w:rPr>
+          <w:bCs/>
+        </w:rPr>
+        <w:tab/>
+        <w:t>19 - 27</w:t>
+      </w:r>
+    </w:p>
+    <w:p>
+      <w:pPr>
+        <w:rPr>
+          <w:bCs/>
+        </w:rPr>
+      </w:pPr>
+      <w:proofErr w:type="spellStart"/>
+      <w:r>
+        <w:rPr>
+          <w:bCs/>
+        </w:rPr>
+        <w:t>Сымонов</w:t>
+      </w:r>
+      <w:proofErr w:type="spellEnd"/>
+      <w:r>
+        <w:rPr>
+          <w:bCs/>
+        </w:rPr>
+        <w:t xml:space="preserve"> сын 1 Федор</w:t>
+      </w:r>
+      <w:r>
+        <w:rPr>
+          <w:bCs/>
+        </w:rPr>
+        <w:tab/>
+      </w:r>
+      <w:r>
+        <w:rPr>
+          <w:bCs/>
+        </w:rPr>
+        <w:tab/>
+      </w:r>
+      <w:r>
+        <w:rPr>
+          <w:bCs/>
+        </w:rPr>
+        <w:tab/>
+      </w:r>
+      <w:r>
+        <w:rPr>
+          <w:bCs/>
+        </w:rPr>
+        <w:tab/>
+      </w:r>
+      <w:r>
+        <w:rPr>
+          <w:bCs/>
+        </w:rPr>
+        <w:tab/>
+      </w:r>
+      <w:r>
+        <w:rPr>
+          <w:bCs/>
+        </w:rPr>
+        <w:tab/>
+      </w:r>
+      <w:r>
+        <w:rPr>
+          <w:bCs/>
+        </w:rPr>
+        <w:tab/>
+      </w:r>
+      <w:r>
+        <w:rPr>
+          <w:bCs/>
+        </w:rPr>
+        <w:tab/>
+      </w:r>
+      <w:proofErr w:type="spellStart"/>
+      <w:r>
+        <w:rPr>
+          <w:bCs/>
+        </w:rPr>
+        <w:t>новор</w:t>
+      </w:r>
+      <w:proofErr w:type="spellEnd"/>
+      <w:r>
+        <w:rPr>
+          <w:bCs/>
+        </w:rPr>
+        <w:t xml:space="preserve"> - 2</w:t>
+      </w:r>
+    </w:p>
+    <w:p>
+      <w:pPr>
+        <w:rPr>
+          <w:bCs/>
+        </w:rPr>
+      </w:pPr>
+      <w:r>
+        <w:rPr>
+          <w:bCs/>
+        </w:rPr>
+        <w:t>2 Михаил</w:t>
+      </w:r>
+      <w:r>
+        <w:rPr>
+          <w:bCs/>
+        </w:rPr>
+        <w:tab/>
+      </w:r>
+      <w:r>
+        <w:rPr>
+          <w:bCs/>
+        </w:rPr>
+        <w:tab/>
+      </w:r>
+      <w:r>
+        <w:rPr>
+          <w:bCs/>
+        </w:rPr>
+        <w:tab/>
+      </w:r>
+      <w:r>
+        <w:rPr>
+          <w:bCs/>
+        </w:rPr>
+        <w:tab/>
+      </w:r>
+      <w:r>
+        <w:rPr>
+          <w:bCs/>
+        </w:rPr>
+        <w:tab/>
+      </w:r>
+      <w:r>
+        <w:rPr>
+          <w:bCs/>
+        </w:rPr>
+        <w:tab/>
+      </w:r>
+      <w:r>
+        <w:rPr>
+          <w:bCs/>
+        </w:rPr>
+        <w:tab/>
+      </w:r>
+      <w:r>
+        <w:rPr>
+          <w:bCs/>
+        </w:rPr>
+        <w:tab/>
+      </w:r>
+      <w:r>
+        <w:rPr>
+          <w:bCs/>
+        </w:rPr>
+        <w:tab/>
+      </w:r>
+      <w:r>
+        <w:rPr>
+          <w:bCs/>
+        </w:rPr>
+        <w:tab/>
+      </w:r>
+      <w:proofErr w:type="spellStart"/>
+      <w:r>
+        <w:rPr>
+          <w:bCs/>
+        </w:rPr>
+        <w:t>новор</w:t>
+      </w:r>
+      <w:proofErr w:type="spellEnd"/>
+      <w:r>
+        <w:rPr>
+          <w:bCs/>
+        </w:rPr>
+        <w:t xml:space="preserve"> - 1</w:t>
+      </w:r>
+    </w:p>
+    <w:p>
+      <w:pPr>
+        <w:rPr>
+          <w:bCs/>
+        </w:rPr>
+      </w:pPr>
+      <w:r>
+        <w:rPr>
+          <w:bCs/>
+        </w:rPr>
         <w:t xml:space="preserve">Никиты от 1й жены сын 3й </w:t>
       </w:r>
       <w:proofErr w:type="spellStart"/>
       <w:r>
-        <w:t>Сымон</w:t>
-      </w:r>
-      <w:proofErr w:type="spellEnd"/>
-      <w:r>
-        <w:tab/>
-      </w:r>
-      <w:r>
-        <w:tab/>
-      </w:r>
-      <w:r>
-        <w:tab/>
-      </w:r>
-      <w:r>
-        <w:tab/>
-      </w:r>
-      <w:r>
-        <w:tab/>
-        <w:t>3 – 19</w:t>
-      </w:r>
-    </w:p>
-    <w:p>
-      <w:r>
-        <w:t>4й Григорий</w:t>
-      </w:r>
-      <w:r>
-        <w:tab/>
-      </w:r>
-      <w:r>
-        <w:tab/>
-      </w:r>
-      <w:r>
-        <w:tab/>
-      </w:r>
-      <w:r>
-        <w:tab/>
-      </w:r>
-      <w:r>
-        <w:tab/>
-      </w:r>
-      <w:r>
-        <w:tab/>
-      </w:r>
-      <w:r>
-        <w:tab/>
-      </w:r>
-      <w:r>
-        <w:tab/>
-      </w:r>
-      <w:r>
-        <w:tab/>
-        <w:t>2 – 18</w:t>
-      </w:r>
-    </w:p>
-    <w:p>
-      <w:r>
+        <w:rPr>
+          <w:bCs/>
+        </w:rPr>
+        <w:t>Григорiй</w:t>
+      </w:r>
+      <w:proofErr w:type="spellEnd"/>
+      <w:r>
+        <w:rPr>
+          <w:bCs/>
+        </w:rPr>
+        <w:tab/>
+      </w:r>
+      <w:r>
+        <w:rPr>
+          <w:bCs/>
+        </w:rPr>
+        <w:tab/>
+      </w:r>
+      <w:r>
+        <w:rPr>
+          <w:bCs/>
+        </w:rPr>
+        <w:tab/>
+      </w:r>
+      <w:r>
+        <w:rPr>
+          <w:bCs/>
+        </w:rPr>
+        <w:tab/>
+      </w:r>
+      <w:r>
+        <w:rPr>
+          <w:bCs/>
+        </w:rPr>
+        <w:tab/>
+      </w:r>
+      <w:r>
+        <w:rPr>
+          <w:bCs/>
+        </w:rPr>
+        <w:tab/>
+        <w:t>18 - 20</w:t>
+      </w:r>
+    </w:p>
+    <w:p>
+      <w:pPr>
+        <w:rPr>
+          <w:bCs/>
+        </w:rPr>
+      </w:pPr>
+      <w:r>
+        <w:rPr>
+          <w:bCs/>
+        </w:rPr>
         <w:t>Никиты Парфенова от 2й жены сын Петр</w:t>
       </w:r>
       <w:r>
-        <w:tab/>
-      </w:r>
-      <w:r>
-        <w:tab/>
-      </w:r>
-      <w:r>
-        <w:tab/>
-      </w:r>
-      <w:r>
-        <w:tab/>
-      </w:r>
-      <w:r>
-        <w:tab/>
-      </w:r>
-      <w:proofErr w:type="spellStart"/>
-      <w:r>
-        <w:t>новорожд</w:t>
-      </w:r>
-      <w:proofErr w:type="spellEnd"/>
-      <w:r>
-        <w:t xml:space="preserve"> – 1</w:t>
-      </w:r>
-    </w:p>
-    <w:p>
-      <w:r>
+        <w:rPr>
+          <w:bCs/>
+        </w:rPr>
+        <w:tab/>
+      </w:r>
+      <w:r>
+        <w:rPr>
+          <w:bCs/>
+        </w:rPr>
+        <w:tab/>
+      </w:r>
+      <w:r>
+        <w:rPr>
+          <w:bCs/>
+        </w:rPr>
+        <w:tab/>
+        <w:t xml:space="preserve">           1 - </w:t>
+      </w:r>
+      <w:r>
+        <w:rPr>
+          <w:bCs/>
+          <w:i/>
+        </w:rPr>
+        <w:t xml:space="preserve">умер 1857 (зачеркнуто) </w:t>
+      </w:r>
+      <w:r>
+        <w:rPr>
+          <w:bCs/>
+        </w:rPr>
+        <w:t>9</w:t>
+      </w:r>
+    </w:p>
+    <w:p>
+      <w:pPr>
+        <w:rPr>
+          <w:bCs/>
+        </w:rPr>
+      </w:pPr>
+      <w:r>
+        <w:rPr>
+          <w:bCs/>
+        </w:rPr>
         <w:t xml:space="preserve">Никиты пасынок Яков </w:t>
       </w:r>
       <w:proofErr w:type="spellStart"/>
       <w:r>
-        <w:t>Цимошков</w:t>
-      </w:r>
-      <w:proofErr w:type="spellEnd"/>
-      <w:r>
+        <w:rPr>
+          <w:bCs/>
+        </w:rPr>
+        <w:t>Цимошко</w:t>
+      </w:r>
+      <w:proofErr w:type="spellEnd"/>
+      <w:r>
+        <w:rPr>
+          <w:bCs/>
+        </w:rPr>
         <w:t xml:space="preserve"> Буза</w:t>
       </w:r>
       <w:r>
-        <w:tab/>
-      </w:r>
-      <w:r>
-        <w:tab/>
-      </w:r>
-      <w:r>
-        <w:tab/>
-      </w:r>
-      <w:r>
-        <w:tab/>
-      </w:r>
-      <w:r>
-        <w:tab/>
-      </w:r>
-      <w:proofErr w:type="spellStart"/>
-      <w:r>
-        <w:t>новорожд</w:t>
-      </w:r>
-      <w:proofErr w:type="spellEnd"/>
-      <w:r>
-        <w:t xml:space="preserve"> – 9</w:t>
-      </w:r>
-    </w:p>
-    <w:p>
-      <w:r>
-        <w:tab/>
-      </w:r>
-      <w:r>
-        <w:tab/>
-        <w:t xml:space="preserve">Парфенова Никиты жена Федора </w:t>
-      </w:r>
-      <w:proofErr w:type="spellStart"/>
-      <w:r>
-        <w:t>Гавриилова</w:t>
-      </w:r>
-      <w:proofErr w:type="spellEnd"/>
-      <w:r>
-        <w:tab/>
-      </w:r>
-      <w:r>
-        <w:tab/>
-      </w:r>
-      <w:r>
-        <w:tab/>
-        <w:t>37</w:t>
-      </w:r>
-    </w:p>
-    <w:p>
-      <w:r>
-        <w:tab/>
-      </w:r>
-      <w:r>
-        <w:tab/>
-        <w:t xml:space="preserve">его дочери </w:t>
-      </w:r>
-      <w:proofErr w:type="spellStart"/>
-      <w:r>
-        <w:t>Палянея</w:t>
-      </w:r>
-      <w:proofErr w:type="spellEnd"/>
-      <w:r>
-        <w:tab/>
-      </w:r>
-      <w:r>
-        <w:tab/>
-      </w:r>
-      <w:r>
-        <w:tab/>
-      </w:r>
-      <w:r>
-        <w:tab/>
-      </w:r>
-      <w:r>
-        <w:tab/>
-      </w:r>
-      <w:r>
-        <w:tab/>
-      </w:r>
-      <w:r>
-        <w:tab/>
-        <w:t>7</w:t>
-      </w:r>
-    </w:p>
-    <w:p>
-      <w:r>
-        <w:tab/>
-      </w:r>
-      <w:r>
+        <w:rPr>
+          <w:bCs/>
+        </w:rPr>
+        <w:tab/>
+      </w:r>
+      <w:r>
+        <w:rPr>
+          <w:bCs/>
+        </w:rPr>
+        <w:tab/>
+      </w:r>
+      <w:r>
+        <w:rPr>
+          <w:bCs/>
+        </w:rPr>
+        <w:tab/>
+      </w:r>
+      <w:r>
+        <w:rPr>
+          <w:bCs/>
+        </w:rPr>
+        <w:tab/>
+      </w:r>
+      <w:r>
+        <w:rPr>
+          <w:bCs/>
+        </w:rPr>
+        <w:tab/>
+      </w:r>
+      <w:r>
+        <w:rPr>
+          <w:bCs/>
+        </w:rPr>
+        <w:tab/>
+        <w:t>9 - 17</w:t>
+      </w:r>
+    </w:p>
+    <w:p>
+      <w:pPr>
+        <w:rPr>
+          <w:bCs/>
+        </w:rPr>
+      </w:pPr>
+      <w:r>
+        <w:rPr>
+          <w:bCs/>
+        </w:rPr>
+        <w:tab/>
+      </w:r>
+      <w:r>
+        <w:rPr>
+          <w:bCs/>
+        </w:rPr>
+        <w:tab/>
+        <w:t xml:space="preserve">Никиты Парфенова жена Федора </w:t>
+      </w:r>
+      <w:proofErr w:type="spellStart"/>
+      <w:r>
+        <w:rPr>
+          <w:bCs/>
+        </w:rPr>
+        <w:t>Гаврiилова</w:t>
+      </w:r>
+      <w:proofErr w:type="spellEnd"/>
+      <w:r>
+        <w:rPr>
+          <w:bCs/>
+        </w:rPr>
+        <w:tab/>
+      </w:r>
+      <w:r>
+        <w:rPr>
+          <w:bCs/>
+        </w:rPr>
+        <w:tab/>
+      </w:r>
+      <w:r>
+        <w:rPr>
+          <w:bCs/>
+        </w:rPr>
+        <w:tab/>
+      </w:r>
+      <w:r>
+        <w:rPr>
+          <w:bCs/>
+        </w:rPr>
+        <w:tab/>
+        <w:t>45</w:t>
+      </w:r>
+    </w:p>
+    <w:p>
+      <w:pPr>
+        <w:rPr>
+          <w:bCs/>
+        </w:rPr>
+      </w:pPr>
+      <w:r>
+        <w:rPr>
+          <w:bCs/>
+        </w:rPr>
+        <w:tab/>
+      </w:r>
+      <w:r>
+        <w:rPr>
+          <w:bCs/>
+        </w:rPr>
+        <w:tab/>
+        <w:t xml:space="preserve">его же дочери </w:t>
+      </w:r>
+      <w:proofErr w:type="spellStart"/>
+      <w:r>
+        <w:rPr>
+          <w:bCs/>
+        </w:rPr>
+        <w:t>Паланея</w:t>
+      </w:r>
+      <w:proofErr w:type="spellEnd"/>
+      <w:r>
+        <w:rPr>
+          <w:bCs/>
+        </w:rPr>
+        <w:tab/>
+      </w:r>
+      <w:r>
+        <w:rPr>
+          <w:bCs/>
+        </w:rPr>
+        <w:tab/>
+      </w:r>
+      <w:r>
+        <w:rPr>
+          <w:bCs/>
+        </w:rPr>
+        <w:tab/>
+      </w:r>
+      <w:r>
+        <w:rPr>
+          <w:bCs/>
+        </w:rPr>
+        <w:tab/>
+      </w:r>
+      <w:r>
+        <w:rPr>
+          <w:bCs/>
+        </w:rPr>
+        <w:tab/>
+      </w:r>
+      <w:r>
+        <w:rPr>
+          <w:bCs/>
+        </w:rPr>
+        <w:tab/>
+      </w:r>
+      <w:r>
+        <w:rPr>
+          <w:bCs/>
+        </w:rPr>
+        <w:tab/>
+        <w:t>15</w:t>
+      </w:r>
+    </w:p>
+    <w:p>
+      <w:pPr>
+        <w:rPr>
+          <w:bCs/>
+        </w:rPr>
+      </w:pPr>
+      <w:r>
+        <w:rPr>
+          <w:bCs/>
+        </w:rPr>
+        <w:tab/>
+      </w:r>
+      <w:r>
+        <w:rPr>
+          <w:bCs/>
+        </w:rPr>
         <w:tab/>
         <w:t>Анна</w:t>
       </w:r>
       <w:r>
-        <w:tab/>
-      </w:r>
-      <w:r>
-        <w:tab/>
-      </w:r>
-      <w:r>
-        <w:tab/>
-      </w:r>
-      <w:r>
-        <w:tab/>
-      </w:r>
-      <w:r>
-        <w:tab/>
-      </w:r>
-      <w:r>
-        <w:tab/>
-      </w:r>
-      <w:r>
-        <w:tab/>
-      </w:r>
-      <w:r>
-        <w:tab/>
-      </w:r>
-      <w:r>
-        <w:tab/>
-        <w:t>6</w:t>
-      </w:r>
-    </w:p>
-    <w:p>
-      <w:r>
-        <w:tab/>
-      </w:r>
-      <w:r>
-        <w:tab/>
-        <w:t>Павла Никитина жена Федора Федорова</w:t>
-      </w:r>
-      <w:r>
-        <w:tab/>
-      </w:r>
-      <w:r>
-        <w:tab/>
-      </w:r>
-      <w:r>
-        <w:tab/>
-      </w:r>
-      <w:r>
-        <w:tab/>
-        <w:t>22</w:t>
-      </w:r>
-    </w:p>
-    <w:p>
-      <w:r>
-        <w:tab/>
-      </w:r>
-      <w:r>
-        <w:tab/>
-      </w:r>
-      <w:proofErr w:type="spellStart"/>
-      <w:r>
+        <w:rPr>
+          <w:bCs/>
+        </w:rPr>
+        <w:tab/>
+      </w:r>
+      <w:r>
+        <w:rPr>
+          <w:bCs/>
+        </w:rPr>
+        <w:tab/>
+      </w:r>
+      <w:r>
+        <w:rPr>
+          <w:bCs/>
+        </w:rPr>
+        <w:tab/>
+      </w:r>
+      <w:r>
+        <w:rPr>
+          <w:bCs/>
+        </w:rPr>
+        <w:tab/>
+      </w:r>
+      <w:r>
+        <w:rPr>
+          <w:bCs/>
+        </w:rPr>
+        <w:tab/>
+      </w:r>
+      <w:r>
+        <w:rPr>
+          <w:bCs/>
+        </w:rPr>
+        <w:tab/>
+      </w:r>
+      <w:r>
+        <w:rPr>
+          <w:bCs/>
+        </w:rPr>
+        <w:tab/>
+      </w:r>
+      <w:r>
+        <w:rPr>
+          <w:bCs/>
+        </w:rPr>
+        <w:tab/>
+      </w:r>
+      <w:r>
+        <w:rPr>
+          <w:bCs/>
+        </w:rPr>
+        <w:tab/>
+      </w:r>
+      <w:r>
+        <w:rPr>
+          <w:bCs/>
+        </w:rPr>
+        <w:tab/>
+        <w:t>14</w:t>
+      </w:r>
+    </w:p>
+    <w:p>
+      <w:pPr>
+        <w:rPr>
+          <w:bCs/>
+        </w:rPr>
+      </w:pPr>
+      <w:r>
+        <w:rPr>
+          <w:bCs/>
+        </w:rPr>
+        <w:tab/>
+      </w:r>
+      <w:r>
+        <w:rPr>
+          <w:bCs/>
+        </w:rPr>
+        <w:tab/>
+      </w:r>
+      <w:proofErr w:type="spellStart"/>
+      <w:r>
+        <w:rPr>
+          <w:bCs/>
+        </w:rPr>
         <w:t>Сымона</w:t>
       </w:r>
       <w:proofErr w:type="spellEnd"/>
       <w:r>
+        <w:rPr>
+          <w:bCs/>
+        </w:rPr>
         <w:t xml:space="preserve"> Никитина жена Марьяна Янкова</w:t>
       </w:r>
       <w:r>
-        <w:tab/>
-      </w:r>
-      <w:r>
-        <w:tab/>
-      </w:r>
-      <w:r>
-        <w:tab/>
-      </w:r>
-      <w:r>
-        <w:tab/>
-        <w:t>21</w:t>
-      </w:r>
-    </w:p>
-    <w:p>
-      <w:r>
-        <w:tab/>
-      </w:r>
-      <w:r>
+        <w:rPr>
+          <w:bCs/>
+        </w:rPr>
+        <w:tab/>
+      </w:r>
+      <w:r>
+        <w:rPr>
+          <w:bCs/>
+        </w:rPr>
+        <w:tab/>
+      </w:r>
+      <w:r>
+        <w:rPr>
+          <w:bCs/>
+        </w:rPr>
+        <w:tab/>
+      </w:r>
+      <w:r>
+        <w:rPr>
+          <w:bCs/>
+        </w:rPr>
+        <w:tab/>
+      </w:r>
+      <w:r>
+        <w:rPr>
+          <w:bCs/>
+        </w:rPr>
+        <w:tab/>
+        <w:t>29</w:t>
+      </w:r>
+    </w:p>
+    <w:p>
+      <w:pPr>
+        <w:rPr>
+          <w:bCs/>
+        </w:rPr>
+      </w:pPr>
+      <w:r>
+        <w:rPr>
+          <w:bCs/>
+        </w:rPr>
+        <w:tab/>
+      </w:r>
+      <w:r>
+        <w:rPr>
+          <w:bCs/>
+        </w:rPr>
+        <w:tab/>
+      </w:r>
+      <w:proofErr w:type="spellStart"/>
+      <w:r>
+        <w:rPr>
+          <w:bCs/>
+        </w:rPr>
+        <w:t>Григорiя</w:t>
+      </w:r>
+      <w:proofErr w:type="spellEnd"/>
+      <w:r>
+        <w:rPr>
+          <w:bCs/>
+        </w:rPr>
+        <w:t xml:space="preserve"> </w:t>
+      </w:r>
+      <w:proofErr w:type="spellStart"/>
+      <w:r>
+        <w:rPr>
+          <w:bCs/>
+        </w:rPr>
+        <w:t>Никитова</w:t>
+      </w:r>
+      <w:proofErr w:type="spellEnd"/>
+      <w:r>
+        <w:rPr>
+          <w:bCs/>
+        </w:rPr>
+        <w:t xml:space="preserve"> жена </w:t>
+      </w:r>
+      <w:proofErr w:type="spellStart"/>
+      <w:r>
+        <w:rPr>
+          <w:bCs/>
+        </w:rPr>
+        <w:t>Юстына</w:t>
+      </w:r>
+      <w:proofErr w:type="spellEnd"/>
+      <w:r>
+        <w:rPr>
+          <w:bCs/>
+        </w:rPr>
+        <w:t xml:space="preserve"> Григорьева</w:t>
+      </w:r>
+      <w:r>
+        <w:rPr>
+          <w:bCs/>
+        </w:rPr>
+        <w:tab/>
+      </w:r>
+      <w:r>
+        <w:rPr>
+          <w:bCs/>
+        </w:rPr>
+        <w:tab/>
+      </w:r>
+      <w:r>
+        <w:rPr>
+          <w:bCs/>
+        </w:rPr>
+        <w:tab/>
+      </w:r>
+      <w:r>
+        <w:rPr>
+          <w:bCs/>
+        </w:rPr>
+        <w:tab/>
+        <w:t>28</w:t>
+      </w:r>
+    </w:p>
+    <w:p>
+      <w:pPr>
+        <w:rPr>
+          <w:bCs/>
+        </w:rPr>
+      </w:pPr>
+      <w:r>
+        <w:rPr>
+          <w:bCs/>
+        </w:rPr>
+        <w:tab/>
+      </w:r>
+      <w:r>
+        <w:rPr>
+          <w:bCs/>
+        </w:rPr>
         <w:tab/>
         <w:t xml:space="preserve">Никиты </w:t>
       </w:r>
       <w:proofErr w:type="spellStart"/>
       <w:r>
+        <w:rPr>
+          <w:bCs/>
+        </w:rPr>
         <w:t>пачерица</w:t>
       </w:r>
       <w:proofErr w:type="spellEnd"/>
       <w:r>
+        <w:rPr>
+          <w:bCs/>
+        </w:rPr>
         <w:t xml:space="preserve"> </w:t>
       </w:r>
       <w:proofErr w:type="spellStart"/>
       <w:r>
-        <w:t>Парася</w:t>
-      </w:r>
-      <w:proofErr w:type="spellEnd"/>
-      <w:r>
+        <w:rPr>
+          <w:bCs/>
+        </w:rPr>
+        <w:t>Парасья</w:t>
+      </w:r>
+      <w:proofErr w:type="spellEnd"/>
+      <w:r>
+        <w:rPr>
+          <w:bCs/>
+        </w:rPr>
         <w:t xml:space="preserve"> Тимошкова</w:t>
       </w:r>
       <w:r>
-        <w:tab/>
-      </w:r>
-      <w:r>
-        <w:tab/>
-      </w:r>
-      <w:r>
-        <w:tab/>
-      </w:r>
-      <w:r>
-        <w:tab/>
-        <w:t>9</w:t>
-      </w:r>
-    </w:p>
-    <w:p/>
-    <w:bookmarkEnd w:id="6"/>
+        <w:rPr>
+          <w:bCs/>
+        </w:rPr>
+        <w:tab/>
+      </w:r>
+      <w:r>
+        <w:rPr>
+          <w:bCs/>
+        </w:rPr>
+        <w:tab/>
+      </w:r>
+      <w:r>
+        <w:rPr>
+          <w:bCs/>
+        </w:rPr>
+        <w:tab/>
+      </w:r>
+      <w:r>
+        <w:rPr>
+          <w:bCs/>
+        </w:rPr>
+        <w:tab/>
+      </w:r>
+      <w:r>
+        <w:rPr>
+          <w:bCs/>
+        </w:rPr>
+        <w:tab/>
+        <w:t>17</w:t>
+      </w:r>
+    </w:p>
+    <w:p>
+      <w:pPr>
+        <w:rPr>
+          <w:bCs/>
+        </w:rPr>
+      </w:pPr>
+    </w:p>
     <w:p>
       <w:pPr>
         <w:rPr>
           <w:lang w:val="be-BY"/>
         </w:rPr>
       </w:pPr>
+      <w:bookmarkStart w:id="11" w:name="_Hlk125185936"/>
+      <w:bookmarkEnd w:id="10"/>
       <w:r>
         <w:rPr>
           <w:lang w:val="be-BY"/>
         </w:rPr>
-        <w:t>помещичий крестьянин, в ревизию 1834 года – 35 лет, в ревизию 1850 года на 6.10.1850 – 51 год, жил в доме 2 (НИАБ 333-9-417, л.299об).</w:t>
-      </w:r>
-    </w:p>
-    <w:p>
-      <w:pPr>
-        <w:rPr>
-          <w:lang w:val="be-BY"/>
-        </w:rPr>
-      </w:pPr>
-    </w:p>
-    <w:p>
-      <w:pPr>
-        <w:rPr>
-          <w:b/>
-        </w:rPr>
-      </w:pPr>
-      <w:bookmarkStart w:id="7" w:name="_Hlk125108687"/>
-      <w:bookmarkStart w:id="8" w:name="_Hlk125186035"/>
-      <w:proofErr w:type="gramStart"/>
-      <w:r>
-        <w:rPr>
-          <w:b/>
-        </w:rPr>
-        <w:t>НИАБ  23</w:t>
-      </w:r>
-      <w:proofErr w:type="gramEnd"/>
-      <w:r>
-        <w:rPr>
-          <w:b/>
-        </w:rPr>
-        <w:t>-1-2</w:t>
-      </w:r>
-    </w:p>
-    <w:p>
-      <w:pPr>
-        <w:rPr>
-          <w:bCs/>
-        </w:rPr>
-      </w:pPr>
-    </w:p>
-    <w:p>
-      <w:pPr>
-        <w:rPr>
-          <w:bCs/>
-        </w:rPr>
-      </w:pPr>
-      <w:r>
-        <w:rPr>
-          <w:bCs/>
-        </w:rPr>
-        <w:t xml:space="preserve">10 Ревизские сказки </w:t>
-      </w:r>
-      <w:proofErr w:type="spellStart"/>
-      <w:r>
-        <w:rPr>
-          <w:bCs/>
-        </w:rPr>
-        <w:t>Мстижской</w:t>
-      </w:r>
-      <w:proofErr w:type="spellEnd"/>
-      <w:r>
-        <w:rPr>
-          <w:bCs/>
-        </w:rPr>
-        <w:t xml:space="preserve"> волости (1858 г с поздними дополнениями)</w:t>
-      </w:r>
-    </w:p>
-    <w:p>
-      <w:pPr>
-        <w:rPr>
-          <w:bCs/>
-        </w:rPr>
-      </w:pPr>
-      <w:r>
-        <w:rPr>
-          <w:bCs/>
-        </w:rPr>
-        <w:t xml:space="preserve">имение Мстиж Софии </w:t>
-      </w:r>
-      <w:proofErr w:type="spellStart"/>
-      <w:r>
-        <w:rPr>
-          <w:bCs/>
-        </w:rPr>
-        <w:t>Воллович</w:t>
-      </w:r>
-      <w:proofErr w:type="spellEnd"/>
-      <w:r>
-        <w:rPr>
-          <w:bCs/>
-        </w:rPr>
-        <w:t xml:space="preserve"> (бывшее владение Иосифа Слизня) </w:t>
-      </w:r>
-      <w:r>
-        <w:rPr>
-          <w:bCs/>
-        </w:rPr>
-        <w:tab/>
-        <w:t xml:space="preserve">       </w:t>
-      </w:r>
-      <w:r>
-        <w:rPr>
-          <w:bCs/>
-        </w:rPr>
-        <w:tab/>
-        <w:t>1-65</w:t>
-      </w:r>
-    </w:p>
-    <w:p>
-      <w:pPr>
-        <w:rPr>
-          <w:bCs/>
-        </w:rPr>
-      </w:pPr>
-    </w:p>
-    <w:p>
-      <w:pPr>
-        <w:rPr>
-          <w:bCs/>
-        </w:rPr>
-      </w:pPr>
-      <w:r>
-        <w:rPr>
-          <w:bCs/>
-        </w:rPr>
-        <w:t>Лист 61об-62</w:t>
-      </w:r>
-      <w:r>
-        <w:rPr>
-          <w:bCs/>
-        </w:rPr>
-        <w:tab/>
-      </w:r>
-      <w:r>
-        <w:rPr>
-          <w:bCs/>
-        </w:rPr>
-        <w:tab/>
-      </w:r>
-      <w:r>
-        <w:rPr>
-          <w:bCs/>
-        </w:rPr>
-        <w:tab/>
-      </w:r>
-      <w:r>
-        <w:rPr>
-          <w:bCs/>
-          <w:u w:val="single"/>
-        </w:rPr>
-        <w:t xml:space="preserve">деревни </w:t>
-      </w:r>
-      <w:proofErr w:type="spellStart"/>
-      <w:r>
-        <w:rPr>
-          <w:bCs/>
-          <w:u w:val="single"/>
-        </w:rPr>
-        <w:t>Нидали</w:t>
-      </w:r>
-      <w:proofErr w:type="spellEnd"/>
-    </w:p>
-    <w:p>
-      <w:pPr>
-        <w:rPr>
-          <w:bCs/>
-        </w:rPr>
-      </w:pPr>
-    </w:p>
-    <w:bookmarkEnd w:id="7"/>
-    <w:p>
-      <w:pPr>
-        <w:rPr>
-          <w:bCs/>
-        </w:rPr>
-      </w:pPr>
-      <w:r>
-        <w:rPr>
-          <w:bCs/>
-          <w:i/>
-        </w:rPr>
-        <w:t>2/3</w:t>
-      </w:r>
-      <w:r>
-        <w:rPr>
-          <w:bCs/>
-          <w:i/>
-        </w:rPr>
-        <w:tab/>
-      </w:r>
-      <w:r>
-        <w:rPr>
-          <w:bCs/>
-        </w:rPr>
-        <w:t xml:space="preserve">Никита Парфенов </w:t>
-      </w:r>
-      <w:proofErr w:type="spellStart"/>
-      <w:r>
-        <w:rPr>
-          <w:bCs/>
-        </w:rPr>
-        <w:t>Кузура</w:t>
-      </w:r>
-      <w:proofErr w:type="spellEnd"/>
-      <w:r>
-        <w:rPr>
-          <w:bCs/>
-        </w:rPr>
-        <w:tab/>
-      </w:r>
-      <w:r>
-        <w:rPr>
-          <w:bCs/>
-        </w:rPr>
-        <w:tab/>
-      </w:r>
-      <w:r>
-        <w:rPr>
-          <w:bCs/>
-        </w:rPr>
-        <w:tab/>
-      </w:r>
-      <w:r>
-        <w:rPr>
-          <w:bCs/>
-        </w:rPr>
-        <w:tab/>
-      </w:r>
-      <w:r>
-        <w:rPr>
-          <w:bCs/>
-        </w:rPr>
-        <w:tab/>
-      </w:r>
-      <w:r>
-        <w:rPr>
-          <w:bCs/>
-        </w:rPr>
-        <w:tab/>
-      </w:r>
-      <w:r>
-        <w:rPr>
-          <w:bCs/>
-        </w:rPr>
-        <w:tab/>
-        <w:t>51 - 59</w:t>
-      </w:r>
-    </w:p>
-    <w:p>
-      <w:pPr>
-        <w:rPr>
-          <w:bCs/>
-        </w:rPr>
-      </w:pPr>
-      <w:r>
-        <w:rPr>
-          <w:bCs/>
-        </w:rPr>
-        <w:t>Никиты от 1й жены сын 1й Павел</w:t>
-      </w:r>
-      <w:r>
-        <w:rPr>
-          <w:bCs/>
-        </w:rPr>
-        <w:tab/>
-        <w:t xml:space="preserve">                           21 - переведен в деревню </w:t>
-      </w:r>
-      <w:proofErr w:type="spellStart"/>
-      <w:r>
-        <w:rPr>
-          <w:bCs/>
-        </w:rPr>
-        <w:t>Воилово</w:t>
-      </w:r>
-      <w:proofErr w:type="spellEnd"/>
-      <w:r>
-        <w:rPr>
-          <w:bCs/>
-        </w:rPr>
-        <w:t xml:space="preserve"> в №5</w:t>
-      </w:r>
-    </w:p>
-    <w:p>
-      <w:pPr>
-        <w:rPr>
-          <w:bCs/>
-        </w:rPr>
-      </w:pPr>
-      <w:r>
-        <w:rPr>
-          <w:bCs/>
-        </w:rPr>
-        <w:t xml:space="preserve">Никиты от 1й жены сын 2й </w:t>
-      </w:r>
-      <w:proofErr w:type="spellStart"/>
-      <w:r>
-        <w:rPr>
-          <w:bCs/>
-        </w:rPr>
-        <w:t>Сымон</w:t>
-      </w:r>
-      <w:proofErr w:type="spellEnd"/>
-      <w:r>
-        <w:rPr>
-          <w:bCs/>
-        </w:rPr>
-        <w:t xml:space="preserve"> </w:t>
-      </w:r>
-      <w:r>
-        <w:rPr>
-          <w:bCs/>
-        </w:rPr>
-        <w:tab/>
-      </w:r>
-      <w:r>
-        <w:rPr>
-          <w:bCs/>
-        </w:rPr>
-        <w:tab/>
-      </w:r>
-      <w:r>
-        <w:rPr>
-          <w:bCs/>
-        </w:rPr>
-        <w:tab/>
-      </w:r>
-      <w:r>
-        <w:rPr>
-          <w:bCs/>
-        </w:rPr>
-        <w:tab/>
-      </w:r>
-      <w:r>
-        <w:rPr>
-          <w:bCs/>
-        </w:rPr>
-        <w:tab/>
-      </w:r>
-      <w:r>
-        <w:rPr>
-          <w:bCs/>
-        </w:rPr>
-        <w:tab/>
-        <w:t>19 - 27</w:t>
-      </w:r>
-    </w:p>
-    <w:p>
-      <w:pPr>
-        <w:rPr>
-          <w:bCs/>
-        </w:rPr>
-      </w:pPr>
-      <w:proofErr w:type="spellStart"/>
-      <w:r>
-        <w:rPr>
-          <w:bCs/>
-        </w:rPr>
-        <w:t>Сымонов</w:t>
-      </w:r>
-      <w:proofErr w:type="spellEnd"/>
-      <w:r>
-        <w:rPr>
-          <w:bCs/>
-        </w:rPr>
-        <w:t xml:space="preserve"> сын 1 Федор</w:t>
-      </w:r>
-      <w:r>
-        <w:rPr>
-          <w:bCs/>
-        </w:rPr>
-        <w:tab/>
-      </w:r>
-      <w:r>
-        <w:rPr>
-          <w:bCs/>
-        </w:rPr>
-        <w:tab/>
-      </w:r>
-      <w:r>
-        <w:rPr>
-          <w:bCs/>
-        </w:rPr>
-        <w:tab/>
-      </w:r>
-      <w:r>
-        <w:rPr>
-          <w:bCs/>
-        </w:rPr>
-        <w:tab/>
-      </w:r>
-      <w:r>
-        <w:rPr>
-          <w:bCs/>
-        </w:rPr>
-        <w:tab/>
-      </w:r>
-      <w:r>
-        <w:rPr>
-          <w:bCs/>
-        </w:rPr>
-        <w:tab/>
-      </w:r>
-      <w:r>
-        <w:rPr>
-          <w:bCs/>
-        </w:rPr>
-        <w:tab/>
-      </w:r>
-      <w:r>
-        <w:rPr>
-          <w:bCs/>
-        </w:rPr>
-        <w:tab/>
-      </w:r>
-      <w:proofErr w:type="spellStart"/>
-      <w:r>
-        <w:rPr>
-          <w:bCs/>
-        </w:rPr>
-        <w:t>новор</w:t>
-      </w:r>
-      <w:proofErr w:type="spellEnd"/>
-      <w:r>
-        <w:rPr>
-          <w:bCs/>
-        </w:rPr>
-        <w:t xml:space="preserve"> - 2</w:t>
-      </w:r>
-    </w:p>
-    <w:p>
-      <w:pPr>
-        <w:rPr>
-          <w:bCs/>
-        </w:rPr>
-      </w:pPr>
-      <w:r>
-        <w:rPr>
-          <w:bCs/>
-        </w:rPr>
-        <w:t>2 Михаил</w:t>
-      </w:r>
-      <w:r>
-        <w:rPr>
-          <w:bCs/>
-        </w:rPr>
-        <w:tab/>
-      </w:r>
-      <w:r>
-        <w:rPr>
-          <w:bCs/>
-        </w:rPr>
-        <w:tab/>
-      </w:r>
-      <w:r>
-        <w:rPr>
-          <w:bCs/>
-        </w:rPr>
-        <w:tab/>
-      </w:r>
-      <w:r>
-        <w:rPr>
-          <w:bCs/>
-        </w:rPr>
-        <w:tab/>
-      </w:r>
-      <w:r>
-        <w:rPr>
-          <w:bCs/>
-        </w:rPr>
-        <w:tab/>
-      </w:r>
-      <w:r>
-        <w:rPr>
-          <w:bCs/>
-        </w:rPr>
-        <w:tab/>
-      </w:r>
-      <w:r>
-        <w:rPr>
-          <w:bCs/>
-        </w:rPr>
-        <w:tab/>
-      </w:r>
-      <w:r>
-        <w:rPr>
-          <w:bCs/>
-        </w:rPr>
-        <w:tab/>
-      </w:r>
-      <w:r>
-        <w:rPr>
-          <w:bCs/>
-        </w:rPr>
-        <w:tab/>
-      </w:r>
-      <w:r>
-        <w:rPr>
-          <w:bCs/>
-        </w:rPr>
-        <w:tab/>
-      </w:r>
-      <w:proofErr w:type="spellStart"/>
-      <w:r>
-        <w:rPr>
-          <w:bCs/>
-        </w:rPr>
-        <w:t>новор</w:t>
-      </w:r>
-      <w:proofErr w:type="spellEnd"/>
-      <w:r>
-        <w:rPr>
-          <w:bCs/>
-        </w:rPr>
-        <w:t xml:space="preserve"> - 1</w:t>
-      </w:r>
-    </w:p>
-    <w:p>
-      <w:pPr>
-        <w:rPr>
-          <w:bCs/>
-        </w:rPr>
-      </w:pPr>
-      <w:r>
-        <w:rPr>
-          <w:bCs/>
-        </w:rPr>
-        <w:t xml:space="preserve">Никиты от 1й жены сын 3й </w:t>
-      </w:r>
-      <w:proofErr w:type="spellStart"/>
-      <w:r>
-        <w:rPr>
-          <w:bCs/>
-        </w:rPr>
-        <w:t>Григорiй</w:t>
-      </w:r>
-      <w:proofErr w:type="spellEnd"/>
-      <w:r>
-        <w:rPr>
-          <w:bCs/>
-        </w:rPr>
-        <w:tab/>
-      </w:r>
-      <w:r>
-        <w:rPr>
-          <w:bCs/>
-        </w:rPr>
-        <w:tab/>
-      </w:r>
-      <w:r>
-        <w:rPr>
-          <w:bCs/>
-        </w:rPr>
-        <w:tab/>
-      </w:r>
-      <w:r>
-        <w:rPr>
-          <w:bCs/>
-        </w:rPr>
-        <w:tab/>
-      </w:r>
-      <w:r>
-        <w:rPr>
-          <w:bCs/>
-        </w:rPr>
-        <w:tab/>
-      </w:r>
-      <w:r>
-        <w:rPr>
-          <w:bCs/>
-        </w:rPr>
-        <w:tab/>
-        <w:t>18 - 20</w:t>
-      </w:r>
-    </w:p>
-    <w:p>
-      <w:pPr>
-        <w:rPr>
-          <w:bCs/>
-        </w:rPr>
-      </w:pPr>
-      <w:r>
-        <w:rPr>
-          <w:bCs/>
-        </w:rPr>
-        <w:lastRenderedPageBreak/>
-        <w:t>Никиты Парфенова от 2й жены сын Петр</w:t>
-      </w:r>
-      <w:r>
-        <w:rPr>
-          <w:bCs/>
-        </w:rPr>
-        <w:tab/>
-      </w:r>
-      <w:r>
-        <w:rPr>
-          <w:bCs/>
-        </w:rPr>
-        <w:tab/>
-      </w:r>
-      <w:r>
-        <w:rPr>
-          <w:bCs/>
-        </w:rPr>
-        <w:tab/>
-        <w:t xml:space="preserve">           1 - </w:t>
-      </w:r>
-      <w:r>
-        <w:rPr>
-          <w:bCs/>
-          <w:i/>
-        </w:rPr>
-        <w:t xml:space="preserve">умер 1857 (зачеркнуто) </w:t>
-      </w:r>
-      <w:r>
-        <w:rPr>
-          <w:bCs/>
-        </w:rPr>
-        <w:t>9</w:t>
-      </w:r>
-    </w:p>
-    <w:p>
-      <w:pPr>
-        <w:rPr>
-          <w:bCs/>
-        </w:rPr>
-      </w:pPr>
-      <w:r>
-        <w:rPr>
-          <w:bCs/>
-        </w:rPr>
-        <w:t xml:space="preserve">Никиты пасынок Яков </w:t>
-      </w:r>
-      <w:proofErr w:type="spellStart"/>
-      <w:r>
-        <w:rPr>
-          <w:bCs/>
-        </w:rPr>
-        <w:t>Цимошко</w:t>
-      </w:r>
-      <w:proofErr w:type="spellEnd"/>
-      <w:r>
-        <w:rPr>
-          <w:bCs/>
-        </w:rPr>
-        <w:t xml:space="preserve"> Буза</w:t>
-      </w:r>
-      <w:r>
-        <w:rPr>
-          <w:bCs/>
-        </w:rPr>
-        <w:tab/>
-      </w:r>
-      <w:r>
-        <w:rPr>
-          <w:bCs/>
-        </w:rPr>
-        <w:tab/>
-      </w:r>
-      <w:r>
-        <w:rPr>
-          <w:bCs/>
-        </w:rPr>
-        <w:tab/>
-      </w:r>
-      <w:r>
-        <w:rPr>
-          <w:bCs/>
-        </w:rPr>
-        <w:tab/>
-      </w:r>
-      <w:r>
-        <w:rPr>
-          <w:bCs/>
-        </w:rPr>
-        <w:tab/>
-      </w:r>
-      <w:r>
-        <w:rPr>
-          <w:bCs/>
-        </w:rPr>
-        <w:tab/>
-        <w:t>9 - 17</w:t>
-      </w:r>
-    </w:p>
-    <w:p>
-      <w:pPr>
-        <w:rPr>
-          <w:bCs/>
-        </w:rPr>
-      </w:pPr>
-      <w:r>
-        <w:rPr>
-          <w:bCs/>
-        </w:rPr>
-        <w:tab/>
-      </w:r>
-      <w:r>
-        <w:rPr>
-          <w:bCs/>
-        </w:rPr>
-        <w:tab/>
-        <w:t xml:space="preserve">Никиты Парфенова жена Федора </w:t>
-      </w:r>
-      <w:proofErr w:type="spellStart"/>
-      <w:r>
-        <w:rPr>
-          <w:bCs/>
-        </w:rPr>
-        <w:t>Гаврiилова</w:t>
-      </w:r>
-      <w:proofErr w:type="spellEnd"/>
-      <w:r>
-        <w:rPr>
-          <w:bCs/>
-        </w:rPr>
-        <w:tab/>
-      </w:r>
-      <w:r>
-        <w:rPr>
-          <w:bCs/>
-        </w:rPr>
-        <w:tab/>
-      </w:r>
-      <w:r>
-        <w:rPr>
-          <w:bCs/>
-        </w:rPr>
-        <w:tab/>
-      </w:r>
-      <w:r>
-        <w:rPr>
-          <w:bCs/>
-        </w:rPr>
-        <w:tab/>
-        <w:t>45</w:t>
-      </w:r>
-    </w:p>
-    <w:p>
-      <w:pPr>
-        <w:rPr>
-          <w:bCs/>
-        </w:rPr>
-      </w:pPr>
-      <w:r>
-        <w:rPr>
-          <w:bCs/>
-        </w:rPr>
-        <w:tab/>
-      </w:r>
-      <w:r>
-        <w:rPr>
-          <w:bCs/>
-        </w:rPr>
-        <w:tab/>
-        <w:t xml:space="preserve">его же дочери </w:t>
-      </w:r>
-      <w:proofErr w:type="spellStart"/>
-      <w:r>
-        <w:rPr>
-          <w:bCs/>
-        </w:rPr>
-        <w:t>Паланея</w:t>
-      </w:r>
-      <w:proofErr w:type="spellEnd"/>
-      <w:r>
-        <w:rPr>
-          <w:bCs/>
-        </w:rPr>
-        <w:tab/>
-      </w:r>
-      <w:r>
-        <w:rPr>
-          <w:bCs/>
-        </w:rPr>
-        <w:tab/>
-      </w:r>
-      <w:r>
-        <w:rPr>
-          <w:bCs/>
-        </w:rPr>
-        <w:tab/>
-      </w:r>
-      <w:r>
-        <w:rPr>
-          <w:bCs/>
-        </w:rPr>
-        <w:tab/>
-      </w:r>
-      <w:r>
-        <w:rPr>
-          <w:bCs/>
-        </w:rPr>
-        <w:tab/>
-      </w:r>
-      <w:r>
-        <w:rPr>
-          <w:bCs/>
-        </w:rPr>
-        <w:tab/>
-      </w:r>
-      <w:r>
-        <w:rPr>
-          <w:bCs/>
-        </w:rPr>
-        <w:tab/>
-        <w:t>15</w:t>
-      </w:r>
-    </w:p>
-    <w:p>
-      <w:pPr>
-        <w:rPr>
-          <w:bCs/>
-        </w:rPr>
-      </w:pPr>
-      <w:r>
-        <w:rPr>
-          <w:bCs/>
-        </w:rPr>
-        <w:tab/>
-      </w:r>
-      <w:r>
-        <w:rPr>
-          <w:bCs/>
-        </w:rPr>
-        <w:tab/>
-        <w:t>Анна</w:t>
-      </w:r>
-      <w:r>
-        <w:rPr>
-          <w:bCs/>
-        </w:rPr>
-        <w:tab/>
-      </w:r>
-      <w:r>
-        <w:rPr>
-          <w:bCs/>
-        </w:rPr>
-        <w:tab/>
-      </w:r>
-      <w:r>
-        <w:rPr>
-          <w:bCs/>
-        </w:rPr>
-        <w:tab/>
-      </w:r>
-      <w:r>
-        <w:rPr>
-          <w:bCs/>
-        </w:rPr>
-        <w:tab/>
-      </w:r>
-      <w:r>
-        <w:rPr>
-          <w:bCs/>
-        </w:rPr>
-        <w:tab/>
-      </w:r>
-      <w:r>
-        <w:rPr>
-          <w:bCs/>
-        </w:rPr>
-        <w:tab/>
-      </w:r>
-      <w:r>
-        <w:rPr>
-          <w:bCs/>
-        </w:rPr>
-        <w:tab/>
-      </w:r>
-      <w:r>
-        <w:rPr>
-          <w:bCs/>
-        </w:rPr>
-        <w:tab/>
-      </w:r>
-      <w:r>
-        <w:rPr>
-          <w:bCs/>
-        </w:rPr>
-        <w:tab/>
-      </w:r>
-      <w:r>
-        <w:rPr>
-          <w:bCs/>
-        </w:rPr>
-        <w:tab/>
-        <w:t>14</w:t>
-      </w:r>
-    </w:p>
-    <w:p>
-      <w:pPr>
-        <w:rPr>
-          <w:bCs/>
-        </w:rPr>
-      </w:pPr>
-      <w:r>
-        <w:rPr>
-          <w:bCs/>
-        </w:rPr>
-        <w:tab/>
-      </w:r>
-      <w:r>
-        <w:rPr>
-          <w:bCs/>
-        </w:rPr>
-        <w:tab/>
-      </w:r>
-      <w:proofErr w:type="spellStart"/>
-      <w:r>
-        <w:rPr>
-          <w:bCs/>
-        </w:rPr>
-        <w:t>Сымона</w:t>
-      </w:r>
-      <w:proofErr w:type="spellEnd"/>
-      <w:r>
-        <w:rPr>
-          <w:bCs/>
-        </w:rPr>
-        <w:t xml:space="preserve"> Никитина жена Марьяна Янкова</w:t>
-      </w:r>
-      <w:r>
-        <w:rPr>
-          <w:bCs/>
-        </w:rPr>
-        <w:tab/>
-      </w:r>
-      <w:r>
-        <w:rPr>
-          <w:bCs/>
-        </w:rPr>
-        <w:tab/>
-      </w:r>
-      <w:r>
-        <w:rPr>
-          <w:bCs/>
-        </w:rPr>
-        <w:tab/>
-      </w:r>
-      <w:r>
-        <w:rPr>
-          <w:bCs/>
-        </w:rPr>
-        <w:tab/>
-      </w:r>
-      <w:r>
-        <w:rPr>
-          <w:bCs/>
-        </w:rPr>
-        <w:tab/>
-        <w:t>29</w:t>
-      </w:r>
-    </w:p>
-    <w:p>
-      <w:pPr>
-        <w:rPr>
-          <w:bCs/>
-        </w:rPr>
-      </w:pPr>
-      <w:r>
-        <w:rPr>
-          <w:bCs/>
-        </w:rPr>
-        <w:tab/>
-      </w:r>
-      <w:r>
-        <w:rPr>
-          <w:bCs/>
-        </w:rPr>
-        <w:tab/>
-      </w:r>
-      <w:proofErr w:type="spellStart"/>
-      <w:r>
-        <w:rPr>
-          <w:bCs/>
-        </w:rPr>
-        <w:t>Григорiя</w:t>
-      </w:r>
-      <w:proofErr w:type="spellEnd"/>
-      <w:r>
-        <w:rPr>
-          <w:bCs/>
-        </w:rPr>
-        <w:t xml:space="preserve"> </w:t>
-      </w:r>
-      <w:proofErr w:type="spellStart"/>
-      <w:r>
-        <w:rPr>
-          <w:bCs/>
-        </w:rPr>
-        <w:t>Никитова</w:t>
-      </w:r>
-      <w:proofErr w:type="spellEnd"/>
-      <w:r>
-        <w:rPr>
-          <w:bCs/>
-        </w:rPr>
-        <w:t xml:space="preserve"> жена </w:t>
-      </w:r>
-      <w:proofErr w:type="spellStart"/>
-      <w:r>
-        <w:rPr>
-          <w:bCs/>
-        </w:rPr>
-        <w:t>Юстына</w:t>
-      </w:r>
-      <w:proofErr w:type="spellEnd"/>
-      <w:r>
-        <w:rPr>
-          <w:bCs/>
-        </w:rPr>
-        <w:t xml:space="preserve"> Григорьева</w:t>
-      </w:r>
-      <w:r>
-        <w:rPr>
-          <w:bCs/>
-        </w:rPr>
-        <w:tab/>
-      </w:r>
-      <w:r>
-        <w:rPr>
-          <w:bCs/>
-        </w:rPr>
-        <w:tab/>
-      </w:r>
-      <w:r>
-        <w:rPr>
-          <w:bCs/>
-        </w:rPr>
-        <w:tab/>
-      </w:r>
-      <w:r>
-        <w:rPr>
-          <w:bCs/>
-        </w:rPr>
-        <w:tab/>
-        <w:t>28</w:t>
-      </w:r>
-    </w:p>
-    <w:p>
-      <w:pPr>
-        <w:rPr>
-          <w:bCs/>
-        </w:rPr>
-      </w:pPr>
-      <w:r>
-        <w:rPr>
-          <w:bCs/>
-        </w:rPr>
-        <w:tab/>
-      </w:r>
-      <w:r>
-        <w:rPr>
-          <w:bCs/>
-        </w:rPr>
-        <w:tab/>
-        <w:t xml:space="preserve">Никиты </w:t>
-      </w:r>
-      <w:proofErr w:type="spellStart"/>
-      <w:r>
-        <w:rPr>
-          <w:bCs/>
-        </w:rPr>
-        <w:t>пачерица</w:t>
-      </w:r>
-      <w:proofErr w:type="spellEnd"/>
-      <w:r>
-        <w:rPr>
-          <w:bCs/>
-        </w:rPr>
-        <w:t xml:space="preserve"> </w:t>
-      </w:r>
-      <w:proofErr w:type="spellStart"/>
-      <w:r>
-        <w:rPr>
-          <w:bCs/>
-        </w:rPr>
-        <w:t>Парасья</w:t>
-      </w:r>
-      <w:proofErr w:type="spellEnd"/>
-      <w:r>
-        <w:rPr>
-          <w:bCs/>
-        </w:rPr>
-        <w:t xml:space="preserve"> Тимошкова</w:t>
-      </w:r>
-      <w:r>
-        <w:rPr>
-          <w:bCs/>
-        </w:rPr>
-        <w:tab/>
-      </w:r>
-      <w:r>
-        <w:rPr>
-          <w:bCs/>
-        </w:rPr>
-        <w:tab/>
-      </w:r>
-      <w:r>
-        <w:rPr>
-          <w:bCs/>
-        </w:rPr>
-        <w:tab/>
-      </w:r>
-      <w:r>
-        <w:rPr>
-          <w:bCs/>
-        </w:rPr>
-        <w:tab/>
-      </w:r>
-      <w:r>
-        <w:rPr>
-          <w:bCs/>
-        </w:rPr>
-        <w:tab/>
-        <w:t>17</w:t>
-      </w:r>
-    </w:p>
-    <w:p>
-      <w:pPr>
-        <w:rPr>
-          <w:bCs/>
-        </w:rPr>
-      </w:pPr>
-    </w:p>
-    <w:p>
-      <w:pPr>
-        <w:rPr>
-          <w:lang w:val="be-BY"/>
-        </w:rPr>
-      </w:pPr>
-      <w:bookmarkStart w:id="9" w:name="_Hlk125185936"/>
-      <w:bookmarkEnd w:id="8"/>
-      <w:r>
-        <w:rPr>
-          <w:lang w:val="be-BY"/>
-        </w:rPr>
         <w:t>помещичий крестьянин, в ревизию 1850 года – 51 год, в ревизию 1858 года 59 лет, жил в доме 3 (НИАБ 23-1-2, л.61об).</w:t>
       </w:r>
     </w:p>
-    <w:bookmarkEnd w:id="9"/>
+    <w:bookmarkEnd w:id="11"/>
     <w:p>
       <w:pPr>
         <w:rPr>

--- a/2/деревня Недаль/именная база/Кузуры/Кузура Микита Пархвенов.docx
+++ b/2/деревня Недаль/именная база/Кузуры/Кузура Микита Пархвенов.docx
@@ -1,6 +1,6 @@
 
 <file path=word/document.xml><?xml version="1.0" encoding="utf-8"?>
-<w:document xmlns:wpc="http://schemas.microsoft.com/office/word/2010/wordprocessingCanvas" xmlns:cx="http://schemas.microsoft.com/office/drawing/2014/chartex" xmlns:cx1="http://schemas.microsoft.com/office/drawing/2015/9/8/chartex" xmlns:cx2="http://schemas.microsoft.com/office/drawing/2015/10/21/chartex" xmlns:cx3="http://schemas.microsoft.com/office/drawing/2016/5/9/chartex" xmlns:cx4="http://schemas.microsoft.com/office/drawing/2016/5/10/chartex" xmlns:cx5="http://schemas.microsoft.com/office/drawing/2016/5/11/chartex" xmlns:cx6="http://schemas.microsoft.com/office/drawing/2016/5/12/chartex" xmlns:cx7="http://schemas.microsoft.com/office/drawing/2016/5/13/chartex" xmlns:cx8="http://schemas.microsoft.com/office/drawing/2016/5/14/chartex" xmlns:mc="http://schemas.openxmlformats.org/markup-compatibility/2006" xmlns:aink="http://schemas.microsoft.com/office/drawing/2016/ink" xmlns:am3d="http://schemas.microsoft.com/office/drawing/2017/model3d" xmlns:o="urn:schemas-microsoft-com:office:office" xmlns:oel="http://schemas.microsoft.com/office/2019/extlst" xmlns:r="http://schemas.openxmlformats.org/officeDocument/2006/relationships" xmlns:m="http://schemas.openxmlformats.org/officeDocument/2006/math" xmlns:v="urn:schemas-microsoft-com:vml" xmlns:wp14="http://schemas.microsoft.com/office/word/2010/wordprocessingDrawing" xmlns:wp="http://schemas.openxmlformats.org/drawingml/2006/wordprocessingDrawing" xmlns:w10="urn:schemas-microsoft-com:office:word" xmlns:w="http://schemas.openxmlformats.org/wordprocessingml/2006/main" xmlns:w14="http://schemas.microsoft.com/office/word/2010/wordml" xmlns:w15="http://schemas.microsoft.com/office/word/2012/wordml" xmlns:w16cex="http://schemas.microsoft.com/office/word/2018/wordml/cex" xmlns:w16cid="http://schemas.microsoft.com/office/word/2016/wordml/cid" xmlns:w16="http://schemas.microsoft.com/office/word/2018/wordml" xmlns:w16du="http://schemas.microsoft.com/office/word/2023/wordml/word16du" xmlns:w16sdtdh="http://schemas.microsoft.com/office/word/2020/wordml/sdtdatahash" xmlns:w16se="http://schemas.microsoft.com/office/word/2015/wordml/symex" xmlns:wpg="http://schemas.microsoft.com/office/word/2010/wordprocessingGroup" xmlns:wpi="http://schemas.microsoft.com/office/word/2010/wordprocessingInk" xmlns:wne="http://schemas.microsoft.com/office/word/2006/wordml" xmlns:wps="http://schemas.microsoft.com/office/word/2010/wordprocessingShape" mc:Ignorable="w14 w15 w16se w16cid w16 w16cex w16sdtdh wp14">
+<w:document xmlns:wpc="http://schemas.microsoft.com/office/word/2010/wordprocessingCanvas" xmlns:cx="http://schemas.microsoft.com/office/drawing/2014/chartex" xmlns:cx1="http://schemas.microsoft.com/office/drawing/2015/9/8/chartex" xmlns:cx2="http://schemas.microsoft.com/office/drawing/2015/10/21/chartex" xmlns:cx3="http://schemas.microsoft.com/office/drawing/2016/5/9/chartex" xmlns:cx4="http://schemas.microsoft.com/office/drawing/2016/5/10/chartex" xmlns:cx5="http://schemas.microsoft.com/office/drawing/2016/5/11/chartex" xmlns:cx6="http://schemas.microsoft.com/office/drawing/2016/5/12/chartex" xmlns:cx7="http://schemas.microsoft.com/office/drawing/2016/5/13/chartex" xmlns:cx8="http://schemas.microsoft.com/office/drawing/2016/5/14/chartex" xmlns:mc="http://schemas.openxmlformats.org/markup-compatibility/2006" xmlns:aink="http://schemas.microsoft.com/office/drawing/2016/ink" xmlns:am3d="http://schemas.microsoft.com/office/drawing/2017/model3d" xmlns:o="urn:schemas-microsoft-com:office:office" xmlns:oel="http://schemas.microsoft.com/office/2019/extlst" xmlns:r="http://schemas.openxmlformats.org/officeDocument/2006/relationships" xmlns:m="http://schemas.openxmlformats.org/officeDocument/2006/math" xmlns:v="urn:schemas-microsoft-com:vml" xmlns:wp14="http://schemas.microsoft.com/office/word/2010/wordprocessingDrawing" xmlns:wp="http://schemas.openxmlformats.org/drawingml/2006/wordprocessingDrawing" xmlns:w10="urn:schemas-microsoft-com:office:word" xmlns:w="http://schemas.openxmlformats.org/wordprocessingml/2006/main" xmlns:w14="http://schemas.microsoft.com/office/word/2010/wordml" xmlns:w15="http://schemas.microsoft.com/office/word/2012/wordml" xmlns:w16cex="http://schemas.microsoft.com/office/word/2018/wordml/cex" xmlns:w16cid="http://schemas.microsoft.com/office/word/2016/wordml/cid" xmlns:w16="http://schemas.microsoft.com/office/word/2018/wordml" xmlns:w16sdtdh="http://schemas.microsoft.com/office/word/2020/wordml/sdtdatahash" xmlns:w16se="http://schemas.microsoft.com/office/word/2015/wordml/symex" xmlns:wpg="http://schemas.microsoft.com/office/word/2010/wordprocessingGroup" xmlns:wpi="http://schemas.microsoft.com/office/word/2010/wordprocessingInk" xmlns:wne="http://schemas.microsoft.com/office/word/2006/wordml" xmlns:wps="http://schemas.microsoft.com/office/word/2010/wordprocessingShape" mc:Ignorable="w14 w15 w16se w16cid w16 w16cex w16sdtdh wp14">
   <w:body>
     <w:p>
       <w:pPr>
@@ -250,13 +250,7 @@
       </w:r>
       <w:bookmarkStart w:id="1" w:name="_Hlk136682883"/>
       <w:r>
-        <w:t>НИАБ 136-13-</w:t>
-      </w:r>
-      <w:r>
-        <w:t>1013</w:t>
-      </w:r>
-      <w:r>
-        <w:t xml:space="preserve">, л.11об, </w:t>
+        <w:t xml:space="preserve">НИАБ 136-13-1013, л.11об, </w:t>
       </w:r>
       <w:r>
         <w:rPr>
@@ -436,7 +430,170 @@
         <w:t>.</w:t>
       </w:r>
     </w:p>
+    <w:p>
+      <w:pPr>
+        <w:rPr>
+          <w:noProof/>
+          <w:lang w:eastAsia="ru-RU"/>
+        </w:rPr>
+      </w:pPr>
+      <w:bookmarkStart w:id="3" w:name="_Hlk126607421"/>
+      <w:bookmarkStart w:id="4" w:name="_Hlk126607543"/>
+      <w:bookmarkStart w:id="5" w:name="_Hlk137940268"/>
+      <w:r>
+        <w:rPr>
+          <w:noProof/>
+          <w:lang w:eastAsia="ru-RU"/>
+        </w:rPr>
+        <w:t>17</w:t>
+      </w:r>
+      <w:r>
+        <w:rPr>
+          <w:noProof/>
+          <w:lang w:eastAsia="ru-RU"/>
+        </w:rPr>
+        <w:t>.0</w:t>
+      </w:r>
+      <w:r>
+        <w:rPr>
+          <w:noProof/>
+          <w:lang w:eastAsia="ru-RU"/>
+        </w:rPr>
+        <w:t>1</w:t>
+      </w:r>
+      <w:r>
+        <w:rPr>
+          <w:noProof/>
+          <w:lang w:eastAsia="ru-RU"/>
+        </w:rPr>
+        <w:t>.18</w:t>
+      </w:r>
+      <w:r>
+        <w:rPr>
+          <w:noProof/>
+          <w:lang w:eastAsia="ru-RU"/>
+        </w:rPr>
+        <w:t>26</w:t>
+      </w:r>
+      <w:r>
+        <w:rPr>
+          <w:noProof/>
+          <w:lang w:eastAsia="ru-RU"/>
+        </w:rPr>
+        <w:t xml:space="preserve"> – </w:t>
+      </w:r>
+      <w:r>
+        <w:rPr>
+          <w:noProof/>
+          <w:lang w:eastAsia="ru-RU"/>
+        </w:rPr>
+        <w:t>крещение сына Павла Хилария?</w:t>
+      </w:r>
+      <w:r>
+        <w:rPr>
+          <w:noProof/>
+          <w:lang w:eastAsia="ru-RU"/>
+        </w:rPr>
+        <w:t xml:space="preserve"> </w:t>
+      </w:r>
+      <w:r>
+        <w:rPr>
+          <w:bCs/>
+        </w:rPr>
+        <w:t>(НИАБ 136-13-</w:t>
+      </w:r>
+      <w:r>
+        <w:rPr>
+          <w:bCs/>
+        </w:rPr>
+        <w:t>1051</w:t>
+      </w:r>
+      <w:r>
+        <w:rPr>
+          <w:bCs/>
+        </w:rPr>
+        <w:t>, л.</w:t>
+      </w:r>
+      <w:r>
+        <w:rPr>
+          <w:bCs/>
+        </w:rPr>
+        <w:t>63</w:t>
+      </w:r>
+      <w:r>
+        <w:rPr>
+          <w:bCs/>
+        </w:rPr>
+        <w:t xml:space="preserve">об, </w:t>
+      </w:r>
+      <w:r>
+        <w:rPr>
+          <w:noProof/>
+          <w:lang w:eastAsia="ru-RU"/>
+        </w:rPr>
+        <w:t>№</w:t>
+      </w:r>
+      <w:r>
+        <w:rPr>
+          <w:noProof/>
+          <w:lang w:eastAsia="ru-RU"/>
+        </w:rPr>
+        <w:t>5</w:t>
+      </w:r>
+      <w:r>
+        <w:rPr>
+          <w:noProof/>
+          <w:lang w:eastAsia="ru-RU"/>
+        </w:rPr>
+        <w:t>/18</w:t>
+      </w:r>
+      <w:r>
+        <w:rPr>
+          <w:noProof/>
+          <w:lang w:eastAsia="ru-RU"/>
+        </w:rPr>
+        <w:t>26</w:t>
+      </w:r>
+      <w:r>
+        <w:rPr>
+          <w:noProof/>
+          <w:lang w:eastAsia="ru-RU"/>
+        </w:rPr>
+        <w:t>-</w:t>
+      </w:r>
+      <w:r>
+        <w:rPr>
+          <w:noProof/>
+          <w:lang w:eastAsia="ru-RU"/>
+        </w:rPr>
+        <w:t>б</w:t>
+      </w:r>
+      <w:r>
+        <w:rPr>
+          <w:noProof/>
+          <w:lang w:eastAsia="ru-RU"/>
+        </w:rPr>
+        <w:t xml:space="preserve"> (</w:t>
+      </w:r>
+      <w:r>
+        <w:rPr>
+          <w:noProof/>
+          <w:lang w:eastAsia="ru-RU"/>
+        </w:rPr>
+        <w:t>коп</w:t>
+      </w:r>
+      <w:r>
+        <w:rPr>
+          <w:noProof/>
+          <w:lang w:eastAsia="ru-RU"/>
+        </w:rPr>
+        <w:t>).</w:t>
+      </w:r>
+      <w:bookmarkEnd w:id="3"/>
+      <w:bookmarkEnd w:id="4"/>
+    </w:p>
     <w:bookmarkEnd w:id="2"/>
+    <w:bookmarkEnd w:id="5"/>
     <w:p>
       <w:pPr>
         <w:rPr>
@@ -507,8 +664,8 @@
           <w:lang w:eastAsia="ru-RU"/>
         </w:rPr>
       </w:pPr>
-      <w:bookmarkStart w:id="3" w:name="_Hlk133754330"/>
-      <w:bookmarkStart w:id="4" w:name="_Hlk128253135"/>
+      <w:bookmarkStart w:id="6" w:name="_Hlk133754330"/>
+      <w:bookmarkStart w:id="7" w:name="_Hlk128253135"/>
       <w:r>
         <w:rPr>
           <w:b/>
@@ -1057,7 +1214,7 @@
         <w:t>ксёндз.</w:t>
       </w:r>
     </w:p>
-    <w:bookmarkEnd w:id="3"/>
+    <w:bookmarkEnd w:id="6"/>
     <w:p>
       <w:pPr>
         <w:rPr>
@@ -1075,7 +1232,7 @@
           <w:lang w:eastAsia="ru-RU"/>
         </w:rPr>
       </w:pPr>
-      <w:bookmarkStart w:id="5" w:name="_Hlk136682906"/>
+      <w:bookmarkStart w:id="8" w:name="_Hlk136682906"/>
       <w:r>
         <w:rPr>
           <w:b/>
@@ -1083,6 +1240,7 @@
           <w:noProof/>
           <w:lang w:eastAsia="ru-RU"/>
         </w:rPr>
+        <w:lastRenderedPageBreak/>
         <w:t>НИАБ 136-13-1013</w:t>
       </w:r>
       <w:r>
@@ -1596,7 +1754,7 @@
         <w:t>.</w:t>
       </w:r>
     </w:p>
-    <w:bookmarkEnd w:id="5"/>
+    <w:bookmarkEnd w:id="8"/>
     <w:p>
       <w:pPr>
         <w:rPr>
@@ -2175,7 +2333,7 @@
         <w:t>.</w:t>
       </w:r>
     </w:p>
-    <w:bookmarkEnd w:id="4"/>
+    <w:bookmarkEnd w:id="7"/>
     <w:p>
       <w:pPr>
         <w:rPr>
@@ -2186,14 +2344,961 @@
     <w:p>
       <w:pPr>
         <w:rPr>
+          <w:bCs/>
+          <w:noProof/>
+          <w:lang w:eastAsia="ru-RU"/>
+        </w:rPr>
+      </w:pPr>
+      <w:r>
+        <w:rPr>
           <w:b/>
-        </w:rPr>
-      </w:pPr>
-      <w:bookmarkStart w:id="6" w:name="_Hlk123589421"/>
-      <w:bookmarkStart w:id="7" w:name="_Hlk123657799"/>
+          <w:bCs/>
+          <w:noProof/>
+          <w:lang w:eastAsia="ru-RU"/>
+        </w:rPr>
+        <w:t>НИАБ 136-13-1051</w:t>
+      </w:r>
       <w:r>
         <w:rPr>
           <w:b/>
+          <w:bCs/>
+          <w:noProof/>
+          <w:lang w:eastAsia="ru-RU"/>
+        </w:rPr>
+        <w:tab/>
+      </w:r>
+      <w:r>
+        <w:rPr>
+          <w:noProof/>
+          <w:lang w:eastAsia="ru-RU"/>
+        </w:rPr>
+        <w:t>Лист 63об.</w:t>
+      </w:r>
+      <w:r>
+        <w:rPr>
+          <w:b/>
+          <w:noProof/>
+          <w:lang w:eastAsia="ru-RU"/>
+        </w:rPr>
+        <w:t xml:space="preserve"> Метрическая запись №5/1826-р (коп).</w:t>
+      </w:r>
+      <w:r>
+        <w:rPr>
+          <w:b/>
+          <w:noProof/>
+          <w:lang w:eastAsia="ru-RU"/>
+        </w:rPr>
+        <w:tab/>
+      </w:r>
+    </w:p>
+    <w:p>
+      <w:pPr>
+        <w:rPr>
+          <w:b/>
+          <w:noProof/>
+          <w:lang w:eastAsia="ru-RU"/>
+        </w:rPr>
+      </w:pPr>
+    </w:p>
+    <w:p>
+      <w:pPr>
+        <w:rPr>
+          <w:b/>
+          <w:noProof/>
+          <w:lang w:eastAsia="ru-RU"/>
+        </w:rPr>
+      </w:pPr>
+      <w:r>
+        <w:rPr>
+          <w:noProof/>
+          <w14:ligatures w14:val="standardContextual"/>
+        </w:rPr>
+        <w:lastRenderedPageBreak/>
+        <w:drawing>
+          <wp:inline distT="0" distB="0" distL="0" distR="0" wp14:anchorId="44B83543" wp14:editId="69E01D9C">
+            <wp:extent cx="5940425" cy="2442845"/>
+            <wp:effectExtent l="0" t="0" r="3175" b="0"/>
+            <wp:docPr id="524544905" name="Рисунок 1"/>
+            <wp:cNvGraphicFramePr>
+              <a:graphicFrameLocks xmlns:a="http://schemas.openxmlformats.org/drawingml/2006/main" noChangeAspect="1"/>
+            </wp:cNvGraphicFramePr>
+            <a:graphic xmlns:a="http://schemas.openxmlformats.org/drawingml/2006/main">
+              <a:graphicData uri="http://schemas.openxmlformats.org/drawingml/2006/picture">
+                <pic:pic xmlns:pic="http://schemas.openxmlformats.org/drawingml/2006/picture">
+                  <pic:nvPicPr>
+                    <pic:cNvPr id="524544905" name=""/>
+                    <pic:cNvPicPr/>
+                  </pic:nvPicPr>
+                  <pic:blipFill>
+                    <a:blip r:embed="rId7"/>
+                    <a:stretch>
+                      <a:fillRect/>
+                    </a:stretch>
+                  </pic:blipFill>
+                  <pic:spPr>
+                    <a:xfrm>
+                      <a:off x="0" y="0"/>
+                      <a:ext cx="5940425" cy="2442845"/>
+                    </a:xfrm>
+                    <a:prstGeom prst="rect">
+                      <a:avLst/>
+                    </a:prstGeom>
+                  </pic:spPr>
+                </pic:pic>
+              </a:graphicData>
+            </a:graphic>
+          </wp:inline>
+        </w:drawing>
+      </w:r>
+    </w:p>
+    <w:p>
+      <w:pPr>
+        <w:rPr>
+          <w:b/>
+          <w:noProof/>
+          <w:lang w:eastAsia="ru-RU"/>
+        </w:rPr>
+      </w:pPr>
+    </w:p>
+    <w:p>
+      <w:pPr>
+        <w:rPr>
+          <w:noProof/>
+          <w:lang w:eastAsia="ru-RU"/>
+        </w:rPr>
+      </w:pPr>
+      <w:r>
+        <w:rPr>
+          <w:noProof/>
+          <w:lang w:eastAsia="ru-RU"/>
+        </w:rPr>
+        <w:t>Мстижская Крестовоздвиженская церковь</w:t>
+      </w:r>
+      <w:r>
+        <w:rPr>
+          <w:noProof/>
+          <w:lang w:eastAsia="ru-RU"/>
+        </w:rPr>
+        <w:t xml:space="preserve"> церковь. 1</w:t>
+      </w:r>
+      <w:r>
+        <w:rPr>
+          <w:noProof/>
+          <w:lang w:eastAsia="ru-RU"/>
+        </w:rPr>
+        <w:t>7</w:t>
+      </w:r>
+      <w:r>
+        <w:rPr>
+          <w:noProof/>
+          <w:lang w:eastAsia="ru-RU"/>
+        </w:rPr>
+        <w:t xml:space="preserve"> января 182</w:t>
+      </w:r>
+      <w:r>
+        <w:rPr>
+          <w:noProof/>
+          <w:lang w:eastAsia="ru-RU"/>
+        </w:rPr>
+        <w:t>6</w:t>
+      </w:r>
+      <w:r>
+        <w:rPr>
+          <w:noProof/>
+          <w:lang w:eastAsia="ru-RU"/>
+        </w:rPr>
+        <w:t xml:space="preserve"> года. Метрическая запись о крещении.</w:t>
+      </w:r>
+    </w:p>
+    <w:p>
+      <w:pPr>
+        <w:rPr>
+          <w:bCs/>
+          <w:noProof/>
+          <w:lang w:eastAsia="ru-RU"/>
+        </w:rPr>
+      </w:pPr>
+    </w:p>
+    <w:p>
+      <w:pPr>
+        <w:rPr>
+          <w:bCs/>
+          <w:noProof/>
+          <w:lang w:eastAsia="ru-RU"/>
+        </w:rPr>
+      </w:pPr>
+      <w:r>
+        <w:rPr>
+          <w:bCs/>
+          <w:noProof/>
+          <w:lang w:val="pl-PL" w:eastAsia="ru-RU"/>
+        </w:rPr>
+        <w:t>Kuzura</w:t>
+      </w:r>
+      <w:r>
+        <w:rPr>
+          <w:bCs/>
+          <w:noProof/>
+          <w:lang w:eastAsia="ru-RU"/>
+        </w:rPr>
+        <w:t xml:space="preserve"> </w:t>
+      </w:r>
+      <w:r>
+        <w:rPr>
+          <w:bCs/>
+          <w:noProof/>
+          <w:lang w:val="pl-PL" w:eastAsia="ru-RU"/>
+        </w:rPr>
+        <w:t>Pawe</w:t>
+      </w:r>
+      <w:r>
+        <w:rPr>
+          <w:bCs/>
+          <w:noProof/>
+          <w:lang w:eastAsia="ru-RU"/>
+        </w:rPr>
+        <w:t xml:space="preserve">ł </w:t>
+      </w:r>
+      <w:r>
+        <w:rPr>
+          <w:bCs/>
+          <w:noProof/>
+          <w:lang w:val="pl-PL" w:eastAsia="ru-RU"/>
+        </w:rPr>
+        <w:t>Hi</w:t>
+      </w:r>
+      <w:r>
+        <w:rPr>
+          <w:bCs/>
+          <w:noProof/>
+          <w:lang w:eastAsia="ru-RU"/>
+        </w:rPr>
+        <w:t>ł</w:t>
+      </w:r>
+      <w:r>
+        <w:rPr>
+          <w:bCs/>
+          <w:noProof/>
+          <w:lang w:val="pl-PL" w:eastAsia="ru-RU"/>
+        </w:rPr>
+        <w:t>ary</w:t>
+      </w:r>
+      <w:r>
+        <w:rPr>
+          <w:bCs/>
+          <w:noProof/>
+          <w:lang w:eastAsia="ru-RU"/>
+        </w:rPr>
+        <w:t>?</w:t>
+      </w:r>
+      <w:r>
+        <w:rPr>
+          <w:bCs/>
+          <w:noProof/>
+          <w:lang w:eastAsia="ru-RU"/>
+        </w:rPr>
+        <w:t xml:space="preserve"> –  сын</w:t>
+      </w:r>
+      <w:r>
+        <w:rPr>
+          <w:bCs/>
+          <w:noProof/>
+          <w:lang w:eastAsia="ru-RU"/>
+        </w:rPr>
+        <w:t xml:space="preserve"> </w:t>
+      </w:r>
+      <w:r>
+        <w:rPr>
+          <w:bCs/>
+          <w:noProof/>
+          <w:lang w:eastAsia="ru-RU"/>
+        </w:rPr>
+        <w:t>Кузура Павел Микитин, деревня Недаль</w:t>
+      </w:r>
+      <w:r>
+        <w:rPr>
+          <w:bCs/>
+          <w:noProof/>
+          <w:lang w:eastAsia="ru-RU"/>
+        </w:rPr>
+        <w:t>.</w:t>
+      </w:r>
+    </w:p>
+    <w:p>
+      <w:pPr>
+        <w:rPr>
+          <w:bCs/>
+          <w:noProof/>
+          <w:lang w:eastAsia="ru-RU"/>
+        </w:rPr>
+      </w:pPr>
+      <w:r>
+        <w:rPr>
+          <w:bCs/>
+          <w:noProof/>
+          <w:lang w:val="pl-PL" w:eastAsia="ru-RU"/>
+        </w:rPr>
+        <w:t>Kuzura</w:t>
+      </w:r>
+      <w:r>
+        <w:rPr>
+          <w:bCs/>
+          <w:noProof/>
+          <w:lang w:eastAsia="ru-RU"/>
+        </w:rPr>
+        <w:t xml:space="preserve"> </w:t>
+      </w:r>
+      <w:r>
+        <w:rPr>
+          <w:bCs/>
+          <w:noProof/>
+          <w:lang w:val="pl-PL" w:eastAsia="ru-RU"/>
+        </w:rPr>
+        <w:t>Nikita</w:t>
+      </w:r>
+      <w:r>
+        <w:rPr>
+          <w:bCs/>
+          <w:noProof/>
+          <w:lang w:eastAsia="ru-RU"/>
+        </w:rPr>
+        <w:t xml:space="preserve"> – </w:t>
+      </w:r>
+      <w:r>
+        <w:rPr>
+          <w:bCs/>
+          <w:noProof/>
+          <w:lang w:eastAsia="ru-RU"/>
+        </w:rPr>
+        <w:t>отец: Кузура Микита Пархвенов, деревня Недаль</w:t>
+      </w:r>
+      <w:r>
+        <w:rPr>
+          <w:bCs/>
+          <w:noProof/>
+          <w:lang w:eastAsia="ru-RU"/>
+        </w:rPr>
+        <w:t>.</w:t>
+      </w:r>
+    </w:p>
+    <w:p>
+      <w:pPr>
+        <w:rPr>
+          <w:bCs/>
+          <w:noProof/>
+          <w:lang w:eastAsia="ru-RU"/>
+        </w:rPr>
+      </w:pPr>
+      <w:r>
+        <w:rPr>
+          <w:bCs/>
+          <w:noProof/>
+          <w:lang w:val="pl-PL" w:eastAsia="ru-RU"/>
+        </w:rPr>
+        <w:t>Kuzurowa</w:t>
+      </w:r>
+      <w:r>
+        <w:rPr>
+          <w:bCs/>
+          <w:noProof/>
+          <w:lang w:eastAsia="ru-RU"/>
+        </w:rPr>
+        <w:t xml:space="preserve"> </w:t>
+      </w:r>
+      <w:r>
+        <w:rPr>
+          <w:bCs/>
+          <w:noProof/>
+          <w:lang w:val="pl-PL" w:eastAsia="ru-RU"/>
+        </w:rPr>
+        <w:t>Katerzyna</w:t>
+      </w:r>
+      <w:r>
+        <w:rPr>
+          <w:bCs/>
+          <w:noProof/>
+          <w:lang w:eastAsia="ru-RU"/>
+        </w:rPr>
+        <w:t xml:space="preserve"> – </w:t>
+      </w:r>
+      <w:r>
+        <w:rPr>
+          <w:bCs/>
+          <w:noProof/>
+          <w:lang w:eastAsia="ru-RU"/>
+        </w:rPr>
+        <w:t>мать: Кузура Катерина, деревня Недаль</w:t>
+      </w:r>
+      <w:r>
+        <w:rPr>
+          <w:bCs/>
+          <w:noProof/>
+          <w:lang w:eastAsia="ru-RU"/>
+        </w:rPr>
+        <w:t>.</w:t>
+      </w:r>
+    </w:p>
+    <w:p>
+      <w:pPr>
+        <w:rPr>
+          <w:bCs/>
+          <w:noProof/>
+          <w:lang w:eastAsia="ru-RU"/>
+        </w:rPr>
+      </w:pPr>
+      <w:r>
+        <w:rPr>
+          <w:bCs/>
+          <w:noProof/>
+          <w:lang w:val="pl-PL" w:eastAsia="ru-RU"/>
+        </w:rPr>
+        <w:t>Szped</w:t>
+      </w:r>
+      <w:r>
+        <w:rPr>
+          <w:bCs/>
+          <w:noProof/>
+          <w:lang w:eastAsia="ru-RU"/>
+        </w:rPr>
+        <w:t xml:space="preserve"> </w:t>
+      </w:r>
+      <w:r>
+        <w:rPr>
+          <w:bCs/>
+          <w:noProof/>
+          <w:lang w:val="pl-PL" w:eastAsia="ru-RU"/>
+        </w:rPr>
+        <w:t>Jan</w:t>
+      </w:r>
+      <w:r>
+        <w:rPr>
+          <w:bCs/>
+          <w:noProof/>
+          <w:lang w:eastAsia="ru-RU"/>
+        </w:rPr>
+        <w:t xml:space="preserve"> – </w:t>
+      </w:r>
+      <w:r>
+        <w:rPr>
+          <w:bCs/>
+          <w:noProof/>
+          <w:lang w:eastAsia="ru-RU"/>
+        </w:rPr>
+        <w:t>крестный</w:t>
+      </w:r>
+      <w:r>
+        <w:rPr>
+          <w:bCs/>
+          <w:noProof/>
+          <w:lang w:eastAsia="ru-RU"/>
+        </w:rPr>
+        <w:t xml:space="preserve"> </w:t>
+      </w:r>
+      <w:r>
+        <w:rPr>
+          <w:bCs/>
+          <w:noProof/>
+          <w:lang w:eastAsia="ru-RU"/>
+        </w:rPr>
+        <w:t>отец: Шпет Ян Иосифов, деревня Недаль</w:t>
+      </w:r>
+      <w:r>
+        <w:rPr>
+          <w:bCs/>
+          <w:noProof/>
+          <w:lang w:eastAsia="ru-RU"/>
+        </w:rPr>
+        <w:t>.</w:t>
+      </w:r>
+    </w:p>
+    <w:p>
+      <w:pPr>
+        <w:rPr>
+          <w:bCs/>
+          <w:noProof/>
+          <w:lang w:eastAsia="ru-RU"/>
+        </w:rPr>
+      </w:pPr>
+      <w:r>
+        <w:rPr>
+          <w:bCs/>
+          <w:noProof/>
+          <w:lang w:val="pl-PL" w:eastAsia="ru-RU"/>
+        </w:rPr>
+        <w:t>Koberdowa</w:t>
+      </w:r>
+      <w:r>
+        <w:rPr>
+          <w:bCs/>
+          <w:noProof/>
+          <w:lang w:eastAsia="ru-RU"/>
+        </w:rPr>
+        <w:t xml:space="preserve"> </w:t>
+      </w:r>
+      <w:r>
+        <w:rPr>
+          <w:bCs/>
+          <w:noProof/>
+          <w:lang w:val="pl-PL" w:eastAsia="ru-RU"/>
+        </w:rPr>
+        <w:t>Ma</w:t>
+      </w:r>
+      <w:r>
+        <w:rPr>
+          <w:bCs/>
+          <w:noProof/>
+          <w:lang w:eastAsia="ru-RU"/>
+        </w:rPr>
+        <w:t>ł</w:t>
+      </w:r>
+      <w:r>
+        <w:rPr>
+          <w:bCs/>
+          <w:noProof/>
+          <w:lang w:val="pl-PL" w:eastAsia="ru-RU"/>
+        </w:rPr>
+        <w:t>gorzata</w:t>
+      </w:r>
+      <w:r>
+        <w:rPr>
+          <w:bCs/>
+          <w:noProof/>
+          <w:lang w:eastAsia="ru-RU"/>
+        </w:rPr>
+        <w:t xml:space="preserve"> – </w:t>
+      </w:r>
+      <w:r>
+        <w:rPr>
+          <w:bCs/>
+          <w:noProof/>
+          <w:lang w:eastAsia="ru-RU"/>
+        </w:rPr>
+        <w:t>крестная</w:t>
+      </w:r>
+      <w:r>
+        <w:rPr>
+          <w:bCs/>
+          <w:noProof/>
+          <w:lang w:eastAsia="ru-RU"/>
+        </w:rPr>
+        <w:t xml:space="preserve"> </w:t>
+      </w:r>
+      <w:r>
+        <w:rPr>
+          <w:bCs/>
+          <w:noProof/>
+          <w:lang w:eastAsia="ru-RU"/>
+        </w:rPr>
+        <w:t>мать</w:t>
+      </w:r>
+      <w:r>
+        <w:rPr>
+          <w:bCs/>
+          <w:noProof/>
+          <w:lang w:eastAsia="ru-RU"/>
+        </w:rPr>
+        <w:t xml:space="preserve">, </w:t>
+      </w:r>
+      <w:r>
+        <w:rPr>
+          <w:bCs/>
+          <w:noProof/>
+          <w:lang w:eastAsia="ru-RU"/>
+        </w:rPr>
+        <w:t>шляхтянка: Коберда Малгожата, деревня Недаль</w:t>
+      </w:r>
+      <w:r>
+        <w:rPr>
+          <w:bCs/>
+          <w:noProof/>
+          <w:lang w:eastAsia="ru-RU"/>
+        </w:rPr>
+        <w:t>.</w:t>
+      </w:r>
+    </w:p>
+    <w:p>
+      <w:pPr>
+        <w:rPr>
+          <w:bCs/>
+          <w:noProof/>
+          <w:lang w:eastAsia="ru-RU"/>
+        </w:rPr>
+      </w:pPr>
+      <w:r>
+        <w:rPr>
+          <w:bCs/>
+          <w:noProof/>
+          <w:lang w:val="pl-PL" w:eastAsia="ru-RU"/>
+        </w:rPr>
+        <w:t>Piekarski</w:t>
+      </w:r>
+      <w:r>
+        <w:rPr>
+          <w:bCs/>
+          <w:noProof/>
+          <w:lang w:eastAsia="ru-RU"/>
+        </w:rPr>
+        <w:t xml:space="preserve"> </w:t>
+      </w:r>
+      <w:r>
+        <w:rPr>
+          <w:bCs/>
+          <w:noProof/>
+          <w:lang w:val="pl-PL" w:eastAsia="ru-RU"/>
+        </w:rPr>
+        <w:t>Jan</w:t>
+      </w:r>
+      <w:r>
+        <w:rPr>
+          <w:bCs/>
+          <w:noProof/>
+          <w:lang w:eastAsia="ru-RU"/>
+        </w:rPr>
+        <w:t xml:space="preserve">, </w:t>
+      </w:r>
+      <w:r>
+        <w:rPr>
+          <w:bCs/>
+          <w:noProof/>
+          <w:lang w:val="pl-PL" w:eastAsia="ru-RU"/>
+        </w:rPr>
+        <w:t>WJP</w:t>
+      </w:r>
+      <w:r>
+        <w:rPr>
+          <w:bCs/>
+          <w:noProof/>
+          <w:lang w:eastAsia="ru-RU"/>
+        </w:rPr>
+        <w:t xml:space="preserve"> – </w:t>
+      </w:r>
+      <w:r>
+        <w:rPr>
+          <w:bCs/>
+          <w:noProof/>
+          <w:lang w:eastAsia="ru-RU"/>
+        </w:rPr>
+        <w:t>ассистент</w:t>
+      </w:r>
+      <w:r>
+        <w:rPr>
+          <w:bCs/>
+          <w:noProof/>
+          <w:lang w:eastAsia="ru-RU"/>
+        </w:rPr>
+        <w:t xml:space="preserve">, </w:t>
+      </w:r>
+      <w:r>
+        <w:rPr>
+          <w:bCs/>
+          <w:noProof/>
+          <w:lang w:eastAsia="ru-RU"/>
+        </w:rPr>
+        <w:t>шляхтич.</w:t>
+      </w:r>
+    </w:p>
+    <w:p>
+      <w:pPr>
+        <w:rPr>
+          <w:bCs/>
+          <w:noProof/>
+          <w:lang w:eastAsia="ru-RU"/>
+        </w:rPr>
+      </w:pPr>
+      <w:r>
+        <w:rPr>
+          <w:bCs/>
+          <w:noProof/>
+          <w:lang w:val="pl-PL" w:eastAsia="ru-RU"/>
+        </w:rPr>
+        <w:t>Butwi</w:t>
+      </w:r>
+      <w:r>
+        <w:rPr>
+          <w:bCs/>
+          <w:noProof/>
+          <w:lang w:eastAsia="ru-RU"/>
+        </w:rPr>
+        <w:t>ł</w:t>
+      </w:r>
+      <w:r>
+        <w:rPr>
+          <w:bCs/>
+          <w:noProof/>
+          <w:lang w:val="pl-PL" w:eastAsia="ru-RU"/>
+        </w:rPr>
+        <w:t>owska</w:t>
+      </w:r>
+      <w:r>
+        <w:rPr>
+          <w:bCs/>
+          <w:noProof/>
+          <w:lang w:eastAsia="ru-RU"/>
+        </w:rPr>
+        <w:t xml:space="preserve"> </w:t>
+      </w:r>
+      <w:r>
+        <w:rPr>
+          <w:bCs/>
+          <w:noProof/>
+          <w:lang w:val="pl-PL" w:eastAsia="ru-RU"/>
+        </w:rPr>
+        <w:t>Ma</w:t>
+      </w:r>
+      <w:r>
+        <w:rPr>
+          <w:bCs/>
+          <w:noProof/>
+          <w:lang w:eastAsia="ru-RU"/>
+        </w:rPr>
+        <w:t>ł</w:t>
+      </w:r>
+      <w:r>
+        <w:rPr>
+          <w:bCs/>
+          <w:noProof/>
+          <w:lang w:val="pl-PL" w:eastAsia="ru-RU"/>
+        </w:rPr>
+        <w:t>gorzata</w:t>
+      </w:r>
+      <w:r>
+        <w:rPr>
+          <w:bCs/>
+          <w:noProof/>
+          <w:lang w:eastAsia="ru-RU"/>
+        </w:rPr>
+        <w:t xml:space="preserve">, </w:t>
+      </w:r>
+      <w:r>
+        <w:rPr>
+          <w:bCs/>
+          <w:noProof/>
+          <w:lang w:val="pl-PL" w:eastAsia="ru-RU"/>
+        </w:rPr>
+        <w:t>WJP</w:t>
+      </w:r>
+      <w:r>
+        <w:rPr>
+          <w:bCs/>
+          <w:noProof/>
+          <w:lang w:eastAsia="ru-RU"/>
+        </w:rPr>
+        <w:t xml:space="preserve"> –</w:t>
+      </w:r>
+      <w:r>
+        <w:rPr>
+          <w:bCs/>
+          <w:noProof/>
+          <w:lang w:eastAsia="ru-RU"/>
+        </w:rPr>
+        <w:t xml:space="preserve"> ассистентка, шляхтянка.</w:t>
+      </w:r>
+    </w:p>
+    <w:p>
+      <w:pPr>
+        <w:rPr>
+          <w:bCs/>
+          <w:noProof/>
+          <w:lang w:eastAsia="ru-RU"/>
+        </w:rPr>
+      </w:pPr>
+      <w:r>
+        <w:rPr>
+          <w:bCs/>
+          <w:noProof/>
+          <w:lang w:val="pl-PL" w:eastAsia="ru-RU"/>
+        </w:rPr>
+        <w:t>Kowalewski</w:t>
+      </w:r>
+      <w:r>
+        <w:rPr>
+          <w:bCs/>
+          <w:noProof/>
+          <w:lang w:eastAsia="ru-RU"/>
+        </w:rPr>
+        <w:t xml:space="preserve"> </w:t>
+      </w:r>
+      <w:r>
+        <w:rPr>
+          <w:bCs/>
+          <w:noProof/>
+          <w:lang w:val="pl-PL" w:eastAsia="ru-RU"/>
+        </w:rPr>
+        <w:t>Maciey</w:t>
+      </w:r>
+      <w:r>
+        <w:rPr>
+          <w:bCs/>
+          <w:noProof/>
+          <w:lang w:eastAsia="ru-RU"/>
+        </w:rPr>
+        <w:t xml:space="preserve">, </w:t>
+      </w:r>
+      <w:r>
+        <w:rPr>
+          <w:bCs/>
+          <w:noProof/>
+          <w:lang w:val="pl-PL" w:eastAsia="ru-RU"/>
+        </w:rPr>
+        <w:t>JP</w:t>
+      </w:r>
+      <w:r>
+        <w:rPr>
+          <w:bCs/>
+          <w:noProof/>
+          <w:lang w:eastAsia="ru-RU"/>
+        </w:rPr>
+        <w:t xml:space="preserve"> – </w:t>
+      </w:r>
+      <w:r>
+        <w:rPr>
+          <w:bCs/>
+          <w:noProof/>
+          <w:lang w:eastAsia="ru-RU"/>
+        </w:rPr>
+        <w:t>Ковалевский Матей, шляхтич.</w:t>
+      </w:r>
+    </w:p>
+    <w:p>
+      <w:pPr>
+        <w:rPr>
+          <w:bCs/>
+          <w:noProof/>
+          <w:lang w:eastAsia="ru-RU"/>
+        </w:rPr>
+      </w:pPr>
+      <w:r>
+        <w:rPr>
+          <w:bCs/>
+          <w:noProof/>
+          <w:lang w:val="pl-PL" w:eastAsia="ru-RU"/>
+        </w:rPr>
+        <w:t>Staszkiewiczowa</w:t>
+      </w:r>
+      <w:r>
+        <w:rPr>
+          <w:bCs/>
+          <w:noProof/>
+          <w:lang w:eastAsia="ru-RU"/>
+        </w:rPr>
+        <w:t xml:space="preserve"> </w:t>
+      </w:r>
+      <w:r>
+        <w:rPr>
+          <w:bCs/>
+          <w:noProof/>
+          <w:lang w:val="pl-PL" w:eastAsia="ru-RU"/>
+        </w:rPr>
+        <w:t>Jadwiga</w:t>
+      </w:r>
+      <w:r>
+        <w:rPr>
+          <w:bCs/>
+          <w:noProof/>
+          <w:lang w:eastAsia="ru-RU"/>
+        </w:rPr>
+        <w:t xml:space="preserve">, </w:t>
+      </w:r>
+      <w:r>
+        <w:rPr>
+          <w:bCs/>
+          <w:noProof/>
+          <w:lang w:val="pl-PL" w:eastAsia="ru-RU"/>
+        </w:rPr>
+        <w:t>JP</w:t>
+      </w:r>
+      <w:r>
+        <w:rPr>
+          <w:bCs/>
+          <w:noProof/>
+          <w:lang w:eastAsia="ru-RU"/>
+        </w:rPr>
+        <w:t xml:space="preserve"> – </w:t>
+      </w:r>
+      <w:r>
+        <w:rPr>
+          <w:bCs/>
+          <w:noProof/>
+          <w:lang w:eastAsia="ru-RU"/>
+        </w:rPr>
+        <w:t>Сташкевич</w:t>
+      </w:r>
+      <w:r>
+        <w:rPr>
+          <w:bCs/>
+          <w:noProof/>
+          <w:lang w:eastAsia="ru-RU"/>
+        </w:rPr>
+        <w:t xml:space="preserve"> </w:t>
+      </w:r>
+      <w:r>
+        <w:rPr>
+          <w:bCs/>
+          <w:noProof/>
+          <w:lang w:eastAsia="ru-RU"/>
+        </w:rPr>
+        <w:t>Ядвига, шляхтянка, с деревни Нивки.</w:t>
+      </w:r>
+    </w:p>
+    <w:p>
+      <w:pPr>
+        <w:rPr>
+          <w:bCs/>
+          <w:noProof/>
+          <w:lang w:val="pl-PL" w:eastAsia="ru-RU"/>
+        </w:rPr>
+      </w:pPr>
+      <w:r>
+        <w:rPr>
+          <w:bCs/>
+          <w:noProof/>
+          <w:lang w:val="pl-PL" w:eastAsia="ru-RU"/>
+        </w:rPr>
+        <w:t>Butwiłowski Łukasz</w:t>
+      </w:r>
+      <w:r>
+        <w:rPr>
+          <w:bCs/>
+          <w:noProof/>
+          <w:lang w:val="pl-PL" w:eastAsia="ru-RU"/>
+        </w:rPr>
+        <w:t xml:space="preserve"> – </w:t>
+      </w:r>
+      <w:r>
+        <w:rPr>
+          <w:bCs/>
+          <w:noProof/>
+          <w:lang w:eastAsia="ru-RU"/>
+        </w:rPr>
+        <w:t>ксёндз</w:t>
+      </w:r>
+      <w:r>
+        <w:rPr>
+          <w:bCs/>
+          <w:noProof/>
+          <w:lang w:val="pl-PL" w:eastAsia="ru-RU"/>
+        </w:rPr>
+        <w:t>.</w:t>
+      </w:r>
+    </w:p>
+    <w:p>
+      <w:pPr>
+        <w:rPr>
+          <w:lang w:val="be-BY"/>
+        </w:rPr>
+      </w:pPr>
+    </w:p>
+    <w:p>
+      <w:pPr>
+        <w:rPr>
+          <w:b/>
+        </w:rPr>
+      </w:pPr>
+      <w:bookmarkStart w:id="9" w:name="_Hlk123589421"/>
+      <w:bookmarkStart w:id="10" w:name="_Hlk123657799"/>
+      <w:r>
+        <w:rPr>
+          <w:b/>
         </w:rPr>
         <w:t>НИАБ 333-9-543</w:t>
       </w:r>
@@ -2322,808 +3427,2448 @@
         <w:rPr>
           <w:bCs/>
         </w:rPr>
-        <w:t xml:space="preserve"> предводителя дворянства Иосифа Михайлы сына Слизень и состоящих </w:t>
-      </w:r>
-      <w:proofErr w:type="spellStart"/>
-      <w:r>
-        <w:rPr>
-          <w:bCs/>
-        </w:rPr>
-        <w:t>мужеска</w:t>
-      </w:r>
-      <w:proofErr w:type="spellEnd"/>
-      <w:r>
-        <w:rPr>
-          <w:bCs/>
-        </w:rPr>
+        <w:t xml:space="preserve"> предводителя дворянства Иосифа Михайлы сына Слизень и состоящих мужеска и </w:t>
+      </w:r>
+      <w:proofErr w:type="spellStart"/>
+      <w:r>
+        <w:rPr>
+          <w:bCs/>
+        </w:rPr>
+        <w:t>женска</w:t>
+      </w:r>
+      <w:proofErr w:type="spellEnd"/>
+      <w:r>
+        <w:rPr>
+          <w:bCs/>
+        </w:rPr>
+        <w:t xml:space="preserve"> пола дворовых людях и крестьянах</w:t>
+      </w:r>
+    </w:p>
+    <w:p>
+      <w:pPr>
+        <w:rPr>
+          <w:bCs/>
+        </w:rPr>
+      </w:pPr>
+    </w:p>
+    <w:p>
+      <w:pPr>
+        <w:rPr>
+          <w:bCs/>
+        </w:rPr>
+      </w:pPr>
+      <w:r>
+        <w:rPr>
+          <w:bCs/>
+        </w:rPr>
+        <w:t>лист 135об-136</w:t>
+      </w:r>
+      <w:r>
+        <w:rPr>
+          <w:bCs/>
+        </w:rPr>
+        <w:tab/>
+        <w:t>деревня Нидали</w:t>
+      </w:r>
+    </w:p>
+    <w:p>
+      <w:pPr>
+        <w:rPr>
+          <w:bCs/>
+        </w:rPr>
+      </w:pPr>
+    </w:p>
+    <w:bookmarkEnd w:id="9"/>
+    <w:p>
+      <w:pPr>
+        <w:rPr>
+          <w:bCs/>
+        </w:rPr>
+      </w:pPr>
+      <w:r>
+        <w:rPr>
+          <w:bCs/>
+        </w:rPr>
+        <w:t>№3</w:t>
+      </w:r>
+      <w:r>
+        <w:rPr>
+          <w:bCs/>
+        </w:rPr>
+        <w:tab/>
+      </w:r>
+      <w:proofErr w:type="spellStart"/>
+      <w:r>
+        <w:rPr>
+          <w:bCs/>
+        </w:rPr>
+        <w:t>Микита</w:t>
+      </w:r>
+      <w:proofErr w:type="spellEnd"/>
+      <w:r>
+        <w:rPr>
+          <w:bCs/>
+        </w:rPr>
+        <w:t xml:space="preserve"> Парфенов </w:t>
+      </w:r>
+      <w:proofErr w:type="spellStart"/>
+      <w:r>
+        <w:rPr>
+          <w:bCs/>
+        </w:rPr>
+        <w:t>Кузура</w:t>
+      </w:r>
+      <w:proofErr w:type="spellEnd"/>
+      <w:r>
+        <w:rPr>
+          <w:bCs/>
+        </w:rPr>
+        <w:tab/>
+      </w:r>
+      <w:r>
+        <w:rPr>
+          <w:bCs/>
+        </w:rPr>
+        <w:tab/>
+      </w:r>
+      <w:r>
+        <w:rPr>
+          <w:bCs/>
+        </w:rPr>
+        <w:tab/>
+      </w:r>
+      <w:r>
+        <w:rPr>
+          <w:bCs/>
+        </w:rPr>
+        <w:tab/>
+      </w:r>
+      <w:r>
+        <w:rPr>
+          <w:bCs/>
+        </w:rPr>
+        <w:tab/>
+      </w:r>
+      <w:r>
+        <w:rPr>
+          <w:bCs/>
+        </w:rPr>
+        <w:tab/>
+      </w:r>
+      <w:r>
+        <w:rPr>
+          <w:bCs/>
+        </w:rPr>
+        <w:tab/>
+        <w:t>25 - ?</w:t>
+      </w:r>
+    </w:p>
+    <w:p>
+      <w:pPr>
+        <w:rPr>
+          <w:bCs/>
+        </w:rPr>
+      </w:pPr>
+      <w:proofErr w:type="spellStart"/>
+      <w:r>
+        <w:rPr>
+          <w:bCs/>
+        </w:rPr>
+        <w:t>Микиты</w:t>
+      </w:r>
+      <w:proofErr w:type="spellEnd"/>
+      <w:r>
+        <w:rPr>
+          <w:bCs/>
+        </w:rPr>
+        <w:t xml:space="preserve"> сыновья Михаил</w:t>
+      </w:r>
+      <w:r>
+        <w:rPr>
+          <w:bCs/>
+        </w:rPr>
+        <w:tab/>
+      </w:r>
+      <w:r>
+        <w:rPr>
+          <w:bCs/>
+        </w:rPr>
+        <w:tab/>
+      </w:r>
+      <w:r>
+        <w:rPr>
+          <w:bCs/>
+        </w:rPr>
+        <w:tab/>
+      </w:r>
+      <w:r>
+        <w:rPr>
+          <w:bCs/>
+        </w:rPr>
+        <w:tab/>
+      </w:r>
+      <w:r>
+        <w:rPr>
+          <w:bCs/>
+        </w:rPr>
+        <w:tab/>
+      </w:r>
+      <w:r>
+        <w:rPr>
+          <w:bCs/>
+        </w:rPr>
+        <w:tab/>
+      </w:r>
+      <w:r>
+        <w:rPr>
+          <w:bCs/>
+        </w:rPr>
+        <w:tab/>
+      </w:r>
+      <w:r>
+        <w:rPr>
+          <w:bCs/>
+        </w:rPr>
+        <w:tab/>
+      </w:r>
+      <w:proofErr w:type="spellStart"/>
+      <w:r>
+        <w:rPr>
+          <w:bCs/>
+        </w:rPr>
+        <w:t>вновьрожд</w:t>
+      </w:r>
+      <w:proofErr w:type="spellEnd"/>
+      <w:r>
+        <w:rPr>
+          <w:bCs/>
+        </w:rPr>
+        <w:t>- ?</w:t>
+      </w:r>
+    </w:p>
+    <w:p>
+      <w:pPr>
+        <w:rPr>
+          <w:bCs/>
+        </w:rPr>
+      </w:pPr>
+      <w:r>
+        <w:rPr>
+          <w:bCs/>
+        </w:rPr>
+        <w:t>Павел</w:t>
+      </w:r>
+      <w:r>
+        <w:rPr>
+          <w:bCs/>
+        </w:rPr>
+        <w:tab/>
+      </w:r>
+      <w:r>
+        <w:rPr>
+          <w:bCs/>
+        </w:rPr>
+        <w:tab/>
+      </w:r>
+      <w:r>
+        <w:rPr>
+          <w:bCs/>
+        </w:rPr>
+        <w:tab/>
+      </w:r>
+      <w:r>
+        <w:rPr>
+          <w:bCs/>
+        </w:rPr>
+        <w:tab/>
+      </w:r>
+      <w:r>
+        <w:rPr>
+          <w:bCs/>
+        </w:rPr>
+        <w:tab/>
+      </w:r>
+      <w:r>
+        <w:rPr>
+          <w:bCs/>
+        </w:rPr>
+        <w:tab/>
+      </w:r>
+      <w:r>
+        <w:rPr>
+          <w:bCs/>
+        </w:rPr>
+        <w:tab/>
+      </w:r>
+      <w:r>
+        <w:rPr>
+          <w:bCs/>
+        </w:rPr>
+        <w:tab/>
+      </w:r>
+      <w:r>
+        <w:rPr>
+          <w:bCs/>
+        </w:rPr>
+        <w:tab/>
+      </w:r>
+      <w:r>
+        <w:rPr>
+          <w:bCs/>
+        </w:rPr>
+        <w:tab/>
+      </w:r>
+      <w:r>
+        <w:rPr>
+          <w:bCs/>
+        </w:rPr>
+        <w:tab/>
+      </w:r>
+      <w:proofErr w:type="spellStart"/>
+      <w:r>
+        <w:rPr>
+          <w:bCs/>
+        </w:rPr>
+        <w:t>вновьрожд</w:t>
+      </w:r>
+      <w:proofErr w:type="spellEnd"/>
+      <w:r>
+        <w:rPr>
+          <w:bCs/>
+        </w:rPr>
+        <w:t>- 5</w:t>
+      </w:r>
+    </w:p>
+    <w:p>
+      <w:pPr>
+        <w:rPr>
+          <w:bCs/>
+        </w:rPr>
+      </w:pPr>
+      <w:proofErr w:type="spellStart"/>
+      <w:r>
+        <w:rPr>
+          <w:bCs/>
+        </w:rPr>
+        <w:t>Сымон</w:t>
+      </w:r>
+      <w:proofErr w:type="spellEnd"/>
+      <w:r>
+        <w:rPr>
+          <w:bCs/>
+        </w:rPr>
+        <w:tab/>
+      </w:r>
+      <w:r>
+        <w:rPr>
+          <w:bCs/>
+        </w:rPr>
+        <w:tab/>
+      </w:r>
+      <w:r>
+        <w:rPr>
+          <w:bCs/>
+        </w:rPr>
+        <w:tab/>
+      </w:r>
+      <w:r>
+        <w:rPr>
+          <w:bCs/>
+        </w:rPr>
+        <w:tab/>
+      </w:r>
+      <w:r>
+        <w:rPr>
+          <w:bCs/>
+        </w:rPr>
+        <w:tab/>
+      </w:r>
+      <w:r>
+        <w:rPr>
+          <w:bCs/>
+        </w:rPr>
+        <w:tab/>
+      </w:r>
+      <w:r>
+        <w:rPr>
+          <w:bCs/>
+        </w:rPr>
+        <w:tab/>
+      </w:r>
+      <w:r>
+        <w:rPr>
+          <w:bCs/>
+        </w:rPr>
+        <w:tab/>
+      </w:r>
+      <w:r>
+        <w:rPr>
+          <w:bCs/>
+        </w:rPr>
+        <w:tab/>
+      </w:r>
+      <w:r>
+        <w:rPr>
+          <w:bCs/>
+        </w:rPr>
+        <w:tab/>
+      </w:r>
+      <w:proofErr w:type="spellStart"/>
+      <w:r>
+        <w:rPr>
+          <w:bCs/>
+        </w:rPr>
+        <w:t>вновьрожд</w:t>
+      </w:r>
+      <w:proofErr w:type="spellEnd"/>
+      <w:r>
+        <w:rPr>
+          <w:bCs/>
+        </w:rPr>
+        <w:t>- 3</w:t>
+      </w:r>
+    </w:p>
+    <w:p>
+      <w:pPr>
+        <w:rPr>
+          <w:bCs/>
+        </w:rPr>
+      </w:pPr>
+      <w:r>
+        <w:rPr>
+          <w:bCs/>
+        </w:rPr>
+        <w:lastRenderedPageBreak/>
+        <w:t>Григор</w:t>
+      </w:r>
+      <w:r>
+        <w:rPr>
+          <w:bCs/>
+        </w:rPr>
+        <w:tab/>
+      </w:r>
+      <w:r>
+        <w:rPr>
+          <w:bCs/>
+        </w:rPr>
+        <w:tab/>
+      </w:r>
+      <w:r>
+        <w:rPr>
+          <w:bCs/>
+        </w:rPr>
+        <w:tab/>
+      </w:r>
+      <w:r>
+        <w:rPr>
+          <w:bCs/>
+        </w:rPr>
+        <w:tab/>
+      </w:r>
+      <w:r>
+        <w:rPr>
+          <w:bCs/>
+        </w:rPr>
+        <w:tab/>
+      </w:r>
+      <w:r>
+        <w:rPr>
+          <w:bCs/>
+        </w:rPr>
+        <w:tab/>
+      </w:r>
+      <w:r>
+        <w:rPr>
+          <w:bCs/>
+        </w:rPr>
+        <w:tab/>
+      </w:r>
+      <w:r>
+        <w:rPr>
+          <w:bCs/>
+        </w:rPr>
+        <w:tab/>
+      </w:r>
+      <w:r>
+        <w:rPr>
+          <w:bCs/>
+        </w:rPr>
+        <w:tab/>
+      </w:r>
+      <w:r>
+        <w:rPr>
+          <w:bCs/>
+        </w:rPr>
+        <w:tab/>
+      </w:r>
+      <w:proofErr w:type="spellStart"/>
+      <w:r>
+        <w:rPr>
+          <w:bCs/>
+        </w:rPr>
+        <w:t>вновьрожд</w:t>
+      </w:r>
+      <w:proofErr w:type="spellEnd"/>
+      <w:r>
+        <w:rPr>
+          <w:bCs/>
+        </w:rPr>
+        <w:t>- 2</w:t>
+      </w:r>
+    </w:p>
+    <w:p>
+      <w:pPr>
+        <w:rPr>
+          <w:bCs/>
+        </w:rPr>
+      </w:pPr>
+      <w:r>
+        <w:rPr>
+          <w:bCs/>
+        </w:rPr>
+        <w:t>Микитов брат Максим Парфенов</w:t>
+      </w:r>
+      <w:r>
+        <w:rPr>
+          <w:bCs/>
+        </w:rPr>
+        <w:tab/>
+      </w:r>
+      <w:r>
+        <w:rPr>
+          <w:bCs/>
+        </w:rPr>
+        <w:tab/>
+      </w:r>
+      <w:r>
+        <w:rPr>
+          <w:bCs/>
+        </w:rPr>
+        <w:tab/>
+      </w:r>
+      <w:r>
+        <w:rPr>
+          <w:bCs/>
+        </w:rPr>
+        <w:tab/>
+      </w:r>
+      <w:r>
+        <w:rPr>
+          <w:bCs/>
+        </w:rPr>
+        <w:tab/>
+      </w:r>
+      <w:r>
+        <w:rPr>
+          <w:bCs/>
+        </w:rPr>
+        <w:tab/>
+      </w:r>
+      <w:r>
+        <w:rPr>
+          <w:bCs/>
+        </w:rPr>
+        <w:tab/>
+        <w:t>16 - 23</w:t>
+      </w:r>
+    </w:p>
+    <w:p>
+      <w:pPr>
+        <w:rPr>
+          <w:bCs/>
+        </w:rPr>
+      </w:pPr>
+      <w:r>
+        <w:rPr>
+          <w:bCs/>
+        </w:rPr>
+        <w:tab/>
+      </w:r>
+      <w:r>
+        <w:rPr>
+          <w:bCs/>
+        </w:rPr>
+        <w:tab/>
+      </w:r>
+      <w:proofErr w:type="spellStart"/>
+      <w:r>
+        <w:rPr>
+          <w:bCs/>
+        </w:rPr>
+        <w:t>Микиты</w:t>
+      </w:r>
+      <w:proofErr w:type="spellEnd"/>
+      <w:r>
+        <w:rPr>
+          <w:bCs/>
+        </w:rPr>
+        <w:t xml:space="preserve"> жена Катерина</w:t>
+      </w:r>
+      <w:r>
+        <w:rPr>
+          <w:bCs/>
+        </w:rPr>
+        <w:tab/>
+      </w:r>
+      <w:r>
+        <w:rPr>
+          <w:bCs/>
+        </w:rPr>
+        <w:tab/>
+      </w:r>
+      <w:r>
+        <w:rPr>
+          <w:bCs/>
+        </w:rPr>
+        <w:tab/>
+      </w:r>
+      <w:r>
+        <w:rPr>
+          <w:bCs/>
+        </w:rPr>
+        <w:tab/>
+      </w:r>
+      <w:r>
+        <w:rPr>
+          <w:bCs/>
+        </w:rPr>
+        <w:tab/>
+      </w:r>
+      <w:r>
+        <w:rPr>
+          <w:bCs/>
+        </w:rPr>
+        <w:tab/>
+      </w:r>
+      <w:r>
+        <w:rPr>
+          <w:bCs/>
+        </w:rPr>
+        <w:tab/>
+        <w:t>32</w:t>
+      </w:r>
+    </w:p>
+    <w:p>
+      <w:pPr>
+        <w:rPr>
+          <w:bCs/>
+        </w:rPr>
+      </w:pPr>
+      <w:r>
+        <w:rPr>
+          <w:bCs/>
+        </w:rPr>
+        <w:tab/>
+      </w:r>
+      <w:r>
+        <w:rPr>
+          <w:bCs/>
+        </w:rPr>
+        <w:tab/>
+        <w:t xml:space="preserve">его дочь </w:t>
+      </w:r>
+      <w:proofErr w:type="spellStart"/>
+      <w:r>
+        <w:rPr>
+          <w:bCs/>
+        </w:rPr>
+        <w:t>Тереса</w:t>
+      </w:r>
+      <w:proofErr w:type="spellEnd"/>
+      <w:r>
+        <w:rPr>
+          <w:bCs/>
+        </w:rPr>
+        <w:tab/>
+      </w:r>
+      <w:r>
+        <w:rPr>
+          <w:bCs/>
+        </w:rPr>
+        <w:tab/>
+      </w:r>
+      <w:r>
+        <w:rPr>
+          <w:bCs/>
+        </w:rPr>
+        <w:tab/>
+      </w:r>
+      <w:r>
+        <w:rPr>
+          <w:bCs/>
+        </w:rPr>
+        <w:tab/>
+      </w:r>
+      <w:r>
+        <w:rPr>
+          <w:bCs/>
+        </w:rPr>
+        <w:tab/>
+      </w:r>
+      <w:r>
+        <w:rPr>
+          <w:bCs/>
+        </w:rPr>
+        <w:tab/>
+      </w:r>
+      <w:r>
+        <w:rPr>
+          <w:bCs/>
+        </w:rPr>
+        <w:tab/>
+      </w:r>
+      <w:r>
+        <w:rPr>
+          <w:bCs/>
+        </w:rPr>
+        <w:tab/>
+        <w:t>1</w:t>
+      </w:r>
+    </w:p>
+    <w:p>
+      <w:pPr>
+        <w:rPr>
+          <w:bCs/>
+        </w:rPr>
+      </w:pPr>
+      <w:r>
+        <w:rPr>
+          <w:bCs/>
+        </w:rPr>
+        <w:tab/>
+      </w:r>
+      <w:r>
+        <w:rPr>
+          <w:bCs/>
+        </w:rPr>
+        <w:tab/>
+        <w:t>Максима жена Агапа</w:t>
+      </w:r>
+      <w:r>
+        <w:rPr>
+          <w:bCs/>
+        </w:rPr>
+        <w:tab/>
+      </w:r>
+      <w:r>
+        <w:rPr>
+          <w:bCs/>
+        </w:rPr>
+        <w:tab/>
+      </w:r>
+      <w:r>
+        <w:rPr>
+          <w:bCs/>
+        </w:rPr>
+        <w:tab/>
+      </w:r>
+      <w:r>
+        <w:rPr>
+          <w:bCs/>
+        </w:rPr>
+        <w:tab/>
+      </w:r>
+      <w:r>
+        <w:rPr>
+          <w:bCs/>
+        </w:rPr>
+        <w:tab/>
+      </w:r>
+      <w:r>
+        <w:rPr>
+          <w:bCs/>
+        </w:rPr>
+        <w:tab/>
+      </w:r>
+      <w:r>
+        <w:rPr>
+          <w:bCs/>
+        </w:rPr>
+        <w:tab/>
+        <w:t>22</w:t>
+      </w:r>
+    </w:p>
+    <w:bookmarkEnd w:id="10"/>
+    <w:p>
+      <w:pPr>
+        <w:rPr>
+          <w:lang w:val="be-BY"/>
+        </w:rPr>
+      </w:pPr>
+    </w:p>
+    <w:p>
+      <w:pPr>
+        <w:rPr>
+          <w:lang w:val="be-BY"/>
+        </w:rPr>
+      </w:pPr>
+      <w:r>
+        <w:rPr>
+          <w:lang w:val="be-BY"/>
+        </w:rPr>
+        <w:t>помещичий крестьянин, вероятно, в дополнительную ревизию 1827 года 25 лет (родился около 1802 года), в ревизию 1834 года на 25.01.1834 – ? лет, жил в доме 3 (НИАБ 333-9-543, л.135об).</w:t>
+      </w:r>
+    </w:p>
+    <w:p>
+      <w:pPr>
+        <w:rPr>
+          <w:lang w:val="be-BY"/>
+        </w:rPr>
+      </w:pPr>
+    </w:p>
+    <w:p>
+      <w:pPr>
+        <w:rPr>
+          <w:b/>
+        </w:rPr>
+      </w:pPr>
+      <w:bookmarkStart w:id="11" w:name="_Hlk124614869"/>
+      <w:r>
+        <w:rPr>
+          <w:b/>
+        </w:rPr>
+        <w:t xml:space="preserve">НИАБ </w:t>
+      </w:r>
+      <w:r>
+        <w:rPr>
+          <w:b/>
+        </w:rPr>
+        <w:t>333-9-417</w:t>
+      </w:r>
+    </w:p>
+    <w:p>
+      <w:pPr>
+        <w:rPr>
+          <w:b/>
+        </w:rPr>
+      </w:pPr>
+    </w:p>
+    <w:p>
+      <w:pPr>
+        <w:jc w:val="center"/>
+        <w:rPr>
+          <w:bCs/>
+        </w:rPr>
+      </w:pPr>
+      <w:r>
+        <w:rPr>
+          <w:bCs/>
+        </w:rPr>
+        <w:t>Ревизские сказки 9 переписи Борисовского уезда книга 10 за 1850 год</w:t>
+      </w:r>
+    </w:p>
+    <w:p>
+      <w:pPr>
+        <w:jc w:val="center"/>
+        <w:rPr>
+          <w:bCs/>
+        </w:rPr>
+      </w:pPr>
+      <w:r>
+        <w:rPr>
+          <w:bCs/>
+        </w:rPr>
+        <w:t>Помещичьи крестьяне под буквою С</w:t>
+      </w:r>
+    </w:p>
+    <w:p>
+      <w:pPr>
+        <w:jc w:val="center"/>
+        <w:rPr>
+          <w:b/>
+        </w:rPr>
+      </w:pPr>
+    </w:p>
+    <w:p>
+      <w:r>
+        <w:t>лист 223</w:t>
+      </w:r>
+      <w:r>
+        <w:tab/>
+        <w:t xml:space="preserve">Ревизская сказка тысяча </w:t>
+      </w:r>
+      <w:proofErr w:type="spellStart"/>
+      <w:r>
+        <w:t>восемсот</w:t>
+      </w:r>
+      <w:proofErr w:type="spellEnd"/>
+      <w:r>
+        <w:t xml:space="preserve"> </w:t>
+      </w:r>
+      <w:proofErr w:type="spellStart"/>
+      <w:r>
+        <w:t>пятдесятого</w:t>
+      </w:r>
+      <w:proofErr w:type="spellEnd"/>
+      <w:r>
+        <w:t xml:space="preserve"> года октября </w:t>
+      </w:r>
+      <w:proofErr w:type="spellStart"/>
+      <w:r>
+        <w:t>шестаго</w:t>
+      </w:r>
+      <w:proofErr w:type="spellEnd"/>
+      <w:r>
+        <w:t xml:space="preserve"> дня Минской губернии </w:t>
+      </w:r>
+      <w:proofErr w:type="spellStart"/>
+      <w:r>
+        <w:t>Борисовскаго</w:t>
+      </w:r>
+      <w:proofErr w:type="spellEnd"/>
+      <w:r>
+        <w:t xml:space="preserve"> уезда имения Мстиж с принадлежащими к оному деревнями помещика Иосифа Михайлова Слизня в состоящих </w:t>
+      </w:r>
+      <w:proofErr w:type="spellStart"/>
+      <w:r>
+        <w:t>мужескаго</w:t>
+      </w:r>
+      <w:proofErr w:type="spellEnd"/>
+      <w:r>
         <w:t xml:space="preserve"> и </w:t>
       </w:r>
       <w:proofErr w:type="spellStart"/>
       <w:r>
-        <w:rPr>
-          <w:bCs/>
-        </w:rPr>
-        <w:t>женска</w:t>
-      </w:r>
-      <w:proofErr w:type="spellEnd"/>
-      <w:r>
-        <w:rPr>
-          <w:bCs/>
-        </w:rPr>
-        <w:t xml:space="preserve"> пола дворовых людях и крестьянах</w:t>
-      </w:r>
-    </w:p>
-    <w:p>
-      <w:pPr>
-        <w:rPr>
-          <w:bCs/>
-        </w:rPr>
-      </w:pPr>
-    </w:p>
-    <w:p>
-      <w:pPr>
-        <w:rPr>
-          <w:bCs/>
-        </w:rPr>
-      </w:pPr>
-      <w:r>
-        <w:rPr>
-          <w:bCs/>
-        </w:rPr>
-        <w:t>лист 135об-136</w:t>
-      </w:r>
-      <w:r>
-        <w:rPr>
-          <w:bCs/>
-        </w:rPr>
-        <w:tab/>
-        <w:t xml:space="preserve">деревня </w:t>
-      </w:r>
-      <w:proofErr w:type="spellStart"/>
-      <w:r>
-        <w:rPr>
-          <w:bCs/>
-        </w:rPr>
-        <w:t>Нидали</w:t>
-      </w:r>
-      <w:proofErr w:type="spellEnd"/>
-    </w:p>
-    <w:p>
-      <w:pPr>
-        <w:rPr>
-          <w:bCs/>
-        </w:rPr>
-      </w:pPr>
-    </w:p>
-    <w:bookmarkEnd w:id="6"/>
-    <w:p>
-      <w:pPr>
-        <w:rPr>
-          <w:bCs/>
-        </w:rPr>
-      </w:pPr>
-      <w:r>
-        <w:rPr>
-          <w:bCs/>
-        </w:rPr>
-        <w:t>№3</w:t>
-      </w:r>
-      <w:r>
-        <w:rPr>
-          <w:bCs/>
-        </w:rPr>
-        <w:tab/>
-      </w:r>
-      <w:proofErr w:type="spellStart"/>
-      <w:r>
-        <w:rPr>
-          <w:bCs/>
-        </w:rPr>
-        <w:t>Микита</w:t>
-      </w:r>
-      <w:proofErr w:type="spellEnd"/>
-      <w:r>
-        <w:rPr>
-          <w:bCs/>
-        </w:rPr>
-        <w:t xml:space="preserve"> Парфенов </w:t>
-      </w:r>
-      <w:proofErr w:type="spellStart"/>
-      <w:r>
-        <w:rPr>
-          <w:bCs/>
-        </w:rPr>
+        <w:t>женскаго</w:t>
+      </w:r>
+      <w:proofErr w:type="spellEnd"/>
+      <w:r>
+        <w:t xml:space="preserve"> пола крестьянах</w:t>
+      </w:r>
+    </w:p>
+    <w:p/>
+    <w:p>
+      <w:r>
+        <w:t>лист 299об-300</w:t>
+      </w:r>
+      <w:r>
+        <w:tab/>
+      </w:r>
+      <w:r>
+        <w:rPr>
+          <w:bCs/>
+        </w:rPr>
+        <w:t>деревня Нидаль</w:t>
+      </w:r>
+    </w:p>
+    <w:p/>
+    <w:p>
+      <w:r>
+        <w:t>№2</w:t>
+      </w:r>
+      <w:r>
+        <w:tab/>
+        <w:t xml:space="preserve">Никита Парфенов </w:t>
+      </w:r>
+      <w:proofErr w:type="spellStart"/>
+      <w:r>
         <w:t>Кузура</w:t>
       </w:r>
       <w:proofErr w:type="spellEnd"/>
       <w:r>
-        <w:rPr>
-          <w:bCs/>
-        </w:rPr>
-        <w:tab/>
-      </w:r>
-      <w:r>
-        <w:rPr>
-          <w:bCs/>
-        </w:rPr>
-        <w:tab/>
-      </w:r>
-      <w:r>
-        <w:rPr>
-          <w:bCs/>
-        </w:rPr>
-        <w:tab/>
-      </w:r>
-      <w:r>
-        <w:rPr>
-          <w:bCs/>
-        </w:rPr>
-        <w:tab/>
-      </w:r>
-      <w:r>
-        <w:rPr>
-          <w:bCs/>
-        </w:rPr>
-        <w:tab/>
-      </w:r>
-      <w:r>
-        <w:rPr>
-          <w:bCs/>
-        </w:rPr>
-        <w:tab/>
-      </w:r>
-      <w:r>
-        <w:rPr>
-          <w:bCs/>
-        </w:rPr>
-        <w:tab/>
-        <w:t>25 - ?</w:t>
-      </w:r>
-    </w:p>
-    <w:p>
-      <w:pPr>
-        <w:rPr>
-          <w:bCs/>
-        </w:rPr>
-      </w:pPr>
-      <w:proofErr w:type="spellStart"/>
-      <w:r>
-        <w:rPr>
-          <w:bCs/>
-        </w:rPr>
-        <w:t>Микиты</w:t>
-      </w:r>
-      <w:proofErr w:type="spellEnd"/>
-      <w:r>
-        <w:rPr>
-          <w:bCs/>
-        </w:rPr>
-        <w:t xml:space="preserve"> сыновья Михаил</w:t>
-      </w:r>
-      <w:r>
-        <w:rPr>
-          <w:bCs/>
-        </w:rPr>
-        <w:tab/>
-      </w:r>
-      <w:r>
-        <w:rPr>
-          <w:bCs/>
-        </w:rPr>
-        <w:tab/>
-      </w:r>
-      <w:r>
-        <w:rPr>
-          <w:bCs/>
-        </w:rPr>
-        <w:tab/>
-      </w:r>
-      <w:r>
-        <w:rPr>
-          <w:bCs/>
-        </w:rPr>
-        <w:tab/>
-      </w:r>
-      <w:r>
-        <w:rPr>
-          <w:bCs/>
-        </w:rPr>
-        <w:tab/>
-      </w:r>
-      <w:r>
-        <w:rPr>
-          <w:bCs/>
-        </w:rPr>
-        <w:tab/>
-      </w:r>
-      <w:r>
-        <w:rPr>
-          <w:bCs/>
-        </w:rPr>
-        <w:tab/>
-      </w:r>
-      <w:r>
-        <w:rPr>
-          <w:bCs/>
-        </w:rPr>
-        <w:tab/>
-      </w:r>
-      <w:proofErr w:type="spellStart"/>
-      <w:r>
-        <w:rPr>
-          <w:bCs/>
-        </w:rPr>
-        <w:t>вновьрожд</w:t>
-      </w:r>
-      <w:proofErr w:type="spellEnd"/>
-      <w:r>
-        <w:rPr>
-          <w:bCs/>
-        </w:rPr>
-        <w:t>- ?</w:t>
-      </w:r>
-    </w:p>
-    <w:p>
-      <w:pPr>
-        <w:rPr>
-          <w:bCs/>
-        </w:rPr>
-      </w:pPr>
-      <w:r>
-        <w:rPr>
-          <w:bCs/>
-        </w:rPr>
-        <w:t>Павел</w:t>
-      </w:r>
-      <w:r>
-        <w:rPr>
-          <w:bCs/>
-        </w:rPr>
-        <w:tab/>
-      </w:r>
-      <w:r>
-        <w:rPr>
-          <w:bCs/>
-        </w:rPr>
-        <w:tab/>
-      </w:r>
-      <w:r>
-        <w:rPr>
-          <w:bCs/>
-        </w:rPr>
-        <w:tab/>
-      </w:r>
-      <w:r>
-        <w:rPr>
-          <w:bCs/>
-        </w:rPr>
-        <w:tab/>
-      </w:r>
-      <w:r>
-        <w:rPr>
-          <w:bCs/>
-        </w:rPr>
-        <w:tab/>
-      </w:r>
-      <w:r>
-        <w:rPr>
-          <w:bCs/>
-        </w:rPr>
-        <w:tab/>
-      </w:r>
-      <w:r>
-        <w:rPr>
-          <w:bCs/>
-        </w:rPr>
-        <w:tab/>
-      </w:r>
-      <w:r>
-        <w:rPr>
-          <w:bCs/>
-        </w:rPr>
-        <w:tab/>
-      </w:r>
-      <w:r>
-        <w:rPr>
-          <w:bCs/>
-        </w:rPr>
-        <w:tab/>
-      </w:r>
-      <w:r>
-        <w:rPr>
-          <w:bCs/>
-        </w:rPr>
-        <w:tab/>
-      </w:r>
-      <w:r>
-        <w:rPr>
-          <w:bCs/>
-        </w:rPr>
-        <w:tab/>
-      </w:r>
-      <w:proofErr w:type="spellStart"/>
-      <w:r>
-        <w:rPr>
-          <w:bCs/>
-        </w:rPr>
-        <w:t>вновьрожд</w:t>
-      </w:r>
-      <w:proofErr w:type="spellEnd"/>
-      <w:r>
-        <w:rPr>
-          <w:bCs/>
-        </w:rPr>
-        <w:t>- 5</w:t>
-      </w:r>
-    </w:p>
-    <w:p>
-      <w:pPr>
-        <w:rPr>
-          <w:bCs/>
-        </w:rPr>
-      </w:pPr>
-      <w:proofErr w:type="spellStart"/>
-      <w:r>
-        <w:rPr>
-          <w:bCs/>
-        </w:rPr>
+        <w:tab/>
+      </w:r>
+      <w:r>
+        <w:tab/>
+      </w:r>
+      <w:r>
+        <w:tab/>
+      </w:r>
+      <w:r>
+        <w:tab/>
+      </w:r>
+      <w:r>
+        <w:tab/>
+      </w:r>
+      <w:r>
+        <w:tab/>
+        <w:t>35 – 51</w:t>
+      </w:r>
+    </w:p>
+    <w:p>
+      <w:r>
+        <w:t>Никиты Парфенова сыновья от 1й жены 1й Михаил</w:t>
+      </w:r>
+      <w:r>
+        <w:tab/>
+      </w:r>
+      <w:r>
+        <w:tab/>
+      </w:r>
+      <w:r>
+        <w:tab/>
+        <w:t>13 – ум 184_</w:t>
+      </w:r>
+    </w:p>
+    <w:p>
+      <w:r>
+        <w:t>2й Павел</w:t>
+      </w:r>
+      <w:r>
+        <w:tab/>
+      </w:r>
+      <w:r>
+        <w:tab/>
+      </w:r>
+      <w:r>
+        <w:tab/>
+      </w:r>
+      <w:r>
+        <w:tab/>
+      </w:r>
+      <w:r>
+        <w:tab/>
+      </w:r>
+      <w:r>
+        <w:tab/>
+      </w:r>
+      <w:r>
+        <w:tab/>
+      </w:r>
+      <w:r>
+        <w:tab/>
+      </w:r>
+      <w:r>
+        <w:tab/>
+        <w:t>5 – 21</w:t>
+      </w:r>
+    </w:p>
+    <w:p>
+      <w:r>
+        <w:t xml:space="preserve">Никиты от 1й жены сын 3й </w:t>
+      </w:r>
+      <w:proofErr w:type="spellStart"/>
+      <w:r>
         <w:t>Сымон</w:t>
       </w:r>
       <w:proofErr w:type="spellEnd"/>
       <w:r>
-        <w:rPr>
-          <w:bCs/>
-        </w:rPr>
-        <w:tab/>
-      </w:r>
-      <w:r>
-        <w:rPr>
-          <w:bCs/>
-        </w:rPr>
-        <w:tab/>
-      </w:r>
-      <w:r>
-        <w:rPr>
-          <w:bCs/>
-        </w:rPr>
-        <w:tab/>
-      </w:r>
-      <w:r>
-        <w:rPr>
-          <w:bCs/>
-        </w:rPr>
-        <w:tab/>
-      </w:r>
-      <w:r>
-        <w:rPr>
-          <w:bCs/>
-        </w:rPr>
-        <w:tab/>
-      </w:r>
-      <w:r>
-        <w:rPr>
-          <w:bCs/>
-        </w:rPr>
-        <w:tab/>
-      </w:r>
-      <w:r>
-        <w:rPr>
-          <w:bCs/>
-        </w:rPr>
-        <w:tab/>
-      </w:r>
-      <w:r>
-        <w:rPr>
-          <w:bCs/>
-        </w:rPr>
-        <w:tab/>
-      </w:r>
-      <w:r>
-        <w:rPr>
-          <w:bCs/>
-        </w:rPr>
-        <w:tab/>
-      </w:r>
-      <w:r>
-        <w:rPr>
-          <w:bCs/>
-        </w:rPr>
-        <w:tab/>
-      </w:r>
-      <w:proofErr w:type="spellStart"/>
-      <w:r>
-        <w:rPr>
-          <w:bCs/>
-        </w:rPr>
-        <w:t>вновьрожд</w:t>
-      </w:r>
-      <w:proofErr w:type="spellEnd"/>
-      <w:r>
-        <w:rPr>
-          <w:bCs/>
-        </w:rPr>
-        <w:t>- 3</w:t>
-      </w:r>
-    </w:p>
-    <w:p>
-      <w:pPr>
-        <w:rPr>
-          <w:bCs/>
-        </w:rPr>
-      </w:pPr>
-      <w:r>
-        <w:rPr>
-          <w:bCs/>
-        </w:rPr>
-        <w:t>Григор</w:t>
-      </w:r>
-      <w:r>
-        <w:rPr>
-          <w:bCs/>
-        </w:rPr>
-        <w:tab/>
-      </w:r>
-      <w:r>
-        <w:rPr>
-          <w:bCs/>
-        </w:rPr>
-        <w:tab/>
-      </w:r>
-      <w:r>
-        <w:rPr>
-          <w:bCs/>
-        </w:rPr>
-        <w:tab/>
-      </w:r>
-      <w:r>
-        <w:rPr>
-          <w:bCs/>
-        </w:rPr>
-        <w:tab/>
-      </w:r>
-      <w:r>
-        <w:rPr>
-          <w:bCs/>
-        </w:rPr>
-        <w:tab/>
-      </w:r>
-      <w:r>
-        <w:rPr>
-          <w:bCs/>
-        </w:rPr>
-        <w:tab/>
-      </w:r>
-      <w:r>
-        <w:rPr>
-          <w:bCs/>
-        </w:rPr>
-        <w:tab/>
-      </w:r>
-      <w:r>
-        <w:rPr>
-          <w:bCs/>
-        </w:rPr>
-        <w:tab/>
-      </w:r>
-      <w:r>
-        <w:rPr>
-          <w:bCs/>
-        </w:rPr>
-        <w:tab/>
-      </w:r>
-      <w:r>
-        <w:rPr>
-          <w:bCs/>
-        </w:rPr>
-        <w:tab/>
-      </w:r>
-      <w:proofErr w:type="spellStart"/>
-      <w:r>
-        <w:rPr>
-          <w:bCs/>
-        </w:rPr>
-        <w:t>вновьрожд</w:t>
-      </w:r>
-      <w:proofErr w:type="spellEnd"/>
-      <w:r>
-        <w:rPr>
-          <w:bCs/>
-        </w:rPr>
-        <w:t>- 2</w:t>
-      </w:r>
-    </w:p>
-    <w:p>
-      <w:pPr>
-        <w:rPr>
-          <w:bCs/>
-        </w:rPr>
-      </w:pPr>
-      <w:r>
-        <w:rPr>
-          <w:bCs/>
-        </w:rPr>
-        <w:t>Микитов брат Максим Парфенов</w:t>
-      </w:r>
-      <w:r>
-        <w:rPr>
-          <w:bCs/>
-        </w:rPr>
-        <w:tab/>
-      </w:r>
-      <w:r>
-        <w:rPr>
-          <w:bCs/>
-        </w:rPr>
-        <w:tab/>
-      </w:r>
-      <w:r>
-        <w:rPr>
-          <w:bCs/>
-        </w:rPr>
-        <w:tab/>
-      </w:r>
-      <w:r>
-        <w:rPr>
-          <w:bCs/>
-        </w:rPr>
-        <w:tab/>
-      </w:r>
-      <w:r>
-        <w:rPr>
-          <w:bCs/>
-        </w:rPr>
-        <w:tab/>
-      </w:r>
-      <w:r>
-        <w:rPr>
-          <w:bCs/>
-        </w:rPr>
-        <w:tab/>
-      </w:r>
-      <w:r>
-        <w:rPr>
-          <w:bCs/>
-        </w:rPr>
-        <w:tab/>
-        <w:t>16 - 23</w:t>
-      </w:r>
-    </w:p>
-    <w:p>
-      <w:pPr>
-        <w:rPr>
-          <w:bCs/>
-        </w:rPr>
-      </w:pPr>
-      <w:r>
-        <w:rPr>
-          <w:bCs/>
-        </w:rPr>
-        <w:tab/>
-      </w:r>
-      <w:r>
-        <w:rPr>
-          <w:bCs/>
-        </w:rPr>
-        <w:tab/>
-      </w:r>
-      <w:proofErr w:type="spellStart"/>
-      <w:r>
-        <w:rPr>
-          <w:bCs/>
-        </w:rPr>
-        <w:t>Микиты</w:t>
-      </w:r>
-      <w:proofErr w:type="spellEnd"/>
-      <w:r>
-        <w:rPr>
-          <w:bCs/>
-        </w:rPr>
-        <w:t xml:space="preserve"> жена Катерина</w:t>
-      </w:r>
-      <w:r>
-        <w:rPr>
-          <w:bCs/>
-        </w:rPr>
-        <w:tab/>
-      </w:r>
-      <w:r>
-        <w:rPr>
-          <w:bCs/>
-        </w:rPr>
-        <w:tab/>
-      </w:r>
-      <w:r>
-        <w:rPr>
-          <w:bCs/>
-        </w:rPr>
-        <w:tab/>
-      </w:r>
-      <w:r>
-        <w:rPr>
-          <w:bCs/>
-        </w:rPr>
-        <w:tab/>
-      </w:r>
-      <w:r>
-        <w:rPr>
-          <w:bCs/>
-        </w:rPr>
-        <w:tab/>
-      </w:r>
-      <w:r>
-        <w:rPr>
-          <w:bCs/>
-        </w:rPr>
-        <w:tab/>
-      </w:r>
-      <w:r>
-        <w:rPr>
-          <w:bCs/>
-        </w:rPr>
-        <w:tab/>
-        <w:t>32</w:t>
-      </w:r>
-    </w:p>
-    <w:p>
-      <w:pPr>
-        <w:rPr>
-          <w:bCs/>
-        </w:rPr>
-      </w:pPr>
-      <w:r>
-        <w:rPr>
-          <w:bCs/>
-        </w:rPr>
-        <w:tab/>
-      </w:r>
-      <w:r>
-        <w:rPr>
-          <w:bCs/>
-        </w:rPr>
-        <w:tab/>
-        <w:t xml:space="preserve">его дочь </w:t>
-      </w:r>
-      <w:proofErr w:type="spellStart"/>
-      <w:r>
-        <w:rPr>
-          <w:bCs/>
-        </w:rPr>
-        <w:t>Тереса</w:t>
-      </w:r>
-      <w:proofErr w:type="spellEnd"/>
-      <w:r>
-        <w:rPr>
-          <w:bCs/>
-        </w:rPr>
-        <w:tab/>
-      </w:r>
-      <w:r>
-        <w:rPr>
-          <w:bCs/>
-        </w:rPr>
-        <w:tab/>
-      </w:r>
-      <w:r>
-        <w:rPr>
-          <w:bCs/>
-        </w:rPr>
-        <w:tab/>
-      </w:r>
-      <w:r>
-        <w:rPr>
-          <w:bCs/>
-        </w:rPr>
-        <w:tab/>
-      </w:r>
-      <w:r>
-        <w:rPr>
-          <w:bCs/>
-        </w:rPr>
-        <w:tab/>
-      </w:r>
-      <w:r>
-        <w:rPr>
-          <w:bCs/>
-        </w:rPr>
-        <w:tab/>
-      </w:r>
-      <w:r>
-        <w:rPr>
-          <w:bCs/>
-        </w:rPr>
-        <w:tab/>
-      </w:r>
-      <w:r>
-        <w:rPr>
-          <w:bCs/>
-        </w:rPr>
-        <w:tab/>
-        <w:t>1</w:t>
-      </w:r>
-    </w:p>
-    <w:p>
-      <w:pPr>
-        <w:rPr>
-          <w:bCs/>
-        </w:rPr>
-      </w:pPr>
-      <w:r>
-        <w:rPr>
-          <w:bCs/>
-        </w:rPr>
-        <w:tab/>
-      </w:r>
-      <w:r>
-        <w:rPr>
-          <w:bCs/>
-        </w:rPr>
-        <w:tab/>
-        <w:t>Максима жена Агапа</w:t>
-      </w:r>
-      <w:r>
-        <w:rPr>
-          <w:bCs/>
-        </w:rPr>
-        <w:tab/>
-      </w:r>
-      <w:r>
-        <w:rPr>
-          <w:bCs/>
-        </w:rPr>
-        <w:tab/>
-      </w:r>
-      <w:r>
-        <w:rPr>
-          <w:bCs/>
-        </w:rPr>
-        <w:tab/>
-      </w:r>
-      <w:r>
-        <w:rPr>
-          <w:bCs/>
-        </w:rPr>
-        <w:tab/>
-      </w:r>
-      <w:r>
-        <w:rPr>
-          <w:bCs/>
-        </w:rPr>
-        <w:tab/>
-      </w:r>
-      <w:r>
-        <w:rPr>
-          <w:bCs/>
-        </w:rPr>
-        <w:tab/>
-      </w:r>
-      <w:r>
-        <w:rPr>
-          <w:bCs/>
-        </w:rPr>
+        <w:tab/>
+      </w:r>
+      <w:r>
+        <w:tab/>
+      </w:r>
+      <w:r>
+        <w:tab/>
+      </w:r>
+      <w:r>
+        <w:tab/>
+      </w:r>
+      <w:r>
+        <w:tab/>
+        <w:t>3 – 19</w:t>
+      </w:r>
+    </w:p>
+    <w:p>
+      <w:r>
+        <w:t>4й Григорий</w:t>
+      </w:r>
+      <w:r>
+        <w:tab/>
+      </w:r>
+      <w:r>
+        <w:tab/>
+      </w:r>
+      <w:r>
+        <w:tab/>
+      </w:r>
+      <w:r>
+        <w:tab/>
+      </w:r>
+      <w:r>
+        <w:tab/>
+      </w:r>
+      <w:r>
+        <w:tab/>
+      </w:r>
+      <w:r>
+        <w:tab/>
+      </w:r>
+      <w:r>
+        <w:tab/>
+      </w:r>
+      <w:r>
+        <w:tab/>
+        <w:t>2 – 18</w:t>
+      </w:r>
+    </w:p>
+    <w:p>
+      <w:r>
+        <w:t>Никиты Парфенова от 2й жены сын Петр</w:t>
+      </w:r>
+      <w:r>
+        <w:tab/>
+      </w:r>
+      <w:r>
+        <w:tab/>
+      </w:r>
+      <w:r>
+        <w:tab/>
+      </w:r>
+      <w:r>
+        <w:tab/>
+      </w:r>
+      <w:r>
+        <w:tab/>
+      </w:r>
+      <w:proofErr w:type="spellStart"/>
+      <w:r>
+        <w:t>новорожд</w:t>
+      </w:r>
+      <w:proofErr w:type="spellEnd"/>
+      <w:r>
+        <w:t xml:space="preserve"> – 1</w:t>
+      </w:r>
+    </w:p>
+    <w:p>
+      <w:r>
+        <w:t xml:space="preserve">Никиты пасынок Яков </w:t>
+      </w:r>
+      <w:proofErr w:type="spellStart"/>
+      <w:r>
+        <w:t>Цимошков</w:t>
+      </w:r>
+      <w:proofErr w:type="spellEnd"/>
+      <w:r>
+        <w:t xml:space="preserve"> Буза</w:t>
+      </w:r>
+      <w:r>
+        <w:tab/>
+      </w:r>
+      <w:r>
+        <w:tab/>
+      </w:r>
+      <w:r>
+        <w:tab/>
+      </w:r>
+      <w:r>
+        <w:tab/>
+      </w:r>
+      <w:r>
+        <w:tab/>
+      </w:r>
+      <w:proofErr w:type="spellStart"/>
+      <w:r>
+        <w:t>новорожд</w:t>
+      </w:r>
+      <w:proofErr w:type="spellEnd"/>
+      <w:r>
+        <w:t xml:space="preserve"> – 9</w:t>
+      </w:r>
+    </w:p>
+    <w:p>
+      <w:r>
+        <w:tab/>
+      </w:r>
+      <w:r>
+        <w:tab/>
+        <w:t xml:space="preserve">Парфенова Никиты жена Федора </w:t>
+      </w:r>
+      <w:proofErr w:type="spellStart"/>
+      <w:r>
+        <w:t>Гавриилова</w:t>
+      </w:r>
+      <w:proofErr w:type="spellEnd"/>
+      <w:r>
+        <w:tab/>
+      </w:r>
+      <w:r>
+        <w:tab/>
+      </w:r>
+      <w:r>
+        <w:tab/>
+        <w:t>37</w:t>
+      </w:r>
+    </w:p>
+    <w:p>
+      <w:r>
+        <w:tab/>
+      </w:r>
+      <w:r>
+        <w:tab/>
+        <w:t xml:space="preserve">его дочери </w:t>
+      </w:r>
+      <w:proofErr w:type="spellStart"/>
+      <w:r>
+        <w:t>Палянея</w:t>
+      </w:r>
+      <w:proofErr w:type="spellEnd"/>
+      <w:r>
+        <w:tab/>
+      </w:r>
+      <w:r>
+        <w:tab/>
+      </w:r>
+      <w:r>
+        <w:tab/>
+      </w:r>
+      <w:r>
+        <w:tab/>
+      </w:r>
+      <w:r>
+        <w:tab/>
+      </w:r>
+      <w:r>
+        <w:tab/>
+      </w:r>
+      <w:r>
+        <w:tab/>
+        <w:t>7</w:t>
+      </w:r>
+    </w:p>
+    <w:p>
+      <w:r>
+        <w:tab/>
+      </w:r>
+      <w:r>
+        <w:tab/>
+        <w:t>Анна</w:t>
+      </w:r>
+      <w:r>
+        <w:tab/>
+      </w:r>
+      <w:r>
+        <w:tab/>
+      </w:r>
+      <w:r>
+        <w:tab/>
+      </w:r>
+      <w:r>
+        <w:tab/>
+      </w:r>
+      <w:r>
+        <w:tab/>
+      </w:r>
+      <w:r>
+        <w:tab/>
+      </w:r>
+      <w:r>
+        <w:tab/>
+      </w:r>
+      <w:r>
+        <w:tab/>
+      </w:r>
+      <w:r>
+        <w:tab/>
+        <w:t>6</w:t>
+      </w:r>
+    </w:p>
+    <w:p>
+      <w:r>
+        <w:tab/>
+      </w:r>
+      <w:r>
+        <w:tab/>
+        <w:t>Павла Никитина жена Федора Федорова</w:t>
+      </w:r>
+      <w:r>
+        <w:tab/>
+      </w:r>
+      <w:r>
+        <w:tab/>
+      </w:r>
+      <w:r>
+        <w:tab/>
+      </w:r>
+      <w:r>
         <w:tab/>
         <w:t>22</w:t>
       </w:r>
     </w:p>
-    <w:bookmarkEnd w:id="7"/>
+    <w:p>
+      <w:r>
+        <w:tab/>
+      </w:r>
+      <w:r>
+        <w:tab/>
+      </w:r>
+      <w:proofErr w:type="spellStart"/>
+      <w:r>
+        <w:t>Сымона</w:t>
+      </w:r>
+      <w:proofErr w:type="spellEnd"/>
+      <w:r>
+        <w:t xml:space="preserve"> Никитина жена Марьяна Янкова</w:t>
+      </w:r>
+      <w:r>
+        <w:tab/>
+      </w:r>
+      <w:r>
+        <w:tab/>
+      </w:r>
+      <w:r>
+        <w:tab/>
+      </w:r>
+      <w:r>
+        <w:tab/>
+        <w:t>21</w:t>
+      </w:r>
+    </w:p>
+    <w:p>
+      <w:r>
+        <w:tab/>
+      </w:r>
+      <w:r>
+        <w:tab/>
+        <w:t xml:space="preserve">Никиты </w:t>
+      </w:r>
+      <w:proofErr w:type="spellStart"/>
+      <w:r>
+        <w:t>пачерица</w:t>
+      </w:r>
+      <w:proofErr w:type="spellEnd"/>
+      <w:r>
+        <w:t xml:space="preserve"> </w:t>
+      </w:r>
+      <w:proofErr w:type="spellStart"/>
+      <w:r>
+        <w:t>Парася</w:t>
+      </w:r>
+      <w:proofErr w:type="spellEnd"/>
+      <w:r>
+        <w:t xml:space="preserve"> Тимошкова</w:t>
+      </w:r>
+      <w:r>
+        <w:tab/>
+      </w:r>
+      <w:r>
+        <w:tab/>
+      </w:r>
+      <w:r>
+        <w:tab/>
+      </w:r>
+      <w:r>
+        <w:tab/>
+        <w:t>9</w:t>
+      </w:r>
+    </w:p>
+    <w:p/>
+    <w:bookmarkEnd w:id="11"/>
     <w:p>
       <w:pPr>
         <w:rPr>
           <w:lang w:val="be-BY"/>
         </w:rPr>
       </w:pPr>
-    </w:p>
-    <w:p>
-      <w:pPr>
+      <w:r>
         <w:rPr>
           <w:lang w:val="be-BY"/>
         </w:rPr>
-      </w:pPr>
-      <w:r>
+        <w:t>помещичий крестьянин, в ревизию 1834 года – 35 лет, в ревизию 1850 года на 6.10.1850 – 51 год, жил в доме 2 (НИАБ 333-9-417, л.299об).</w:t>
+      </w:r>
+    </w:p>
+    <w:p>
+      <w:pPr>
         <w:rPr>
           <w:lang w:val="be-BY"/>
         </w:rPr>
-        <w:t>помещичий крестьянин, вероятно, в дополнительную ревизию 1827 года 25 лет (родился около 1802 года), в ревизию 1834 года на 25.01.1834 – ? лет, жил в доме 3 (НИАБ 333-9-543, л.135об).</w:t>
-      </w:r>
+      </w:pPr>
+    </w:p>
+    <w:p>
+      <w:pPr>
+        <w:rPr>
+          <w:b/>
+        </w:rPr>
+      </w:pPr>
+      <w:bookmarkStart w:id="12" w:name="_Hlk125108687"/>
+      <w:bookmarkStart w:id="13" w:name="_Hlk125186035"/>
+      <w:proofErr w:type="gramStart"/>
+      <w:r>
+        <w:rPr>
+          <w:b/>
+        </w:rPr>
+        <w:t>НИАБ  23</w:t>
+      </w:r>
+      <w:proofErr w:type="gramEnd"/>
+      <w:r>
+        <w:rPr>
+          <w:b/>
+        </w:rPr>
+        <w:t>-1-2</w:t>
+      </w:r>
+    </w:p>
+    <w:p>
+      <w:pPr>
+        <w:rPr>
+          <w:bCs/>
+        </w:rPr>
+      </w:pPr>
+    </w:p>
+    <w:p>
+      <w:pPr>
+        <w:rPr>
+          <w:bCs/>
+        </w:rPr>
+      </w:pPr>
+      <w:r>
+        <w:rPr>
+          <w:bCs/>
+        </w:rPr>
+        <w:t xml:space="preserve">10 Ревизские сказки </w:t>
+      </w:r>
+      <w:proofErr w:type="spellStart"/>
+      <w:r>
+        <w:rPr>
+          <w:bCs/>
+        </w:rPr>
+        <w:t>Мстижской</w:t>
+      </w:r>
+      <w:proofErr w:type="spellEnd"/>
+      <w:r>
+        <w:rPr>
+          <w:bCs/>
+        </w:rPr>
+        <w:t xml:space="preserve"> волости (1858 г с поздними дополнениями)</w:t>
+      </w:r>
+    </w:p>
+    <w:p>
+      <w:pPr>
+        <w:rPr>
+          <w:bCs/>
+        </w:rPr>
+      </w:pPr>
+      <w:r>
+        <w:rPr>
+          <w:bCs/>
+        </w:rPr>
+        <w:t xml:space="preserve">имение Мстиж Софии </w:t>
+      </w:r>
+      <w:proofErr w:type="spellStart"/>
+      <w:r>
+        <w:rPr>
+          <w:bCs/>
+        </w:rPr>
+        <w:t>Воллович</w:t>
+      </w:r>
+      <w:proofErr w:type="spellEnd"/>
+      <w:r>
+        <w:rPr>
+          <w:bCs/>
+        </w:rPr>
+        <w:t xml:space="preserve"> (бывшее владение Иосифа Слизня) </w:t>
+      </w:r>
+      <w:r>
+        <w:rPr>
+          <w:bCs/>
+        </w:rPr>
+        <w:tab/>
+        <w:t xml:space="preserve">       </w:t>
+      </w:r>
+      <w:r>
+        <w:rPr>
+          <w:bCs/>
+        </w:rPr>
+        <w:tab/>
+        <w:t>1-65</w:t>
+      </w:r>
+    </w:p>
+    <w:p>
+      <w:pPr>
+        <w:rPr>
+          <w:bCs/>
+        </w:rPr>
+      </w:pPr>
+    </w:p>
+    <w:p>
+      <w:pPr>
+        <w:rPr>
+          <w:bCs/>
+        </w:rPr>
+      </w:pPr>
+      <w:r>
+        <w:rPr>
+          <w:bCs/>
+        </w:rPr>
+        <w:t>Лист 61об-62</w:t>
+      </w:r>
+      <w:r>
+        <w:rPr>
+          <w:bCs/>
+        </w:rPr>
+        <w:tab/>
+      </w:r>
+      <w:r>
+        <w:rPr>
+          <w:bCs/>
+        </w:rPr>
+        <w:tab/>
+      </w:r>
+      <w:r>
+        <w:rPr>
+          <w:bCs/>
+        </w:rPr>
+        <w:tab/>
+      </w:r>
+      <w:r>
+        <w:rPr>
+          <w:bCs/>
+          <w:u w:val="single"/>
+        </w:rPr>
+        <w:t>деревни Нидали</w:t>
+      </w:r>
+    </w:p>
+    <w:p>
+      <w:pPr>
+        <w:rPr>
+          <w:bCs/>
+        </w:rPr>
+      </w:pPr>
+    </w:p>
+    <w:bookmarkEnd w:id="12"/>
+    <w:p>
+      <w:pPr>
+        <w:rPr>
+          <w:bCs/>
+        </w:rPr>
+      </w:pPr>
+      <w:r>
+        <w:rPr>
+          <w:bCs/>
+          <w:i/>
+        </w:rPr>
+        <w:lastRenderedPageBreak/>
+        <w:t>2/3</w:t>
+      </w:r>
+      <w:r>
+        <w:rPr>
+          <w:bCs/>
+          <w:i/>
+        </w:rPr>
+        <w:tab/>
+      </w:r>
+      <w:r>
+        <w:rPr>
+          <w:bCs/>
+        </w:rPr>
+        <w:t xml:space="preserve">Никита Парфенов </w:t>
+      </w:r>
+      <w:proofErr w:type="spellStart"/>
+      <w:r>
+        <w:rPr>
+          <w:bCs/>
+        </w:rPr>
+        <w:t>Кузура</w:t>
+      </w:r>
+      <w:proofErr w:type="spellEnd"/>
+      <w:r>
+        <w:rPr>
+          <w:bCs/>
+        </w:rPr>
+        <w:tab/>
+      </w:r>
+      <w:r>
+        <w:rPr>
+          <w:bCs/>
+        </w:rPr>
+        <w:tab/>
+      </w:r>
+      <w:r>
+        <w:rPr>
+          <w:bCs/>
+        </w:rPr>
+        <w:tab/>
+      </w:r>
+      <w:r>
+        <w:rPr>
+          <w:bCs/>
+        </w:rPr>
+        <w:tab/>
+      </w:r>
+      <w:r>
+        <w:rPr>
+          <w:bCs/>
+        </w:rPr>
+        <w:tab/>
+      </w:r>
+      <w:r>
+        <w:rPr>
+          <w:bCs/>
+        </w:rPr>
+        <w:tab/>
+      </w:r>
+      <w:r>
+        <w:rPr>
+          <w:bCs/>
+        </w:rPr>
+        <w:tab/>
+        <w:t>51 - 59</w:t>
+      </w:r>
+    </w:p>
+    <w:p>
+      <w:pPr>
+        <w:rPr>
+          <w:bCs/>
+        </w:rPr>
+      </w:pPr>
+      <w:r>
+        <w:rPr>
+          <w:bCs/>
+        </w:rPr>
+        <w:t>Никиты от 1й жены сын 1й Павел</w:t>
+      </w:r>
+      <w:r>
+        <w:rPr>
+          <w:bCs/>
+        </w:rPr>
+        <w:tab/>
+        <w:t xml:space="preserve">                           21 - переведен в деревню </w:t>
+      </w:r>
+      <w:proofErr w:type="spellStart"/>
+      <w:r>
+        <w:rPr>
+          <w:bCs/>
+        </w:rPr>
+        <w:t>Воилово</w:t>
+      </w:r>
+      <w:proofErr w:type="spellEnd"/>
+      <w:r>
+        <w:rPr>
+          <w:bCs/>
+        </w:rPr>
+        <w:t xml:space="preserve"> в №5</w:t>
+      </w:r>
+    </w:p>
+    <w:p>
+      <w:pPr>
+        <w:rPr>
+          <w:bCs/>
+        </w:rPr>
+      </w:pPr>
+      <w:r>
+        <w:rPr>
+          <w:bCs/>
+        </w:rPr>
+        <w:t xml:space="preserve">Никиты от 1й жены сын 2й </w:t>
+      </w:r>
+      <w:proofErr w:type="spellStart"/>
+      <w:r>
+        <w:rPr>
+          <w:bCs/>
+        </w:rPr>
+        <w:t>Сымон</w:t>
+      </w:r>
+      <w:proofErr w:type="spellEnd"/>
+      <w:r>
+        <w:rPr>
+          <w:bCs/>
+        </w:rPr>
+        <w:t xml:space="preserve"> </w:t>
+      </w:r>
+      <w:r>
+        <w:rPr>
+          <w:bCs/>
+        </w:rPr>
+        <w:tab/>
+      </w:r>
+      <w:r>
+        <w:rPr>
+          <w:bCs/>
+        </w:rPr>
+        <w:tab/>
+      </w:r>
+      <w:r>
+        <w:rPr>
+          <w:bCs/>
+        </w:rPr>
+        <w:tab/>
+      </w:r>
+      <w:r>
+        <w:rPr>
+          <w:bCs/>
+        </w:rPr>
+        <w:tab/>
+      </w:r>
+      <w:r>
+        <w:rPr>
+          <w:bCs/>
+        </w:rPr>
+        <w:tab/>
+      </w:r>
+      <w:r>
+        <w:rPr>
+          <w:bCs/>
+        </w:rPr>
+        <w:tab/>
+        <w:t>19 - 27</w:t>
+      </w:r>
+    </w:p>
+    <w:p>
+      <w:pPr>
+        <w:rPr>
+          <w:bCs/>
+        </w:rPr>
+      </w:pPr>
+      <w:proofErr w:type="spellStart"/>
+      <w:r>
+        <w:rPr>
+          <w:bCs/>
+        </w:rPr>
+        <w:t>Сымонов</w:t>
+      </w:r>
+      <w:proofErr w:type="spellEnd"/>
+      <w:r>
+        <w:rPr>
+          <w:bCs/>
+        </w:rPr>
+        <w:t xml:space="preserve"> сын 1 Федор</w:t>
+      </w:r>
+      <w:r>
+        <w:rPr>
+          <w:bCs/>
+        </w:rPr>
+        <w:tab/>
+      </w:r>
+      <w:r>
+        <w:rPr>
+          <w:bCs/>
+        </w:rPr>
+        <w:tab/>
+      </w:r>
+      <w:r>
+        <w:rPr>
+          <w:bCs/>
+        </w:rPr>
+        <w:tab/>
+      </w:r>
+      <w:r>
+        <w:rPr>
+          <w:bCs/>
+        </w:rPr>
+        <w:tab/>
+      </w:r>
+      <w:r>
+        <w:rPr>
+          <w:bCs/>
+        </w:rPr>
+        <w:tab/>
+      </w:r>
+      <w:r>
+        <w:rPr>
+          <w:bCs/>
+        </w:rPr>
+        <w:tab/>
+      </w:r>
+      <w:r>
+        <w:rPr>
+          <w:bCs/>
+        </w:rPr>
+        <w:tab/>
+      </w:r>
+      <w:r>
+        <w:rPr>
+          <w:bCs/>
+        </w:rPr>
+        <w:tab/>
+      </w:r>
+      <w:proofErr w:type="spellStart"/>
+      <w:r>
+        <w:rPr>
+          <w:bCs/>
+        </w:rPr>
+        <w:t>новор</w:t>
+      </w:r>
+      <w:proofErr w:type="spellEnd"/>
+      <w:r>
+        <w:rPr>
+          <w:bCs/>
+        </w:rPr>
+        <w:t xml:space="preserve"> - 2</w:t>
+      </w:r>
+    </w:p>
+    <w:p>
+      <w:pPr>
+        <w:rPr>
+          <w:bCs/>
+        </w:rPr>
+      </w:pPr>
+      <w:r>
+        <w:rPr>
+          <w:bCs/>
+        </w:rPr>
+        <w:t>2 Михаил</w:t>
+      </w:r>
+      <w:r>
+        <w:rPr>
+          <w:bCs/>
+        </w:rPr>
+        <w:tab/>
+      </w:r>
+      <w:r>
+        <w:rPr>
+          <w:bCs/>
+        </w:rPr>
+        <w:tab/>
+      </w:r>
+      <w:r>
+        <w:rPr>
+          <w:bCs/>
+        </w:rPr>
+        <w:tab/>
+      </w:r>
+      <w:r>
+        <w:rPr>
+          <w:bCs/>
+        </w:rPr>
+        <w:tab/>
+      </w:r>
+      <w:r>
+        <w:rPr>
+          <w:bCs/>
+        </w:rPr>
+        <w:tab/>
+      </w:r>
+      <w:r>
+        <w:rPr>
+          <w:bCs/>
+        </w:rPr>
+        <w:tab/>
+      </w:r>
+      <w:r>
+        <w:rPr>
+          <w:bCs/>
+        </w:rPr>
+        <w:tab/>
+      </w:r>
+      <w:r>
+        <w:rPr>
+          <w:bCs/>
+        </w:rPr>
+        <w:tab/>
+      </w:r>
+      <w:r>
+        <w:rPr>
+          <w:bCs/>
+        </w:rPr>
+        <w:tab/>
+      </w:r>
+      <w:r>
+        <w:rPr>
+          <w:bCs/>
+        </w:rPr>
+        <w:tab/>
+      </w:r>
+      <w:proofErr w:type="spellStart"/>
+      <w:r>
+        <w:rPr>
+          <w:bCs/>
+        </w:rPr>
+        <w:t>новор</w:t>
+      </w:r>
+      <w:proofErr w:type="spellEnd"/>
+      <w:r>
+        <w:rPr>
+          <w:bCs/>
+        </w:rPr>
+        <w:t xml:space="preserve"> - 1</w:t>
+      </w:r>
+    </w:p>
+    <w:p>
+      <w:pPr>
+        <w:rPr>
+          <w:bCs/>
+        </w:rPr>
+      </w:pPr>
+      <w:r>
+        <w:rPr>
+          <w:bCs/>
+        </w:rPr>
+        <w:t xml:space="preserve">Никиты от 1й жены сын 3й </w:t>
+      </w:r>
+      <w:proofErr w:type="spellStart"/>
+      <w:r>
+        <w:rPr>
+          <w:bCs/>
+        </w:rPr>
+        <w:t>Григорiй</w:t>
+      </w:r>
+      <w:proofErr w:type="spellEnd"/>
+      <w:r>
+        <w:rPr>
+          <w:bCs/>
+        </w:rPr>
+        <w:tab/>
+      </w:r>
+      <w:r>
+        <w:rPr>
+          <w:bCs/>
+        </w:rPr>
+        <w:tab/>
+      </w:r>
+      <w:r>
+        <w:rPr>
+          <w:bCs/>
+        </w:rPr>
+        <w:tab/>
+      </w:r>
+      <w:r>
+        <w:rPr>
+          <w:bCs/>
+        </w:rPr>
+        <w:tab/>
+      </w:r>
+      <w:r>
+        <w:rPr>
+          <w:bCs/>
+        </w:rPr>
+        <w:tab/>
+      </w:r>
+      <w:r>
+        <w:rPr>
+          <w:bCs/>
+        </w:rPr>
+        <w:tab/>
+        <w:t>18 - 20</w:t>
+      </w:r>
+    </w:p>
+    <w:p>
+      <w:pPr>
+        <w:rPr>
+          <w:bCs/>
+        </w:rPr>
+      </w:pPr>
+      <w:r>
+        <w:rPr>
+          <w:bCs/>
+        </w:rPr>
+        <w:t>Никиты Парфенова от 2й жены сын Петр</w:t>
+      </w:r>
+      <w:r>
+        <w:rPr>
+          <w:bCs/>
+        </w:rPr>
+        <w:tab/>
+      </w:r>
+      <w:r>
+        <w:rPr>
+          <w:bCs/>
+        </w:rPr>
+        <w:tab/>
+      </w:r>
+      <w:r>
+        <w:rPr>
+          <w:bCs/>
+        </w:rPr>
+        <w:tab/>
+        <w:t xml:space="preserve">           1 - </w:t>
+      </w:r>
+      <w:r>
+        <w:rPr>
+          <w:bCs/>
+          <w:i/>
+        </w:rPr>
+        <w:t xml:space="preserve">умер 1857 (зачеркнуто) </w:t>
+      </w:r>
+      <w:r>
+        <w:rPr>
+          <w:bCs/>
+        </w:rPr>
+        <w:t>9</w:t>
+      </w:r>
+    </w:p>
+    <w:p>
+      <w:pPr>
+        <w:rPr>
+          <w:bCs/>
+        </w:rPr>
+      </w:pPr>
+      <w:r>
+        <w:rPr>
+          <w:bCs/>
+        </w:rPr>
+        <w:t xml:space="preserve">Никиты пасынок Яков </w:t>
+      </w:r>
+      <w:proofErr w:type="spellStart"/>
+      <w:r>
+        <w:rPr>
+          <w:bCs/>
+        </w:rPr>
+        <w:t>Цимошко</w:t>
+      </w:r>
+      <w:proofErr w:type="spellEnd"/>
+      <w:r>
+        <w:rPr>
+          <w:bCs/>
+        </w:rPr>
+        <w:t xml:space="preserve"> Буза</w:t>
+      </w:r>
+      <w:r>
+        <w:rPr>
+          <w:bCs/>
+        </w:rPr>
+        <w:tab/>
+      </w:r>
+      <w:r>
+        <w:rPr>
+          <w:bCs/>
+        </w:rPr>
+        <w:tab/>
+      </w:r>
+      <w:r>
+        <w:rPr>
+          <w:bCs/>
+        </w:rPr>
+        <w:tab/>
+      </w:r>
+      <w:r>
+        <w:rPr>
+          <w:bCs/>
+        </w:rPr>
+        <w:tab/>
+      </w:r>
+      <w:r>
+        <w:rPr>
+          <w:bCs/>
+        </w:rPr>
+        <w:tab/>
+      </w:r>
+      <w:r>
+        <w:rPr>
+          <w:bCs/>
+        </w:rPr>
+        <w:tab/>
+        <w:t>9 - 17</w:t>
+      </w:r>
+    </w:p>
+    <w:p>
+      <w:pPr>
+        <w:rPr>
+          <w:bCs/>
+        </w:rPr>
+      </w:pPr>
+      <w:r>
+        <w:rPr>
+          <w:bCs/>
+        </w:rPr>
+        <w:tab/>
+      </w:r>
+      <w:r>
+        <w:rPr>
+          <w:bCs/>
+        </w:rPr>
+        <w:tab/>
+        <w:t xml:space="preserve">Никиты Парфенова жена Федора </w:t>
+      </w:r>
+      <w:proofErr w:type="spellStart"/>
+      <w:r>
+        <w:rPr>
+          <w:bCs/>
+        </w:rPr>
+        <w:t>Гаврiилова</w:t>
+      </w:r>
+      <w:proofErr w:type="spellEnd"/>
+      <w:r>
+        <w:rPr>
+          <w:bCs/>
+        </w:rPr>
+        <w:tab/>
+      </w:r>
+      <w:r>
+        <w:rPr>
+          <w:bCs/>
+        </w:rPr>
+        <w:tab/>
+      </w:r>
+      <w:r>
+        <w:rPr>
+          <w:bCs/>
+        </w:rPr>
+        <w:tab/>
+      </w:r>
+      <w:r>
+        <w:rPr>
+          <w:bCs/>
+        </w:rPr>
+        <w:tab/>
+        <w:t>45</w:t>
+      </w:r>
+    </w:p>
+    <w:p>
+      <w:pPr>
+        <w:rPr>
+          <w:bCs/>
+        </w:rPr>
+      </w:pPr>
+      <w:r>
+        <w:rPr>
+          <w:bCs/>
+        </w:rPr>
+        <w:tab/>
+      </w:r>
+      <w:r>
+        <w:rPr>
+          <w:bCs/>
+        </w:rPr>
+        <w:tab/>
+        <w:t xml:space="preserve">его же дочери </w:t>
+      </w:r>
+      <w:proofErr w:type="spellStart"/>
+      <w:r>
+        <w:rPr>
+          <w:bCs/>
+        </w:rPr>
+        <w:t>Паланея</w:t>
+      </w:r>
+      <w:proofErr w:type="spellEnd"/>
+      <w:r>
+        <w:rPr>
+          <w:bCs/>
+        </w:rPr>
+        <w:tab/>
+      </w:r>
+      <w:r>
+        <w:rPr>
+          <w:bCs/>
+        </w:rPr>
+        <w:tab/>
+      </w:r>
+      <w:r>
+        <w:rPr>
+          <w:bCs/>
+        </w:rPr>
+        <w:tab/>
+      </w:r>
+      <w:r>
+        <w:rPr>
+          <w:bCs/>
+        </w:rPr>
+        <w:tab/>
+      </w:r>
+      <w:r>
+        <w:rPr>
+          <w:bCs/>
+        </w:rPr>
+        <w:tab/>
+      </w:r>
+      <w:r>
+        <w:rPr>
+          <w:bCs/>
+        </w:rPr>
+        <w:tab/>
+      </w:r>
+      <w:r>
+        <w:rPr>
+          <w:bCs/>
+        </w:rPr>
+        <w:tab/>
+        <w:t>15</w:t>
+      </w:r>
+    </w:p>
+    <w:p>
+      <w:pPr>
+        <w:rPr>
+          <w:bCs/>
+        </w:rPr>
+      </w:pPr>
+      <w:r>
+        <w:rPr>
+          <w:bCs/>
+        </w:rPr>
+        <w:tab/>
+      </w:r>
+      <w:r>
+        <w:rPr>
+          <w:bCs/>
+        </w:rPr>
+        <w:tab/>
+        <w:t>Анна</w:t>
+      </w:r>
+      <w:r>
+        <w:rPr>
+          <w:bCs/>
+        </w:rPr>
+        <w:tab/>
+      </w:r>
+      <w:r>
+        <w:rPr>
+          <w:bCs/>
+        </w:rPr>
+        <w:tab/>
+      </w:r>
+      <w:r>
+        <w:rPr>
+          <w:bCs/>
+        </w:rPr>
+        <w:tab/>
+      </w:r>
+      <w:r>
+        <w:rPr>
+          <w:bCs/>
+        </w:rPr>
+        <w:tab/>
+      </w:r>
+      <w:r>
+        <w:rPr>
+          <w:bCs/>
+        </w:rPr>
+        <w:tab/>
+      </w:r>
+      <w:r>
+        <w:rPr>
+          <w:bCs/>
+        </w:rPr>
+        <w:tab/>
+      </w:r>
+      <w:r>
+        <w:rPr>
+          <w:bCs/>
+        </w:rPr>
+        <w:tab/>
+      </w:r>
+      <w:r>
+        <w:rPr>
+          <w:bCs/>
+        </w:rPr>
+        <w:tab/>
+      </w:r>
+      <w:r>
+        <w:rPr>
+          <w:bCs/>
+        </w:rPr>
+        <w:tab/>
+      </w:r>
+      <w:r>
+        <w:rPr>
+          <w:bCs/>
+        </w:rPr>
+        <w:tab/>
+        <w:t>14</w:t>
+      </w:r>
+    </w:p>
+    <w:p>
+      <w:pPr>
+        <w:rPr>
+          <w:bCs/>
+        </w:rPr>
+      </w:pPr>
+      <w:r>
+        <w:rPr>
+          <w:bCs/>
+        </w:rPr>
+        <w:tab/>
+      </w:r>
+      <w:r>
+        <w:rPr>
+          <w:bCs/>
+        </w:rPr>
+        <w:tab/>
+      </w:r>
+      <w:proofErr w:type="spellStart"/>
+      <w:r>
+        <w:rPr>
+          <w:bCs/>
+        </w:rPr>
+        <w:t>Сымона</w:t>
+      </w:r>
+      <w:proofErr w:type="spellEnd"/>
+      <w:r>
+        <w:rPr>
+          <w:bCs/>
+        </w:rPr>
+        <w:t xml:space="preserve"> Никитина жена Марьяна Янкова</w:t>
+      </w:r>
+      <w:r>
+        <w:rPr>
+          <w:bCs/>
+        </w:rPr>
+        <w:tab/>
+      </w:r>
+      <w:r>
+        <w:rPr>
+          <w:bCs/>
+        </w:rPr>
+        <w:tab/>
+      </w:r>
+      <w:r>
+        <w:rPr>
+          <w:bCs/>
+        </w:rPr>
+        <w:tab/>
+      </w:r>
+      <w:r>
+        <w:rPr>
+          <w:bCs/>
+        </w:rPr>
+        <w:tab/>
+      </w:r>
+      <w:r>
+        <w:rPr>
+          <w:bCs/>
+        </w:rPr>
+        <w:tab/>
+        <w:t>29</w:t>
+      </w:r>
+    </w:p>
+    <w:p>
+      <w:pPr>
+        <w:rPr>
+          <w:bCs/>
+        </w:rPr>
+      </w:pPr>
+      <w:r>
+        <w:rPr>
+          <w:bCs/>
+        </w:rPr>
+        <w:tab/>
+      </w:r>
+      <w:r>
+        <w:rPr>
+          <w:bCs/>
+        </w:rPr>
+        <w:tab/>
+      </w:r>
+      <w:proofErr w:type="spellStart"/>
+      <w:r>
+        <w:rPr>
+          <w:bCs/>
+        </w:rPr>
+        <w:t>Григорiя</w:t>
+      </w:r>
+      <w:proofErr w:type="spellEnd"/>
+      <w:r>
+        <w:rPr>
+          <w:bCs/>
+        </w:rPr>
+        <w:t xml:space="preserve"> </w:t>
+      </w:r>
+      <w:proofErr w:type="spellStart"/>
+      <w:r>
+        <w:rPr>
+          <w:bCs/>
+        </w:rPr>
+        <w:t>Никитова</w:t>
+      </w:r>
+      <w:proofErr w:type="spellEnd"/>
+      <w:r>
+        <w:rPr>
+          <w:bCs/>
+        </w:rPr>
+        <w:t xml:space="preserve"> жена </w:t>
+      </w:r>
+      <w:proofErr w:type="spellStart"/>
+      <w:r>
+        <w:rPr>
+          <w:bCs/>
+        </w:rPr>
+        <w:t>Юстына</w:t>
+      </w:r>
+      <w:proofErr w:type="spellEnd"/>
+      <w:r>
+        <w:rPr>
+          <w:bCs/>
+        </w:rPr>
+        <w:t xml:space="preserve"> Григорьева</w:t>
+      </w:r>
+      <w:r>
+        <w:rPr>
+          <w:bCs/>
+        </w:rPr>
+        <w:tab/>
+      </w:r>
+      <w:r>
+        <w:rPr>
+          <w:bCs/>
+        </w:rPr>
+        <w:tab/>
+      </w:r>
+      <w:r>
+        <w:rPr>
+          <w:bCs/>
+        </w:rPr>
+        <w:tab/>
+      </w:r>
+      <w:r>
+        <w:rPr>
+          <w:bCs/>
+        </w:rPr>
+        <w:tab/>
+        <w:t>28</w:t>
+      </w:r>
+    </w:p>
+    <w:p>
+      <w:pPr>
+        <w:rPr>
+          <w:bCs/>
+        </w:rPr>
+      </w:pPr>
+      <w:r>
+        <w:rPr>
+          <w:bCs/>
+        </w:rPr>
+        <w:tab/>
+      </w:r>
+      <w:r>
+        <w:rPr>
+          <w:bCs/>
+        </w:rPr>
+        <w:tab/>
+        <w:t xml:space="preserve">Никиты </w:t>
+      </w:r>
+      <w:proofErr w:type="spellStart"/>
+      <w:r>
+        <w:rPr>
+          <w:bCs/>
+        </w:rPr>
+        <w:t>пачерица</w:t>
+      </w:r>
+      <w:proofErr w:type="spellEnd"/>
+      <w:r>
+        <w:rPr>
+          <w:bCs/>
+        </w:rPr>
+        <w:t xml:space="preserve"> </w:t>
+      </w:r>
+      <w:proofErr w:type="spellStart"/>
+      <w:r>
+        <w:rPr>
+          <w:bCs/>
+        </w:rPr>
+        <w:t>Парасья</w:t>
+      </w:r>
+      <w:proofErr w:type="spellEnd"/>
+      <w:r>
+        <w:rPr>
+          <w:bCs/>
+        </w:rPr>
+        <w:t xml:space="preserve"> Тимошкова</w:t>
+      </w:r>
+      <w:r>
+        <w:rPr>
+          <w:bCs/>
+        </w:rPr>
+        <w:tab/>
+      </w:r>
+      <w:r>
+        <w:rPr>
+          <w:bCs/>
+        </w:rPr>
+        <w:tab/>
+      </w:r>
+      <w:r>
+        <w:rPr>
+          <w:bCs/>
+        </w:rPr>
+        <w:tab/>
+      </w:r>
+      <w:r>
+        <w:rPr>
+          <w:bCs/>
+        </w:rPr>
+        <w:tab/>
+      </w:r>
+      <w:r>
+        <w:rPr>
+          <w:bCs/>
+        </w:rPr>
+        <w:tab/>
+        <w:t>17</w:t>
+      </w:r>
+    </w:p>
+    <w:p>
+      <w:pPr>
+        <w:rPr>
+          <w:bCs/>
+        </w:rPr>
+      </w:pPr>
     </w:p>
     <w:p>
       <w:pPr>
@@ -3131,1694 +5876,16 @@
           <w:lang w:val="be-BY"/>
         </w:rPr>
       </w:pPr>
-    </w:p>
-    <w:p>
-      <w:pPr>
-        <w:rPr>
-          <w:b/>
-        </w:rPr>
-      </w:pPr>
-      <w:bookmarkStart w:id="8" w:name="_Hlk124614869"/>
-      <w:r>
-        <w:rPr>
-          <w:b/>
-        </w:rPr>
-        <w:t xml:space="preserve">НИАБ </w:t>
-      </w:r>
-      <w:r>
-        <w:rPr>
-          <w:b/>
-        </w:rPr>
-        <w:t>333-9-417</w:t>
-      </w:r>
-    </w:p>
-    <w:p>
-      <w:pPr>
-        <w:rPr>
-          <w:b/>
-        </w:rPr>
-      </w:pPr>
-    </w:p>
-    <w:p>
-      <w:pPr>
-        <w:jc w:val="center"/>
-        <w:rPr>
-          <w:bCs/>
-        </w:rPr>
-      </w:pPr>
-      <w:r>
-        <w:rPr>
-          <w:bCs/>
-        </w:rPr>
-        <w:t>Ревизские сказки 9 переписи Борисовского уезда книга 10 за 1850 год</w:t>
-      </w:r>
-    </w:p>
-    <w:p>
-      <w:pPr>
-        <w:jc w:val="center"/>
-        <w:rPr>
-          <w:bCs/>
-        </w:rPr>
-      </w:pPr>
-      <w:r>
-        <w:rPr>
-          <w:bCs/>
-        </w:rPr>
-        <w:t>Помещичьи крестьяне под буквою С</w:t>
-      </w:r>
-    </w:p>
-    <w:p>
-      <w:pPr>
-        <w:jc w:val="center"/>
-        <w:rPr>
-          <w:b/>
-        </w:rPr>
-      </w:pPr>
-    </w:p>
-    <w:p>
-      <w:r>
-        <w:t>лист 223</w:t>
-      </w:r>
-      <w:r>
-        <w:tab/>
-        <w:t xml:space="preserve">Ревизская сказка тысяча </w:t>
-      </w:r>
-      <w:proofErr w:type="spellStart"/>
-      <w:r>
-        <w:t>восемсот</w:t>
-      </w:r>
-      <w:proofErr w:type="spellEnd"/>
-      <w:r>
-        <w:t xml:space="preserve"> </w:t>
-      </w:r>
-      <w:proofErr w:type="spellStart"/>
-      <w:r>
-        <w:t>пятдесятого</w:t>
-      </w:r>
-      <w:proofErr w:type="spellEnd"/>
-      <w:r>
-        <w:t xml:space="preserve"> года октября </w:t>
-      </w:r>
-      <w:proofErr w:type="spellStart"/>
-      <w:r>
-        <w:t>шестаго</w:t>
-      </w:r>
-      <w:proofErr w:type="spellEnd"/>
-      <w:r>
-        <w:t xml:space="preserve"> дня Минской губернии </w:t>
-      </w:r>
-      <w:proofErr w:type="spellStart"/>
-      <w:r>
-        <w:t>Борисовскаго</w:t>
-      </w:r>
-      <w:proofErr w:type="spellEnd"/>
-      <w:r>
-        <w:t xml:space="preserve"> уезда имения Мстиж с принадлежащими к оному деревнями помещика Иосифа Михайлова Слизня в состоящих </w:t>
-      </w:r>
-      <w:proofErr w:type="spellStart"/>
-      <w:r>
-        <w:t>мужескаго</w:t>
-      </w:r>
-      <w:proofErr w:type="spellEnd"/>
-      <w:r>
-        <w:t xml:space="preserve"> и </w:t>
-      </w:r>
-      <w:proofErr w:type="spellStart"/>
-      <w:r>
-        <w:t>женскаго</w:t>
-      </w:r>
-      <w:proofErr w:type="spellEnd"/>
-      <w:r>
-        <w:t xml:space="preserve"> пола крестьянах</w:t>
-      </w:r>
-    </w:p>
-    <w:p/>
-    <w:p>
-      <w:r>
-        <w:t>лист 299об-300</w:t>
-      </w:r>
-      <w:r>
-        <w:tab/>
-      </w:r>
-      <w:r>
-        <w:rPr>
-          <w:bCs/>
-        </w:rPr>
-        <w:t xml:space="preserve">деревня </w:t>
-      </w:r>
-      <w:proofErr w:type="spellStart"/>
-      <w:r>
-        <w:rPr>
-          <w:bCs/>
-        </w:rPr>
-        <w:t>Нидаль</w:t>
-      </w:r>
-      <w:proofErr w:type="spellEnd"/>
-    </w:p>
-    <w:p/>
-    <w:p>
-      <w:r>
-        <w:t>№2</w:t>
-      </w:r>
-      <w:r>
-        <w:tab/>
-        <w:t xml:space="preserve">Никита Парфенов </w:t>
-      </w:r>
-      <w:proofErr w:type="spellStart"/>
-      <w:r>
-        <w:t>Кузура</w:t>
-      </w:r>
-      <w:proofErr w:type="spellEnd"/>
-      <w:r>
-        <w:tab/>
-      </w:r>
-      <w:r>
-        <w:tab/>
-      </w:r>
-      <w:r>
-        <w:tab/>
-      </w:r>
-      <w:r>
-        <w:tab/>
-      </w:r>
-      <w:r>
-        <w:tab/>
-      </w:r>
-      <w:r>
-        <w:tab/>
-        <w:t>35 – 51</w:t>
-      </w:r>
-    </w:p>
-    <w:p>
-      <w:r>
-        <w:t>Никиты Парфенова сыновья от 1й жены 1й Михаил</w:t>
-      </w:r>
-      <w:r>
-        <w:tab/>
-      </w:r>
-      <w:r>
-        <w:tab/>
-      </w:r>
-      <w:r>
-        <w:tab/>
-        <w:t>13 – ум 184_</w:t>
-      </w:r>
-    </w:p>
-    <w:p>
-      <w:r>
-        <w:t>2й Павел</w:t>
-      </w:r>
-      <w:r>
-        <w:tab/>
-      </w:r>
-      <w:r>
-        <w:tab/>
-      </w:r>
-      <w:r>
-        <w:tab/>
-      </w:r>
-      <w:r>
-        <w:tab/>
-      </w:r>
-      <w:r>
-        <w:tab/>
-      </w:r>
-      <w:r>
-        <w:tab/>
-      </w:r>
-      <w:r>
-        <w:tab/>
-      </w:r>
-      <w:r>
-        <w:tab/>
-      </w:r>
-      <w:r>
-        <w:tab/>
-        <w:t>5 – 21</w:t>
-      </w:r>
-    </w:p>
-    <w:p>
-      <w:r>
-        <w:t xml:space="preserve">Никиты от 1й жены сын 3й </w:t>
-      </w:r>
-      <w:proofErr w:type="spellStart"/>
-      <w:r>
-        <w:t>Сымон</w:t>
-      </w:r>
-      <w:proofErr w:type="spellEnd"/>
-      <w:r>
-        <w:tab/>
-      </w:r>
-      <w:r>
-        <w:tab/>
-      </w:r>
-      <w:r>
-        <w:tab/>
-      </w:r>
-      <w:r>
-        <w:tab/>
-      </w:r>
-      <w:r>
-        <w:tab/>
-        <w:t>3 – 19</w:t>
-      </w:r>
-    </w:p>
-    <w:p>
-      <w:r>
-        <w:t>4й Григорий</w:t>
-      </w:r>
-      <w:r>
-        <w:tab/>
-      </w:r>
-      <w:r>
-        <w:tab/>
-      </w:r>
-      <w:r>
-        <w:tab/>
-      </w:r>
-      <w:r>
-        <w:tab/>
-      </w:r>
-      <w:r>
-        <w:tab/>
-      </w:r>
-      <w:r>
-        <w:tab/>
-      </w:r>
-      <w:r>
-        <w:tab/>
-      </w:r>
-      <w:r>
-        <w:tab/>
-      </w:r>
-      <w:r>
-        <w:tab/>
-        <w:t>2 – 18</w:t>
-      </w:r>
-    </w:p>
-    <w:p>
-      <w:r>
-        <w:t>Никиты Парфенова от 2й жены сын Петр</w:t>
-      </w:r>
-      <w:r>
-        <w:tab/>
-      </w:r>
-      <w:r>
-        <w:tab/>
-      </w:r>
-      <w:r>
-        <w:tab/>
-      </w:r>
-      <w:r>
-        <w:tab/>
-      </w:r>
-      <w:r>
-        <w:tab/>
-      </w:r>
-      <w:proofErr w:type="spellStart"/>
-      <w:r>
-        <w:t>новорожд</w:t>
-      </w:r>
-      <w:proofErr w:type="spellEnd"/>
-      <w:r>
-        <w:t xml:space="preserve"> – 1</w:t>
-      </w:r>
-    </w:p>
-    <w:p>
-      <w:r>
-        <w:t xml:space="preserve">Никиты пасынок Яков </w:t>
-      </w:r>
-      <w:proofErr w:type="spellStart"/>
-      <w:r>
-        <w:t>Цимошков</w:t>
-      </w:r>
-      <w:proofErr w:type="spellEnd"/>
-      <w:r>
-        <w:t xml:space="preserve"> Буза</w:t>
-      </w:r>
-      <w:r>
-        <w:tab/>
-      </w:r>
-      <w:r>
-        <w:tab/>
-      </w:r>
-      <w:r>
-        <w:tab/>
-      </w:r>
-      <w:r>
-        <w:tab/>
-      </w:r>
-      <w:r>
-        <w:tab/>
-      </w:r>
-      <w:proofErr w:type="spellStart"/>
-      <w:r>
-        <w:t>новорожд</w:t>
-      </w:r>
-      <w:proofErr w:type="spellEnd"/>
-      <w:r>
-        <w:t xml:space="preserve"> – 9</w:t>
-      </w:r>
-    </w:p>
-    <w:p>
-      <w:r>
-        <w:tab/>
-      </w:r>
-      <w:r>
-        <w:tab/>
-        <w:t xml:space="preserve">Парфенова Никиты жена Федора </w:t>
-      </w:r>
-      <w:proofErr w:type="spellStart"/>
-      <w:r>
-        <w:t>Гавриилова</w:t>
-      </w:r>
-      <w:proofErr w:type="spellEnd"/>
-      <w:r>
-        <w:tab/>
-      </w:r>
-      <w:r>
-        <w:tab/>
-      </w:r>
-      <w:r>
-        <w:tab/>
-        <w:t>37</w:t>
-      </w:r>
-    </w:p>
-    <w:p>
-      <w:r>
-        <w:tab/>
-      </w:r>
-      <w:r>
-        <w:tab/>
-        <w:t xml:space="preserve">его дочери </w:t>
-      </w:r>
-      <w:proofErr w:type="spellStart"/>
-      <w:r>
-        <w:t>Палянея</w:t>
-      </w:r>
-      <w:proofErr w:type="spellEnd"/>
-      <w:r>
-        <w:tab/>
-      </w:r>
-      <w:r>
-        <w:tab/>
-      </w:r>
-      <w:r>
-        <w:tab/>
-      </w:r>
-      <w:r>
-        <w:tab/>
-      </w:r>
-      <w:r>
-        <w:tab/>
-      </w:r>
-      <w:r>
-        <w:tab/>
-      </w:r>
-      <w:r>
-        <w:tab/>
-        <w:t>7</w:t>
-      </w:r>
-    </w:p>
-    <w:p>
-      <w:r>
-        <w:tab/>
-      </w:r>
-      <w:r>
-        <w:tab/>
-        <w:t>Анна</w:t>
-      </w:r>
-      <w:r>
-        <w:tab/>
-      </w:r>
-      <w:r>
-        <w:tab/>
-      </w:r>
-      <w:r>
-        <w:tab/>
-      </w:r>
-      <w:r>
-        <w:tab/>
-      </w:r>
-      <w:r>
-        <w:tab/>
-      </w:r>
-      <w:r>
-        <w:tab/>
-      </w:r>
-      <w:r>
-        <w:tab/>
-      </w:r>
-      <w:r>
-        <w:tab/>
-      </w:r>
-      <w:r>
-        <w:tab/>
-        <w:t>6</w:t>
-      </w:r>
-    </w:p>
-    <w:p>
-      <w:r>
-        <w:tab/>
-      </w:r>
-      <w:r>
-        <w:tab/>
-        <w:t>Павла Никитина жена Федора Федорова</w:t>
-      </w:r>
-      <w:r>
-        <w:tab/>
-      </w:r>
-      <w:r>
-        <w:tab/>
-      </w:r>
-      <w:r>
-        <w:tab/>
-      </w:r>
-      <w:r>
-        <w:tab/>
-        <w:t>22</w:t>
-      </w:r>
-    </w:p>
-    <w:p>
-      <w:r>
-        <w:tab/>
-      </w:r>
-      <w:r>
-        <w:tab/>
-      </w:r>
-      <w:proofErr w:type="spellStart"/>
-      <w:r>
-        <w:t>Сымона</w:t>
-      </w:r>
-      <w:proofErr w:type="spellEnd"/>
-      <w:r>
-        <w:t xml:space="preserve"> Никитина жена Марьяна Янкова</w:t>
-      </w:r>
-      <w:r>
-        <w:tab/>
-      </w:r>
-      <w:r>
-        <w:tab/>
-      </w:r>
-      <w:r>
-        <w:tab/>
-      </w:r>
-      <w:r>
-        <w:tab/>
-        <w:t>21</w:t>
-      </w:r>
-    </w:p>
-    <w:p>
-      <w:r>
-        <w:lastRenderedPageBreak/>
-        <w:tab/>
-      </w:r>
-      <w:r>
-        <w:tab/>
-        <w:t xml:space="preserve">Никиты </w:t>
-      </w:r>
-      <w:proofErr w:type="spellStart"/>
-      <w:r>
-        <w:t>пачерица</w:t>
-      </w:r>
-      <w:proofErr w:type="spellEnd"/>
-      <w:r>
-        <w:t xml:space="preserve"> </w:t>
-      </w:r>
-      <w:proofErr w:type="spellStart"/>
-      <w:r>
-        <w:t>Парася</w:t>
-      </w:r>
-      <w:proofErr w:type="spellEnd"/>
-      <w:r>
-        <w:t xml:space="preserve"> Тимошкова</w:t>
-      </w:r>
-      <w:r>
-        <w:tab/>
-      </w:r>
-      <w:r>
-        <w:tab/>
-      </w:r>
-      <w:r>
-        <w:tab/>
-      </w:r>
-      <w:r>
-        <w:tab/>
-        <w:t>9</w:t>
-      </w:r>
-    </w:p>
-    <w:p/>
-    <w:bookmarkEnd w:id="8"/>
-    <w:p>
-      <w:pPr>
+      <w:bookmarkStart w:id="14" w:name="_Hlk125185936"/>
+      <w:bookmarkEnd w:id="13"/>
+      <w:r>
         <w:rPr>
           <w:lang w:val="be-BY"/>
         </w:rPr>
-      </w:pPr>
-      <w:r>
-        <w:rPr>
-          <w:lang w:val="be-BY"/>
-        </w:rPr>
-        <w:t>помещичий крестьянин, в ревизию 1834 года – 35 лет, в ревизию 1850 года на 6.10.1850 – 51 год, жил в доме 2 (НИАБ 333-9-417, л.299об).</w:t>
-      </w:r>
-    </w:p>
-    <w:p>
-      <w:pPr>
-        <w:rPr>
-          <w:lang w:val="be-BY"/>
-        </w:rPr>
-      </w:pPr>
-    </w:p>
-    <w:p>
-      <w:pPr>
-        <w:rPr>
-          <w:b/>
-        </w:rPr>
-      </w:pPr>
-      <w:bookmarkStart w:id="9" w:name="_Hlk125108687"/>
-      <w:bookmarkStart w:id="10" w:name="_Hlk125186035"/>
-      <w:proofErr w:type="gramStart"/>
-      <w:r>
-        <w:rPr>
-          <w:b/>
-        </w:rPr>
-        <w:t>НИАБ  23</w:t>
-      </w:r>
-      <w:proofErr w:type="gramEnd"/>
-      <w:r>
-        <w:rPr>
-          <w:b/>
-        </w:rPr>
-        <w:t>-1-2</w:t>
-      </w:r>
-    </w:p>
-    <w:p>
-      <w:pPr>
-        <w:rPr>
-          <w:bCs/>
-        </w:rPr>
-      </w:pPr>
-    </w:p>
-    <w:p>
-      <w:pPr>
-        <w:rPr>
-          <w:bCs/>
-        </w:rPr>
-      </w:pPr>
-      <w:r>
-        <w:rPr>
-          <w:bCs/>
-        </w:rPr>
-        <w:t xml:space="preserve">10 Ревизские сказки </w:t>
-      </w:r>
-      <w:proofErr w:type="spellStart"/>
-      <w:r>
-        <w:rPr>
-          <w:bCs/>
-        </w:rPr>
-        <w:t>Мстижской</w:t>
-      </w:r>
-      <w:proofErr w:type="spellEnd"/>
-      <w:r>
-        <w:rPr>
-          <w:bCs/>
-        </w:rPr>
-        <w:t xml:space="preserve"> волости (1858 г с поздними дополнениями)</w:t>
-      </w:r>
-    </w:p>
-    <w:p>
-      <w:pPr>
-        <w:rPr>
-          <w:bCs/>
-        </w:rPr>
-      </w:pPr>
-      <w:r>
-        <w:rPr>
-          <w:bCs/>
-        </w:rPr>
-        <w:t xml:space="preserve">имение Мстиж Софии </w:t>
-      </w:r>
-      <w:proofErr w:type="spellStart"/>
-      <w:r>
-        <w:rPr>
-          <w:bCs/>
-        </w:rPr>
-        <w:t>Воллович</w:t>
-      </w:r>
-      <w:proofErr w:type="spellEnd"/>
-      <w:r>
-        <w:rPr>
-          <w:bCs/>
-        </w:rPr>
-        <w:t xml:space="preserve"> (бывшее владение Иосифа Слизня) </w:t>
-      </w:r>
-      <w:r>
-        <w:rPr>
-          <w:bCs/>
-        </w:rPr>
-        <w:tab/>
-        <w:t xml:space="preserve">       </w:t>
-      </w:r>
-      <w:r>
-        <w:rPr>
-          <w:bCs/>
-        </w:rPr>
-        <w:tab/>
-        <w:t>1-65</w:t>
-      </w:r>
-    </w:p>
-    <w:p>
-      <w:pPr>
-        <w:rPr>
-          <w:bCs/>
-        </w:rPr>
-      </w:pPr>
-    </w:p>
-    <w:p>
-      <w:pPr>
-        <w:rPr>
-          <w:bCs/>
-        </w:rPr>
-      </w:pPr>
-      <w:r>
-        <w:rPr>
-          <w:bCs/>
-        </w:rPr>
-        <w:t>Лист 61об-62</w:t>
-      </w:r>
-      <w:r>
-        <w:rPr>
-          <w:bCs/>
-        </w:rPr>
-        <w:tab/>
-      </w:r>
-      <w:r>
-        <w:rPr>
-          <w:bCs/>
-        </w:rPr>
-        <w:tab/>
-      </w:r>
-      <w:r>
-        <w:rPr>
-          <w:bCs/>
-        </w:rPr>
-        <w:tab/>
-      </w:r>
-      <w:r>
-        <w:rPr>
-          <w:bCs/>
-          <w:u w:val="single"/>
-        </w:rPr>
-        <w:t xml:space="preserve">деревни </w:t>
-      </w:r>
-      <w:proofErr w:type="spellStart"/>
-      <w:r>
-        <w:rPr>
-          <w:bCs/>
-          <w:u w:val="single"/>
-        </w:rPr>
-        <w:t>Нидали</w:t>
-      </w:r>
-      <w:proofErr w:type="spellEnd"/>
-    </w:p>
-    <w:p>
-      <w:pPr>
-        <w:rPr>
-          <w:bCs/>
-        </w:rPr>
-      </w:pPr>
-    </w:p>
-    <w:bookmarkEnd w:id="9"/>
-    <w:p>
-      <w:pPr>
-        <w:rPr>
-          <w:bCs/>
-        </w:rPr>
-      </w:pPr>
-      <w:r>
-        <w:rPr>
-          <w:bCs/>
-          <w:i/>
-        </w:rPr>
-        <w:t>2/3</w:t>
-      </w:r>
-      <w:r>
-        <w:rPr>
-          <w:bCs/>
-          <w:i/>
-        </w:rPr>
-        <w:tab/>
-      </w:r>
-      <w:r>
-        <w:rPr>
-          <w:bCs/>
-        </w:rPr>
-        <w:t xml:space="preserve">Никита Парфенов </w:t>
-      </w:r>
-      <w:proofErr w:type="spellStart"/>
-      <w:r>
-        <w:rPr>
-          <w:bCs/>
-        </w:rPr>
-        <w:t>Кузура</w:t>
-      </w:r>
-      <w:proofErr w:type="spellEnd"/>
-      <w:r>
-        <w:rPr>
-          <w:bCs/>
-        </w:rPr>
-        <w:tab/>
-      </w:r>
-      <w:r>
-        <w:rPr>
-          <w:bCs/>
-        </w:rPr>
-        <w:tab/>
-      </w:r>
-      <w:r>
-        <w:rPr>
-          <w:bCs/>
-        </w:rPr>
-        <w:tab/>
-      </w:r>
-      <w:r>
-        <w:rPr>
-          <w:bCs/>
-        </w:rPr>
-        <w:tab/>
-      </w:r>
-      <w:r>
-        <w:rPr>
-          <w:bCs/>
-        </w:rPr>
-        <w:tab/>
-      </w:r>
-      <w:r>
-        <w:rPr>
-          <w:bCs/>
-        </w:rPr>
-        <w:tab/>
-      </w:r>
-      <w:r>
-        <w:rPr>
-          <w:bCs/>
-        </w:rPr>
-        <w:tab/>
-        <w:t>51 - 59</w:t>
-      </w:r>
-    </w:p>
-    <w:p>
-      <w:pPr>
-        <w:rPr>
-          <w:bCs/>
-        </w:rPr>
-      </w:pPr>
-      <w:r>
-        <w:rPr>
-          <w:bCs/>
-        </w:rPr>
-        <w:t>Никиты от 1й жены сын 1й Павел</w:t>
-      </w:r>
-      <w:r>
-        <w:rPr>
-          <w:bCs/>
-        </w:rPr>
-        <w:tab/>
-        <w:t xml:space="preserve">                           21 - переведен в деревню </w:t>
-      </w:r>
-      <w:proofErr w:type="spellStart"/>
-      <w:r>
-        <w:rPr>
-          <w:bCs/>
-        </w:rPr>
-        <w:t>Воилово</w:t>
-      </w:r>
-      <w:proofErr w:type="spellEnd"/>
-      <w:r>
-        <w:rPr>
-          <w:bCs/>
-        </w:rPr>
-        <w:t xml:space="preserve"> в №5</w:t>
-      </w:r>
-    </w:p>
-    <w:p>
-      <w:pPr>
-        <w:rPr>
-          <w:bCs/>
-        </w:rPr>
-      </w:pPr>
-      <w:r>
-        <w:rPr>
-          <w:bCs/>
-        </w:rPr>
-        <w:t xml:space="preserve">Никиты от 1й жены сын 2й </w:t>
-      </w:r>
-      <w:proofErr w:type="spellStart"/>
-      <w:r>
-        <w:rPr>
-          <w:bCs/>
-        </w:rPr>
-        <w:t>Сымон</w:t>
-      </w:r>
-      <w:proofErr w:type="spellEnd"/>
-      <w:r>
-        <w:rPr>
-          <w:bCs/>
-        </w:rPr>
-        <w:t xml:space="preserve"> </w:t>
-      </w:r>
-      <w:r>
-        <w:rPr>
-          <w:bCs/>
-        </w:rPr>
-        <w:tab/>
-      </w:r>
-      <w:r>
-        <w:rPr>
-          <w:bCs/>
-        </w:rPr>
-        <w:tab/>
-      </w:r>
-      <w:r>
-        <w:rPr>
-          <w:bCs/>
-        </w:rPr>
-        <w:tab/>
-      </w:r>
-      <w:r>
-        <w:rPr>
-          <w:bCs/>
-        </w:rPr>
-        <w:tab/>
-      </w:r>
-      <w:r>
-        <w:rPr>
-          <w:bCs/>
-        </w:rPr>
-        <w:tab/>
-      </w:r>
-      <w:r>
-        <w:rPr>
-          <w:bCs/>
-        </w:rPr>
-        <w:tab/>
-        <w:t>19 - 27</w:t>
-      </w:r>
-    </w:p>
-    <w:p>
-      <w:pPr>
-        <w:rPr>
-          <w:bCs/>
-        </w:rPr>
-      </w:pPr>
-      <w:proofErr w:type="spellStart"/>
-      <w:r>
-        <w:rPr>
-          <w:bCs/>
-        </w:rPr>
-        <w:t>Сымонов</w:t>
-      </w:r>
-      <w:proofErr w:type="spellEnd"/>
-      <w:r>
-        <w:rPr>
-          <w:bCs/>
-        </w:rPr>
-        <w:t xml:space="preserve"> сын 1 Федор</w:t>
-      </w:r>
-      <w:r>
-        <w:rPr>
-          <w:bCs/>
-        </w:rPr>
-        <w:tab/>
-      </w:r>
-      <w:r>
-        <w:rPr>
-          <w:bCs/>
-        </w:rPr>
-        <w:tab/>
-      </w:r>
-      <w:r>
-        <w:rPr>
-          <w:bCs/>
-        </w:rPr>
-        <w:tab/>
-      </w:r>
-      <w:r>
-        <w:rPr>
-          <w:bCs/>
-        </w:rPr>
-        <w:tab/>
-      </w:r>
-      <w:r>
-        <w:rPr>
-          <w:bCs/>
-        </w:rPr>
-        <w:tab/>
-      </w:r>
-      <w:r>
-        <w:rPr>
-          <w:bCs/>
-        </w:rPr>
-        <w:tab/>
-      </w:r>
-      <w:r>
-        <w:rPr>
-          <w:bCs/>
-        </w:rPr>
-        <w:tab/>
-      </w:r>
-      <w:r>
-        <w:rPr>
-          <w:bCs/>
-        </w:rPr>
-        <w:tab/>
-      </w:r>
-      <w:proofErr w:type="spellStart"/>
-      <w:r>
-        <w:rPr>
-          <w:bCs/>
-        </w:rPr>
-        <w:t>новор</w:t>
-      </w:r>
-      <w:proofErr w:type="spellEnd"/>
-      <w:r>
-        <w:rPr>
-          <w:bCs/>
-        </w:rPr>
-        <w:t xml:space="preserve"> - 2</w:t>
-      </w:r>
-    </w:p>
-    <w:p>
-      <w:pPr>
-        <w:rPr>
-          <w:bCs/>
-        </w:rPr>
-      </w:pPr>
-      <w:r>
-        <w:rPr>
-          <w:bCs/>
-        </w:rPr>
-        <w:t>2 Михаил</w:t>
-      </w:r>
-      <w:r>
-        <w:rPr>
-          <w:bCs/>
-        </w:rPr>
-        <w:tab/>
-      </w:r>
-      <w:r>
-        <w:rPr>
-          <w:bCs/>
-        </w:rPr>
-        <w:tab/>
-      </w:r>
-      <w:r>
-        <w:rPr>
-          <w:bCs/>
-        </w:rPr>
-        <w:tab/>
-      </w:r>
-      <w:r>
-        <w:rPr>
-          <w:bCs/>
-        </w:rPr>
-        <w:tab/>
-      </w:r>
-      <w:r>
-        <w:rPr>
-          <w:bCs/>
-        </w:rPr>
-        <w:tab/>
-      </w:r>
-      <w:r>
-        <w:rPr>
-          <w:bCs/>
-        </w:rPr>
-        <w:tab/>
-      </w:r>
-      <w:r>
-        <w:rPr>
-          <w:bCs/>
-        </w:rPr>
-        <w:tab/>
-      </w:r>
-      <w:r>
-        <w:rPr>
-          <w:bCs/>
-        </w:rPr>
-        <w:tab/>
-      </w:r>
-      <w:r>
-        <w:rPr>
-          <w:bCs/>
-        </w:rPr>
-        <w:tab/>
-      </w:r>
-      <w:r>
-        <w:rPr>
-          <w:bCs/>
-        </w:rPr>
-        <w:tab/>
-      </w:r>
-      <w:proofErr w:type="spellStart"/>
-      <w:r>
-        <w:rPr>
-          <w:bCs/>
-        </w:rPr>
-        <w:t>новор</w:t>
-      </w:r>
-      <w:proofErr w:type="spellEnd"/>
-      <w:r>
-        <w:rPr>
-          <w:bCs/>
-        </w:rPr>
-        <w:t xml:space="preserve"> - 1</w:t>
-      </w:r>
-    </w:p>
-    <w:p>
-      <w:pPr>
-        <w:rPr>
-          <w:bCs/>
-        </w:rPr>
-      </w:pPr>
-      <w:r>
-        <w:rPr>
-          <w:bCs/>
-        </w:rPr>
-        <w:t xml:space="preserve">Никиты от 1й жены сын 3й </w:t>
-      </w:r>
-      <w:proofErr w:type="spellStart"/>
-      <w:r>
-        <w:rPr>
-          <w:bCs/>
-        </w:rPr>
-        <w:t>Григорiй</w:t>
-      </w:r>
-      <w:proofErr w:type="spellEnd"/>
-      <w:r>
-        <w:rPr>
-          <w:bCs/>
-        </w:rPr>
-        <w:tab/>
-      </w:r>
-      <w:r>
-        <w:rPr>
-          <w:bCs/>
-        </w:rPr>
-        <w:tab/>
-      </w:r>
-      <w:r>
-        <w:rPr>
-          <w:bCs/>
-        </w:rPr>
-        <w:tab/>
-      </w:r>
-      <w:r>
-        <w:rPr>
-          <w:bCs/>
-        </w:rPr>
-        <w:tab/>
-      </w:r>
-      <w:r>
-        <w:rPr>
-          <w:bCs/>
-        </w:rPr>
-        <w:tab/>
-      </w:r>
-      <w:r>
-        <w:rPr>
-          <w:bCs/>
-        </w:rPr>
-        <w:tab/>
-        <w:t>18 - 20</w:t>
-      </w:r>
-    </w:p>
-    <w:p>
-      <w:pPr>
-        <w:rPr>
-          <w:bCs/>
-        </w:rPr>
-      </w:pPr>
-      <w:r>
-        <w:rPr>
-          <w:bCs/>
-        </w:rPr>
-        <w:t>Никиты Парфенова от 2й жены сын Петр</w:t>
-      </w:r>
-      <w:r>
-        <w:rPr>
-          <w:bCs/>
-        </w:rPr>
-        <w:tab/>
-      </w:r>
-      <w:r>
-        <w:rPr>
-          <w:bCs/>
-        </w:rPr>
-        <w:tab/>
-      </w:r>
-      <w:r>
-        <w:rPr>
-          <w:bCs/>
-        </w:rPr>
-        <w:tab/>
-        <w:t xml:space="preserve">           1 - </w:t>
-      </w:r>
-      <w:r>
-        <w:rPr>
-          <w:bCs/>
-          <w:i/>
-        </w:rPr>
-        <w:t xml:space="preserve">умер 1857 (зачеркнуто) </w:t>
-      </w:r>
-      <w:r>
-        <w:rPr>
-          <w:bCs/>
-        </w:rPr>
-        <w:t>9</w:t>
-      </w:r>
-    </w:p>
-    <w:p>
-      <w:pPr>
-        <w:rPr>
-          <w:bCs/>
-        </w:rPr>
-      </w:pPr>
-      <w:r>
-        <w:rPr>
-          <w:bCs/>
-        </w:rPr>
-        <w:t xml:space="preserve">Никиты пасынок Яков </w:t>
-      </w:r>
-      <w:proofErr w:type="spellStart"/>
-      <w:r>
-        <w:rPr>
-          <w:bCs/>
-        </w:rPr>
-        <w:t>Цимошко</w:t>
-      </w:r>
-      <w:proofErr w:type="spellEnd"/>
-      <w:r>
-        <w:rPr>
-          <w:bCs/>
-        </w:rPr>
-        <w:t xml:space="preserve"> Буза</w:t>
-      </w:r>
-      <w:r>
-        <w:rPr>
-          <w:bCs/>
-        </w:rPr>
-        <w:tab/>
-      </w:r>
-      <w:r>
-        <w:rPr>
-          <w:bCs/>
-        </w:rPr>
-        <w:tab/>
-      </w:r>
-      <w:r>
-        <w:rPr>
-          <w:bCs/>
-        </w:rPr>
-        <w:tab/>
-      </w:r>
-      <w:r>
-        <w:rPr>
-          <w:bCs/>
-        </w:rPr>
-        <w:tab/>
-      </w:r>
-      <w:r>
-        <w:rPr>
-          <w:bCs/>
-        </w:rPr>
-        <w:tab/>
-      </w:r>
-      <w:r>
-        <w:rPr>
-          <w:bCs/>
-        </w:rPr>
-        <w:tab/>
-        <w:t>9 - 17</w:t>
-      </w:r>
-    </w:p>
-    <w:p>
-      <w:pPr>
-        <w:rPr>
-          <w:bCs/>
-        </w:rPr>
-      </w:pPr>
-      <w:r>
-        <w:rPr>
-          <w:bCs/>
-        </w:rPr>
-        <w:tab/>
-      </w:r>
-      <w:r>
-        <w:rPr>
-          <w:bCs/>
-        </w:rPr>
-        <w:tab/>
-        <w:t xml:space="preserve">Никиты Парфенова жена Федора </w:t>
-      </w:r>
-      <w:proofErr w:type="spellStart"/>
-      <w:r>
-        <w:rPr>
-          <w:bCs/>
-        </w:rPr>
-        <w:t>Гаврiилова</w:t>
-      </w:r>
-      <w:proofErr w:type="spellEnd"/>
-      <w:r>
-        <w:rPr>
-          <w:bCs/>
-        </w:rPr>
-        <w:tab/>
-      </w:r>
-      <w:r>
-        <w:rPr>
-          <w:bCs/>
-        </w:rPr>
-        <w:tab/>
-      </w:r>
-      <w:r>
-        <w:rPr>
-          <w:bCs/>
-        </w:rPr>
-        <w:tab/>
-      </w:r>
-      <w:r>
-        <w:rPr>
-          <w:bCs/>
-        </w:rPr>
-        <w:tab/>
-        <w:t>45</w:t>
-      </w:r>
-    </w:p>
-    <w:p>
-      <w:pPr>
-        <w:rPr>
-          <w:bCs/>
-        </w:rPr>
-      </w:pPr>
-      <w:r>
-        <w:rPr>
-          <w:bCs/>
-        </w:rPr>
-        <w:tab/>
-      </w:r>
-      <w:r>
-        <w:rPr>
-          <w:bCs/>
-        </w:rPr>
-        <w:tab/>
-        <w:t xml:space="preserve">его же дочери </w:t>
-      </w:r>
-      <w:proofErr w:type="spellStart"/>
-      <w:r>
-        <w:rPr>
-          <w:bCs/>
-        </w:rPr>
-        <w:t>Паланея</w:t>
-      </w:r>
-      <w:proofErr w:type="spellEnd"/>
-      <w:r>
-        <w:rPr>
-          <w:bCs/>
-        </w:rPr>
-        <w:tab/>
-      </w:r>
-      <w:r>
-        <w:rPr>
-          <w:bCs/>
-        </w:rPr>
-        <w:tab/>
-      </w:r>
-      <w:r>
-        <w:rPr>
-          <w:bCs/>
-        </w:rPr>
-        <w:tab/>
-      </w:r>
-      <w:r>
-        <w:rPr>
-          <w:bCs/>
-        </w:rPr>
-        <w:tab/>
-      </w:r>
-      <w:r>
-        <w:rPr>
-          <w:bCs/>
-        </w:rPr>
-        <w:tab/>
-      </w:r>
-      <w:r>
-        <w:rPr>
-          <w:bCs/>
-        </w:rPr>
-        <w:tab/>
-      </w:r>
-      <w:r>
-        <w:rPr>
-          <w:bCs/>
-        </w:rPr>
-        <w:tab/>
-        <w:t>15</w:t>
-      </w:r>
-    </w:p>
-    <w:p>
-      <w:pPr>
-        <w:rPr>
-          <w:bCs/>
-        </w:rPr>
-      </w:pPr>
-      <w:r>
-        <w:rPr>
-          <w:bCs/>
-        </w:rPr>
-        <w:tab/>
-      </w:r>
-      <w:r>
-        <w:rPr>
-          <w:bCs/>
-        </w:rPr>
-        <w:tab/>
-        <w:t>Анна</w:t>
-      </w:r>
-      <w:r>
-        <w:rPr>
-          <w:bCs/>
-        </w:rPr>
-        <w:tab/>
-      </w:r>
-      <w:r>
-        <w:rPr>
-          <w:bCs/>
-        </w:rPr>
-        <w:tab/>
-      </w:r>
-      <w:r>
-        <w:rPr>
-          <w:bCs/>
-        </w:rPr>
-        <w:tab/>
-      </w:r>
-      <w:r>
-        <w:rPr>
-          <w:bCs/>
-        </w:rPr>
-        <w:tab/>
-      </w:r>
-      <w:r>
-        <w:rPr>
-          <w:bCs/>
-        </w:rPr>
-        <w:tab/>
-      </w:r>
-      <w:r>
-        <w:rPr>
-          <w:bCs/>
-        </w:rPr>
-        <w:tab/>
-      </w:r>
-      <w:r>
-        <w:rPr>
-          <w:bCs/>
-        </w:rPr>
-        <w:tab/>
-      </w:r>
-      <w:r>
-        <w:rPr>
-          <w:bCs/>
-        </w:rPr>
-        <w:tab/>
-      </w:r>
-      <w:r>
-        <w:rPr>
-          <w:bCs/>
-        </w:rPr>
-        <w:tab/>
-      </w:r>
-      <w:r>
-        <w:rPr>
-          <w:bCs/>
-        </w:rPr>
-        <w:tab/>
-        <w:t>14</w:t>
-      </w:r>
-    </w:p>
-    <w:p>
-      <w:pPr>
-        <w:rPr>
-          <w:bCs/>
-        </w:rPr>
-      </w:pPr>
-      <w:r>
-        <w:rPr>
-          <w:bCs/>
-        </w:rPr>
-        <w:tab/>
-      </w:r>
-      <w:r>
-        <w:rPr>
-          <w:bCs/>
-        </w:rPr>
-        <w:tab/>
-      </w:r>
-      <w:proofErr w:type="spellStart"/>
-      <w:r>
-        <w:rPr>
-          <w:bCs/>
-        </w:rPr>
-        <w:t>Сымона</w:t>
-      </w:r>
-      <w:proofErr w:type="spellEnd"/>
-      <w:r>
-        <w:rPr>
-          <w:bCs/>
-        </w:rPr>
-        <w:t xml:space="preserve"> Никитина жена Марьяна Янкова</w:t>
-      </w:r>
-      <w:r>
-        <w:rPr>
-          <w:bCs/>
-        </w:rPr>
-        <w:tab/>
-      </w:r>
-      <w:r>
-        <w:rPr>
-          <w:bCs/>
-        </w:rPr>
-        <w:tab/>
-      </w:r>
-      <w:r>
-        <w:rPr>
-          <w:bCs/>
-        </w:rPr>
-        <w:tab/>
-      </w:r>
-      <w:r>
-        <w:rPr>
-          <w:bCs/>
-        </w:rPr>
-        <w:tab/>
-      </w:r>
-      <w:r>
-        <w:rPr>
-          <w:bCs/>
-        </w:rPr>
-        <w:tab/>
-        <w:t>29</w:t>
-      </w:r>
-    </w:p>
-    <w:p>
-      <w:pPr>
-        <w:rPr>
-          <w:bCs/>
-        </w:rPr>
-      </w:pPr>
-      <w:r>
-        <w:rPr>
-          <w:bCs/>
-        </w:rPr>
-        <w:tab/>
-      </w:r>
-      <w:r>
-        <w:rPr>
-          <w:bCs/>
-        </w:rPr>
-        <w:tab/>
-      </w:r>
-      <w:proofErr w:type="spellStart"/>
-      <w:r>
-        <w:rPr>
-          <w:bCs/>
-        </w:rPr>
-        <w:t>Григорiя</w:t>
-      </w:r>
-      <w:proofErr w:type="spellEnd"/>
-      <w:r>
-        <w:rPr>
-          <w:bCs/>
-        </w:rPr>
-        <w:t xml:space="preserve"> </w:t>
-      </w:r>
-      <w:proofErr w:type="spellStart"/>
-      <w:r>
-        <w:rPr>
-          <w:bCs/>
-        </w:rPr>
-        <w:t>Никитова</w:t>
-      </w:r>
-      <w:proofErr w:type="spellEnd"/>
-      <w:r>
-        <w:rPr>
-          <w:bCs/>
-        </w:rPr>
-        <w:t xml:space="preserve"> жена </w:t>
-      </w:r>
-      <w:proofErr w:type="spellStart"/>
-      <w:r>
-        <w:rPr>
-          <w:bCs/>
-        </w:rPr>
-        <w:t>Юстына</w:t>
-      </w:r>
-      <w:proofErr w:type="spellEnd"/>
-      <w:r>
-        <w:rPr>
-          <w:bCs/>
-        </w:rPr>
-        <w:t xml:space="preserve"> Григорьева</w:t>
-      </w:r>
-      <w:r>
-        <w:rPr>
-          <w:bCs/>
-        </w:rPr>
-        <w:tab/>
-      </w:r>
-      <w:r>
-        <w:rPr>
-          <w:bCs/>
-        </w:rPr>
-        <w:tab/>
-      </w:r>
-      <w:r>
-        <w:rPr>
-          <w:bCs/>
-        </w:rPr>
-        <w:tab/>
-      </w:r>
-      <w:r>
-        <w:rPr>
-          <w:bCs/>
-        </w:rPr>
-        <w:tab/>
-        <w:t>28</w:t>
-      </w:r>
-    </w:p>
-    <w:p>
-      <w:pPr>
-        <w:rPr>
-          <w:bCs/>
-        </w:rPr>
-      </w:pPr>
-      <w:r>
-        <w:rPr>
-          <w:bCs/>
-        </w:rPr>
-        <w:tab/>
-      </w:r>
-      <w:r>
-        <w:rPr>
-          <w:bCs/>
-        </w:rPr>
-        <w:tab/>
-        <w:t xml:space="preserve">Никиты </w:t>
-      </w:r>
-      <w:proofErr w:type="spellStart"/>
-      <w:r>
-        <w:rPr>
-          <w:bCs/>
-        </w:rPr>
-        <w:t>пачерица</w:t>
-      </w:r>
-      <w:proofErr w:type="spellEnd"/>
-      <w:r>
-        <w:rPr>
-          <w:bCs/>
-        </w:rPr>
-        <w:t xml:space="preserve"> </w:t>
-      </w:r>
-      <w:proofErr w:type="spellStart"/>
-      <w:r>
-        <w:rPr>
-          <w:bCs/>
-        </w:rPr>
-        <w:t>Парасья</w:t>
-      </w:r>
-      <w:proofErr w:type="spellEnd"/>
-      <w:r>
-        <w:rPr>
-          <w:bCs/>
-        </w:rPr>
-        <w:t xml:space="preserve"> Тимошкова</w:t>
-      </w:r>
-      <w:r>
-        <w:rPr>
-          <w:bCs/>
-        </w:rPr>
-        <w:tab/>
-      </w:r>
-      <w:r>
-        <w:rPr>
-          <w:bCs/>
-        </w:rPr>
-        <w:tab/>
-      </w:r>
-      <w:r>
-        <w:rPr>
-          <w:bCs/>
-        </w:rPr>
-        <w:tab/>
-      </w:r>
-      <w:r>
-        <w:rPr>
-          <w:bCs/>
-        </w:rPr>
-        <w:tab/>
-      </w:r>
-      <w:r>
-        <w:rPr>
-          <w:bCs/>
-        </w:rPr>
-        <w:tab/>
-        <w:t>17</w:t>
-      </w:r>
-    </w:p>
-    <w:p>
-      <w:pPr>
-        <w:rPr>
-          <w:bCs/>
-        </w:rPr>
-      </w:pPr>
-    </w:p>
-    <w:p>
-      <w:pPr>
-        <w:rPr>
-          <w:lang w:val="be-BY"/>
-        </w:rPr>
-      </w:pPr>
-      <w:bookmarkStart w:id="11" w:name="_Hlk125185936"/>
-      <w:bookmarkEnd w:id="10"/>
-      <w:r>
-        <w:rPr>
-          <w:lang w:val="be-BY"/>
-        </w:rPr>
         <w:t>помещичий крестьянин, в ревизию 1850 года – 51 год, в ревизию 1858 года 59 лет, жил в доме 3 (НИАБ 23-1-2, л.61об).</w:t>
       </w:r>
     </w:p>
-    <w:bookmarkEnd w:id="11"/>
+    <w:bookmarkEnd w:id="14"/>
     <w:p>
       <w:pPr>
         <w:rPr>

--- a/2/деревня Недаль/именная база/Кузуры/Кузура Микита Пархвенов.docx
+++ b/2/деревня Недаль/именная база/Кузуры/Кузура Микита Пархвенов.docx
@@ -487,14 +487,7 @@
           <w:noProof/>
           <w:lang w:eastAsia="ru-RU"/>
         </w:rPr>
-        <w:t>крещение сына Павла Хилария?</w:t>
-      </w:r>
-      <w:r>
-        <w:rPr>
-          <w:noProof/>
-          <w:lang w:eastAsia="ru-RU"/>
-        </w:rPr>
-        <w:t xml:space="preserve"> </w:t>
+        <w:t xml:space="preserve">крещение сына Павла Хилария? </w:t>
       </w:r>
       <w:r>
         <w:rPr>
@@ -592,8 +585,159 @@
       <w:bookmarkEnd w:id="3"/>
       <w:bookmarkEnd w:id="4"/>
     </w:p>
+    <w:p>
+      <w:pPr>
+        <w:rPr>
+          <w:noProof/>
+          <w:lang w:eastAsia="ru-RU"/>
+        </w:rPr>
+      </w:pPr>
+      <w:bookmarkStart w:id="6" w:name="_Hlk138246655"/>
+      <w:r>
+        <w:rPr>
+          <w:noProof/>
+          <w:lang w:eastAsia="ru-RU"/>
+        </w:rPr>
+        <w:t>9</w:t>
+      </w:r>
+      <w:r>
+        <w:rPr>
+          <w:noProof/>
+          <w:lang w:eastAsia="ru-RU"/>
+        </w:rPr>
+        <w:t>.0</w:t>
+      </w:r>
+      <w:r>
+        <w:rPr>
+          <w:noProof/>
+          <w:lang w:eastAsia="ru-RU"/>
+        </w:rPr>
+        <w:t>2</w:t>
+      </w:r>
+      <w:r>
+        <w:rPr>
+          <w:noProof/>
+          <w:lang w:eastAsia="ru-RU"/>
+        </w:rPr>
+        <w:t>.18</w:t>
+      </w:r>
+      <w:r>
+        <w:rPr>
+          <w:noProof/>
+          <w:lang w:eastAsia="ru-RU"/>
+        </w:rPr>
+        <w:t>28</w:t>
+      </w:r>
+      <w:r>
+        <w:rPr>
+          <w:noProof/>
+          <w:lang w:eastAsia="ru-RU"/>
+        </w:rPr>
+        <w:t xml:space="preserve"> – </w:t>
+      </w:r>
+      <w:r>
+        <w:rPr>
+          <w:noProof/>
+          <w:lang w:eastAsia="ru-RU"/>
+        </w:rPr>
+        <w:t>крещение</w:t>
+      </w:r>
+      <w:r>
+        <w:rPr>
+          <w:noProof/>
+          <w:lang w:eastAsia="ru-RU"/>
+        </w:rPr>
+        <w:t xml:space="preserve"> сына Сымона Изыдора</w:t>
+      </w:r>
+      <w:r>
+        <w:rPr>
+          <w:noProof/>
+          <w:lang w:eastAsia="ru-RU"/>
+        </w:rPr>
+        <w:t xml:space="preserve"> </w:t>
+      </w:r>
+      <w:r>
+        <w:rPr>
+          <w:bCs/>
+        </w:rPr>
+        <w:t>(</w:t>
+      </w:r>
+      <w:r>
+        <w:rPr>
+          <w:bCs/>
+        </w:rPr>
+        <w:t>НИАБ 136-13-</w:t>
+      </w:r>
+      <w:r>
+        <w:rPr>
+          <w:bCs/>
+        </w:rPr>
+        <w:t>1060</w:t>
+      </w:r>
+      <w:r>
+        <w:rPr>
+          <w:bCs/>
+        </w:rPr>
+        <w:t>, л.</w:t>
+      </w:r>
+      <w:r>
+        <w:rPr>
+          <w:bCs/>
+        </w:rPr>
+        <w:t>51об</w:t>
+      </w:r>
+      <w:r>
+        <w:rPr>
+          <w:bCs/>
+        </w:rPr>
+        <w:t xml:space="preserve">, </w:t>
+      </w:r>
+      <w:r>
+        <w:rPr>
+          <w:noProof/>
+          <w:lang w:eastAsia="ru-RU"/>
+        </w:rPr>
+        <w:t>№</w:t>
+      </w:r>
+      <w:r>
+        <w:rPr>
+          <w:noProof/>
+          <w:lang w:eastAsia="ru-RU"/>
+        </w:rPr>
+        <w:t>21</w:t>
+      </w:r>
+      <w:r>
+        <w:rPr>
+          <w:noProof/>
+          <w:lang w:eastAsia="ru-RU"/>
+        </w:rPr>
+        <w:t>/18</w:t>
+      </w:r>
+      <w:r>
+        <w:rPr>
+          <w:noProof/>
+          <w:lang w:eastAsia="ru-RU"/>
+        </w:rPr>
+        <w:t>28</w:t>
+      </w:r>
+      <w:r>
+        <w:rPr>
+          <w:noProof/>
+          <w:lang w:eastAsia="ru-RU"/>
+        </w:rPr>
+        <w:t>-р (коп)</w:t>
+      </w:r>
+      <w:r>
+        <w:rPr>
+          <w:noProof/>
+          <w:lang w:eastAsia="ru-RU"/>
+        </w:rPr>
+        <w:t>).</w:t>
+      </w:r>
+    </w:p>
     <w:bookmarkEnd w:id="2"/>
     <w:bookmarkEnd w:id="5"/>
+    <w:bookmarkEnd w:id="6"/>
     <w:p>
       <w:pPr>
         <w:rPr>
@@ -664,8 +808,8 @@
           <w:lang w:eastAsia="ru-RU"/>
         </w:rPr>
       </w:pPr>
-      <w:bookmarkStart w:id="6" w:name="_Hlk133754330"/>
-      <w:bookmarkStart w:id="7" w:name="_Hlk128253135"/>
+      <w:bookmarkStart w:id="7" w:name="_Hlk133754330"/>
+      <w:bookmarkStart w:id="8" w:name="_Hlk128253135"/>
       <w:r>
         <w:rPr>
           <w:b/>
@@ -1173,6 +1317,7 @@
           <w:bCs/>
           <w:lang w:val="pl-PL"/>
         </w:rPr>
+        <w:lastRenderedPageBreak/>
         <w:t>Butwi</w:t>
       </w:r>
       <w:r>
@@ -1214,7 +1359,7 @@
         <w:t>ксёндз.</w:t>
       </w:r>
     </w:p>
-    <w:bookmarkEnd w:id="6"/>
+    <w:bookmarkEnd w:id="7"/>
     <w:p>
       <w:pPr>
         <w:rPr>
@@ -1232,7 +1377,7 @@
           <w:lang w:eastAsia="ru-RU"/>
         </w:rPr>
       </w:pPr>
-      <w:bookmarkStart w:id="8" w:name="_Hlk136682906"/>
+      <w:bookmarkStart w:id="9" w:name="_Hlk136682906"/>
       <w:r>
         <w:rPr>
           <w:b/>
@@ -1240,7 +1385,6 @@
           <w:noProof/>
           <w:lang w:eastAsia="ru-RU"/>
         </w:rPr>
-        <w:lastRenderedPageBreak/>
         <w:t>НИАБ 136-13-1013</w:t>
       </w:r>
       <w:r>
@@ -1754,7 +1898,7 @@
         <w:t>.</w:t>
       </w:r>
     </w:p>
-    <w:bookmarkEnd w:id="8"/>
+    <w:bookmarkEnd w:id="9"/>
     <w:p>
       <w:pPr>
         <w:rPr>
@@ -2333,7 +2477,7 @@
         <w:t>.</w:t>
       </w:r>
     </w:p>
-    <w:bookmarkEnd w:id="7"/>
+    <w:bookmarkEnd w:id="8"/>
     <w:p>
       <w:pPr>
         <w:rPr>
@@ -3245,40 +3389,728 @@
         <w:rPr>
           <w:bCs/>
           <w:noProof/>
+          <w:lang w:eastAsia="ru-RU"/>
+        </w:rPr>
+      </w:pPr>
+      <w:r>
+        <w:rPr>
+          <w:bCs/>
+          <w:noProof/>
           <w:lang w:val="pl-PL" w:eastAsia="ru-RU"/>
         </w:rPr>
-      </w:pPr>
+        <w:t>Butwi</w:t>
+      </w:r>
+      <w:r>
+        <w:rPr>
+          <w:bCs/>
+          <w:noProof/>
+          <w:lang w:eastAsia="ru-RU"/>
+        </w:rPr>
+        <w:t>ł</w:t>
+      </w:r>
       <w:r>
         <w:rPr>
           <w:bCs/>
           <w:noProof/>
           <w:lang w:val="pl-PL" w:eastAsia="ru-RU"/>
         </w:rPr>
+        <w:t>owski</w:t>
+      </w:r>
+      <w:r>
+        <w:rPr>
+          <w:bCs/>
+          <w:noProof/>
+          <w:lang w:eastAsia="ru-RU"/>
+        </w:rPr>
+        <w:t xml:space="preserve"> Ł</w:t>
+      </w:r>
+      <w:r>
+        <w:rPr>
+          <w:bCs/>
+          <w:noProof/>
+          <w:lang w:val="pl-PL" w:eastAsia="ru-RU"/>
+        </w:rPr>
+        <w:t>ukasz</w:t>
+      </w:r>
+      <w:r>
+        <w:rPr>
+          <w:bCs/>
+          <w:noProof/>
+          <w:lang w:eastAsia="ru-RU"/>
+        </w:rPr>
+        <w:t xml:space="preserve"> – </w:t>
+      </w:r>
+      <w:r>
+        <w:rPr>
+          <w:bCs/>
+          <w:noProof/>
+          <w:lang w:eastAsia="ru-RU"/>
+        </w:rPr>
+        <w:t>ксёндз</w:t>
+      </w:r>
+      <w:r>
+        <w:rPr>
+          <w:bCs/>
+          <w:noProof/>
+          <w:lang w:eastAsia="ru-RU"/>
+        </w:rPr>
+        <w:t>.</w:t>
+      </w:r>
+    </w:p>
+    <w:p>
+      <w:pPr>
+        <w:rPr>
+          <w:lang w:val="be-BY"/>
+        </w:rPr>
+      </w:pPr>
+    </w:p>
+    <w:p>
+      <w:pPr>
+        <w:rPr>
+          <w:noProof/>
+          <w:lang w:eastAsia="ru-RU"/>
+        </w:rPr>
+      </w:pPr>
+      <w:r>
+        <w:rPr>
+          <w:b/>
+          <w:bCs/>
+          <w:noProof/>
+          <w:lang w:eastAsia="ru-RU"/>
+        </w:rPr>
+        <w:t>НИАБ 136-13-1060</w:t>
+      </w:r>
+      <w:r>
+        <w:rPr>
+          <w:b/>
+          <w:bCs/>
+          <w:noProof/>
+          <w:lang w:eastAsia="ru-RU"/>
+        </w:rPr>
+        <w:tab/>
+      </w:r>
+      <w:r>
+        <w:rPr>
+          <w:noProof/>
+          <w:lang w:eastAsia="ru-RU"/>
+        </w:rPr>
+        <w:t xml:space="preserve">Лист 51об. </w:t>
+      </w:r>
+      <w:r>
+        <w:rPr>
+          <w:b/>
+          <w:bCs/>
+          <w:noProof/>
+          <w:lang w:eastAsia="ru-RU"/>
+        </w:rPr>
+        <w:t>Метрическая запись №21/1828-р (коп).</w:t>
+      </w:r>
+      <w:r>
+        <w:rPr>
+          <w:b/>
+          <w:bCs/>
+          <w:noProof/>
+          <w:lang w:eastAsia="ru-RU"/>
+        </w:rPr>
+        <w:tab/>
+      </w:r>
+    </w:p>
+    <w:p/>
+    <w:p>
+      <w:r>
+        <w:rPr>
+          <w:noProof/>
+          <w14:ligatures w14:val="standardContextual"/>
+        </w:rPr>
+        <w:drawing>
+          <wp:inline distT="0" distB="0" distL="0" distR="0" wp14:anchorId="37A704F9" wp14:editId="1D768E7D">
+            <wp:extent cx="5940425" cy="1615440"/>
+            <wp:effectExtent l="0" t="0" r="3175" b="3810"/>
+            <wp:docPr id="1341597262" name="Рисунок 1"/>
+            <wp:cNvGraphicFramePr>
+              <a:graphicFrameLocks xmlns:a="http://schemas.openxmlformats.org/drawingml/2006/main" noChangeAspect="1"/>
+            </wp:cNvGraphicFramePr>
+            <a:graphic xmlns:a="http://schemas.openxmlformats.org/drawingml/2006/main">
+              <a:graphicData uri="http://schemas.openxmlformats.org/drawingml/2006/picture">
+                <pic:pic xmlns:pic="http://schemas.openxmlformats.org/drawingml/2006/picture">
+                  <pic:nvPicPr>
+                    <pic:cNvPr id="1341597262" name=""/>
+                    <pic:cNvPicPr/>
+                  </pic:nvPicPr>
+                  <pic:blipFill>
+                    <a:blip r:embed="rId8"/>
+                    <a:stretch>
+                      <a:fillRect/>
+                    </a:stretch>
+                  </pic:blipFill>
+                  <pic:spPr>
+                    <a:xfrm>
+                      <a:off x="0" y="0"/>
+                      <a:ext cx="5940425" cy="1615440"/>
+                    </a:xfrm>
+                    <a:prstGeom prst="rect">
+                      <a:avLst/>
+                    </a:prstGeom>
+                  </pic:spPr>
+                </pic:pic>
+              </a:graphicData>
+            </a:graphic>
+          </wp:inline>
+        </w:drawing>
+      </w:r>
+    </w:p>
+    <w:p/>
+    <w:p>
+      <w:proofErr w:type="spellStart"/>
+      <w:r>
+        <w:t>Мстижская</w:t>
+      </w:r>
+      <w:proofErr w:type="spellEnd"/>
+      <w:r>
+        <w:t xml:space="preserve"> Крестовоздвиженская</w:t>
+      </w:r>
+      <w:r>
+        <w:t xml:space="preserve"> церковь. </w:t>
+      </w:r>
+      <w:r>
+        <w:t>9 февраля 1828</w:t>
+      </w:r>
+      <w:r>
+        <w:t xml:space="preserve"> года. Метрическая запись о крещении.</w:t>
+      </w:r>
+    </w:p>
+    <w:p/>
+    <w:p>
+      <w:pPr>
+        <w:rPr>
+          <w:bCs/>
+        </w:rPr>
+      </w:pPr>
+      <w:r>
+        <w:rPr>
+          <w:bCs/>
+          <w:lang w:val="pl-PL"/>
+        </w:rPr>
+        <w:t>Kuzura</w:t>
+      </w:r>
+      <w:r>
+        <w:rPr>
+          <w:bCs/>
+        </w:rPr>
+        <w:t xml:space="preserve"> </w:t>
+      </w:r>
+      <w:r>
+        <w:rPr>
+          <w:bCs/>
+          <w:lang w:val="pl-PL"/>
+        </w:rPr>
+        <w:t>Symon</w:t>
+      </w:r>
+      <w:r>
+        <w:rPr>
+          <w:bCs/>
+        </w:rPr>
+        <w:t xml:space="preserve"> </w:t>
+      </w:r>
+      <w:r>
+        <w:rPr>
+          <w:bCs/>
+          <w:lang w:val="pl-PL"/>
+        </w:rPr>
+        <w:t>Jzydor</w:t>
+      </w:r>
+      <w:r>
+        <w:rPr>
+          <w:bCs/>
+        </w:rPr>
+        <w:t xml:space="preserve"> – </w:t>
+      </w:r>
+      <w:r>
+        <w:rPr>
+          <w:bCs/>
+        </w:rPr>
+        <w:t xml:space="preserve">сын крестьян, парафии </w:t>
+      </w:r>
+      <w:proofErr w:type="spellStart"/>
+      <w:r>
+        <w:rPr>
+          <w:bCs/>
+        </w:rPr>
+        <w:t>Мстижской</w:t>
+      </w:r>
+      <w:proofErr w:type="spellEnd"/>
+      <w:r>
+        <w:rPr>
+          <w:bCs/>
+        </w:rPr>
+        <w:t xml:space="preserve">, родился 9.02.1828: </w:t>
+      </w:r>
+      <w:proofErr w:type="spellStart"/>
+      <w:r>
+        <w:rPr>
+          <w:bCs/>
+        </w:rPr>
+        <w:t>Кузура</w:t>
+      </w:r>
+      <w:proofErr w:type="spellEnd"/>
+      <w:r>
+        <w:rPr>
+          <w:bCs/>
+        </w:rPr>
+        <w:t xml:space="preserve"> </w:t>
+      </w:r>
+      <w:proofErr w:type="spellStart"/>
+      <w:r>
+        <w:rPr>
+          <w:bCs/>
+        </w:rPr>
+        <w:t>Сымон</w:t>
+      </w:r>
+      <w:proofErr w:type="spellEnd"/>
+      <w:r>
+        <w:rPr>
+          <w:bCs/>
+        </w:rPr>
+        <w:t xml:space="preserve"> Микитов, деревня </w:t>
+      </w:r>
+      <w:proofErr w:type="spellStart"/>
+      <w:r>
+        <w:rPr>
+          <w:bCs/>
+        </w:rPr>
+        <w:t>Недаль</w:t>
+      </w:r>
+      <w:proofErr w:type="spellEnd"/>
+      <w:r>
+        <w:rPr>
+          <w:bCs/>
+        </w:rPr>
+        <w:t>.</w:t>
+      </w:r>
+      <w:r>
+        <w:rPr>
+          <w:bCs/>
+        </w:rPr>
+        <w:tab/>
+      </w:r>
+    </w:p>
+    <w:p>
+      <w:pPr>
+        <w:rPr>
+          <w:bCs/>
+        </w:rPr>
+      </w:pPr>
+      <w:r>
+        <w:rPr>
+          <w:bCs/>
+          <w:lang w:val="pl-PL"/>
+        </w:rPr>
+        <w:t>Kuzura</w:t>
+      </w:r>
+      <w:r>
+        <w:rPr>
+          <w:bCs/>
+        </w:rPr>
+        <w:t xml:space="preserve"> </w:t>
+      </w:r>
+      <w:r>
+        <w:rPr>
+          <w:bCs/>
+          <w:lang w:val="pl-PL"/>
+        </w:rPr>
+        <w:t>Mikita</w:t>
+      </w:r>
+      <w:r>
+        <w:rPr>
+          <w:bCs/>
+        </w:rPr>
+        <w:t xml:space="preserve"> – </w:t>
+      </w:r>
+      <w:r>
+        <w:rPr>
+          <w:bCs/>
+        </w:rPr>
+        <w:t>отец</w:t>
+      </w:r>
+      <w:r>
+        <w:rPr>
+          <w:bCs/>
+        </w:rPr>
+        <w:t xml:space="preserve">: </w:t>
+      </w:r>
+      <w:proofErr w:type="spellStart"/>
+      <w:r>
+        <w:rPr>
+          <w:bCs/>
+        </w:rPr>
+        <w:t>Кузура</w:t>
+      </w:r>
+      <w:proofErr w:type="spellEnd"/>
+      <w:r>
+        <w:rPr>
+          <w:bCs/>
+        </w:rPr>
+        <w:t xml:space="preserve"> </w:t>
+      </w:r>
+      <w:proofErr w:type="spellStart"/>
+      <w:r>
+        <w:rPr>
+          <w:bCs/>
+        </w:rPr>
+        <w:t>Микита</w:t>
+      </w:r>
+      <w:proofErr w:type="spellEnd"/>
+      <w:r>
+        <w:rPr>
+          <w:bCs/>
+        </w:rPr>
+        <w:t xml:space="preserve"> </w:t>
+      </w:r>
+      <w:proofErr w:type="spellStart"/>
+      <w:r>
+        <w:rPr>
+          <w:bCs/>
+        </w:rPr>
+        <w:t>Пархвенов</w:t>
+      </w:r>
+      <w:proofErr w:type="spellEnd"/>
+      <w:r>
+        <w:rPr>
+          <w:bCs/>
+        </w:rPr>
+        <w:t xml:space="preserve">, деревни </w:t>
+      </w:r>
+      <w:proofErr w:type="spellStart"/>
+      <w:r>
+        <w:rPr>
+          <w:bCs/>
+        </w:rPr>
+        <w:t>Недаль</w:t>
+      </w:r>
+      <w:proofErr w:type="spellEnd"/>
+      <w:r>
+        <w:rPr>
+          <w:bCs/>
+        </w:rPr>
+        <w:t xml:space="preserve"> </w:t>
+      </w:r>
+      <w:r>
+        <w:rPr>
+          <w:bCs/>
+        </w:rPr>
+        <w:t>.</w:t>
+      </w:r>
+      <w:r>
+        <w:rPr>
+          <w:bCs/>
+        </w:rPr>
+        <w:tab/>
+      </w:r>
+      <w:r>
+        <w:rPr>
+          <w:bCs/>
+        </w:rPr>
+        <w:tab/>
+      </w:r>
+    </w:p>
+    <w:p>
+      <w:pPr>
+        <w:rPr>
+          <w:bCs/>
+        </w:rPr>
+      </w:pPr>
+      <w:r>
+        <w:rPr>
+          <w:bCs/>
+          <w:lang w:val="pl-PL"/>
+        </w:rPr>
+        <w:t>Kuzurowa</w:t>
+      </w:r>
+      <w:r>
+        <w:rPr>
+          <w:bCs/>
+        </w:rPr>
+        <w:t xml:space="preserve"> </w:t>
+      </w:r>
+      <w:r>
+        <w:rPr>
+          <w:bCs/>
+          <w:lang w:val="pl-PL"/>
+        </w:rPr>
+        <w:t>Katerzyna</w:t>
+      </w:r>
+      <w:r>
+        <w:rPr>
+          <w:bCs/>
+        </w:rPr>
+        <w:t xml:space="preserve"> – </w:t>
+      </w:r>
+      <w:r>
+        <w:rPr>
+          <w:bCs/>
+        </w:rPr>
+        <w:t>мать</w:t>
+      </w:r>
+      <w:r>
+        <w:rPr>
+          <w:bCs/>
+        </w:rPr>
+        <w:t xml:space="preserve">: </w:t>
+      </w:r>
+      <w:proofErr w:type="spellStart"/>
+      <w:r>
+        <w:rPr>
+          <w:bCs/>
+        </w:rPr>
+        <w:t>Кузура</w:t>
+      </w:r>
+      <w:proofErr w:type="spellEnd"/>
+      <w:r>
+        <w:rPr>
+          <w:bCs/>
+        </w:rPr>
+        <w:t xml:space="preserve"> Катерина, деревня </w:t>
+      </w:r>
+      <w:proofErr w:type="spellStart"/>
+      <w:r>
+        <w:rPr>
+          <w:bCs/>
+        </w:rPr>
+        <w:t>Недаль</w:t>
+      </w:r>
+      <w:proofErr w:type="spellEnd"/>
+      <w:r>
+        <w:rPr>
+          <w:bCs/>
+        </w:rPr>
+        <w:t>.</w:t>
+      </w:r>
+      <w:r>
+        <w:rPr>
+          <w:bCs/>
+        </w:rPr>
+        <w:tab/>
+      </w:r>
+      <w:r>
+        <w:rPr>
+          <w:bCs/>
+        </w:rPr>
+        <w:tab/>
+      </w:r>
+    </w:p>
+    <w:p>
+      <w:pPr>
+        <w:rPr>
+          <w:bCs/>
+        </w:rPr>
+      </w:pPr>
+      <w:r>
+        <w:rPr>
+          <w:bCs/>
+          <w:lang w:val="pl-PL"/>
+        </w:rPr>
+        <w:lastRenderedPageBreak/>
+        <w:t>Szped</w:t>
+      </w:r>
+      <w:r>
+        <w:rPr>
+          <w:bCs/>
+        </w:rPr>
+        <w:t xml:space="preserve"> </w:t>
+      </w:r>
+      <w:r>
+        <w:rPr>
+          <w:bCs/>
+          <w:lang w:val="pl-PL"/>
+        </w:rPr>
+        <w:t>Symon</w:t>
+      </w:r>
+      <w:r>
+        <w:rPr>
+          <w:bCs/>
+        </w:rPr>
+        <w:t xml:space="preserve"> – </w:t>
+      </w:r>
+      <w:r>
+        <w:rPr>
+          <w:bCs/>
+        </w:rPr>
+        <w:t xml:space="preserve">крестный отец: </w:t>
+      </w:r>
+      <w:proofErr w:type="spellStart"/>
+      <w:r>
+        <w:rPr>
+          <w:bCs/>
+        </w:rPr>
+        <w:t>Шпет</w:t>
+      </w:r>
+      <w:proofErr w:type="spellEnd"/>
+      <w:r>
+        <w:rPr>
+          <w:bCs/>
+        </w:rPr>
+        <w:t xml:space="preserve"> </w:t>
+      </w:r>
+      <w:proofErr w:type="spellStart"/>
+      <w:r>
+        <w:rPr>
+          <w:bCs/>
+        </w:rPr>
+        <w:t>Сымон</w:t>
+      </w:r>
+      <w:proofErr w:type="spellEnd"/>
+      <w:r>
+        <w:rPr>
+          <w:bCs/>
+        </w:rPr>
+        <w:t xml:space="preserve"> Иосифов, деревня </w:t>
+      </w:r>
+      <w:proofErr w:type="spellStart"/>
+      <w:r>
+        <w:rPr>
+          <w:bCs/>
+        </w:rPr>
+        <w:t>Недаль</w:t>
+      </w:r>
+      <w:proofErr w:type="spellEnd"/>
+      <w:r>
+        <w:rPr>
+          <w:bCs/>
+        </w:rPr>
+        <w:t>.</w:t>
+      </w:r>
+      <w:r>
+        <w:rPr>
+          <w:bCs/>
+        </w:rPr>
+        <w:tab/>
+      </w:r>
+      <w:r>
+        <w:rPr>
+          <w:bCs/>
+        </w:rPr>
+        <w:tab/>
+      </w:r>
+      <w:r>
+        <w:rPr>
+          <w:noProof/>
+          <w:lang w:eastAsia="ru-RU"/>
+        </w:rPr>
+        <w:t xml:space="preserve"> </w:t>
+      </w:r>
+    </w:p>
+    <w:p>
+      <w:pPr>
+        <w:rPr>
+          <w:bCs/>
+        </w:rPr>
+      </w:pPr>
+      <w:r>
+        <w:rPr>
+          <w:bCs/>
+          <w:lang w:val="pl-PL"/>
+        </w:rPr>
+        <w:t>Koberdowa</w:t>
+      </w:r>
+      <w:r>
+        <w:rPr>
+          <w:bCs/>
+        </w:rPr>
+        <w:t xml:space="preserve"> </w:t>
+      </w:r>
+      <w:r>
+        <w:rPr>
+          <w:bCs/>
+          <w:lang w:val="pl-PL"/>
+        </w:rPr>
+        <w:t>Magdalena</w:t>
+      </w:r>
+      <w:r>
+        <w:rPr>
+          <w:bCs/>
+        </w:rPr>
+        <w:t xml:space="preserve">, </w:t>
+      </w:r>
+      <w:r>
+        <w:rPr>
+          <w:bCs/>
+          <w:lang w:val="pl-PL"/>
+        </w:rPr>
+        <w:t>JP</w:t>
+      </w:r>
+      <w:r>
+        <w:rPr>
+          <w:bCs/>
+        </w:rPr>
+        <w:t xml:space="preserve"> – </w:t>
+      </w:r>
+      <w:r>
+        <w:rPr>
+          <w:bCs/>
+        </w:rPr>
+        <w:t xml:space="preserve">крестная мать, шляхтянка: </w:t>
+      </w:r>
+      <w:proofErr w:type="spellStart"/>
+      <w:r>
+        <w:rPr>
+          <w:bCs/>
+        </w:rPr>
+        <w:t>Коберда</w:t>
+      </w:r>
+      <w:proofErr w:type="spellEnd"/>
+      <w:r>
+        <w:rPr>
+          <w:bCs/>
+        </w:rPr>
+        <w:t xml:space="preserve"> </w:t>
+      </w:r>
+      <w:proofErr w:type="spellStart"/>
+      <w:r>
+        <w:rPr>
+          <w:bCs/>
+        </w:rPr>
+        <w:t>Малгожата</w:t>
+      </w:r>
+      <w:proofErr w:type="spellEnd"/>
+      <w:r>
+        <w:rPr>
+          <w:bCs/>
+        </w:rPr>
+        <w:t xml:space="preserve">, деревня </w:t>
+      </w:r>
+      <w:proofErr w:type="spellStart"/>
+      <w:r>
+        <w:rPr>
+          <w:bCs/>
+        </w:rPr>
+        <w:t>Недаль</w:t>
+      </w:r>
+      <w:proofErr w:type="spellEnd"/>
+      <w:r>
+        <w:rPr>
+          <w:bCs/>
+        </w:rPr>
+        <w:t>.</w:t>
+      </w:r>
+    </w:p>
+    <w:p>
+      <w:pPr>
+        <w:rPr>
+          <w:bCs/>
+        </w:rPr>
+      </w:pPr>
+      <w:r>
+        <w:rPr>
+          <w:bCs/>
+          <w:lang w:val="pl-PL"/>
+        </w:rPr>
         <w:t>Butwiłowski Łukasz</w:t>
       </w:r>
       <w:r>
         <w:rPr>
           <w:bCs/>
-          <w:noProof/>
-          <w:lang w:val="pl-PL" w:eastAsia="ru-RU"/>
-        </w:rPr>
-        <w:t xml:space="preserve"> – </w:t>
-      </w:r>
-      <w:r>
-        <w:rPr>
-          <w:bCs/>
-          <w:noProof/>
-          <w:lang w:eastAsia="ru-RU"/>
-        </w:rPr>
-        <w:t>ксёндз</w:t>
-      </w:r>
-      <w:r>
-        <w:rPr>
-          <w:bCs/>
-          <w:noProof/>
-          <w:lang w:val="pl-PL" w:eastAsia="ru-RU"/>
-        </w:rPr>
-        <w:t>.</w:t>
+        </w:rPr>
+        <w:t xml:space="preserve"> – ксёндз.</w:t>
       </w:r>
     </w:p>
     <w:p>
@@ -3294,8 +4126,8 @@
           <w:b/>
         </w:rPr>
       </w:pPr>
-      <w:bookmarkStart w:id="9" w:name="_Hlk123589421"/>
-      <w:bookmarkStart w:id="10" w:name="_Hlk123657799"/>
+      <w:bookmarkStart w:id="10" w:name="_Hlk123589421"/>
+      <w:bookmarkStart w:id="11" w:name="_Hlk123657799"/>
       <w:r>
         <w:rPr>
           <w:b/>
@@ -3478,7 +4310,7 @@
         </w:rPr>
       </w:pPr>
     </w:p>
-    <w:bookmarkEnd w:id="9"/>
+    <w:bookmarkEnd w:id="10"/>
     <w:p>
       <w:pPr>
         <w:rPr>
@@ -3838,376 +4670,2036 @@
         <w:rPr>
           <w:bCs/>
         </w:rPr>
+        <w:t>Григор</w:t>
+      </w:r>
+      <w:r>
+        <w:rPr>
+          <w:bCs/>
+        </w:rPr>
+        <w:tab/>
+      </w:r>
+      <w:r>
+        <w:rPr>
+          <w:bCs/>
+        </w:rPr>
+        <w:tab/>
+      </w:r>
+      <w:r>
+        <w:rPr>
+          <w:bCs/>
+        </w:rPr>
+        <w:tab/>
+      </w:r>
+      <w:r>
+        <w:rPr>
+          <w:bCs/>
+        </w:rPr>
+        <w:tab/>
+      </w:r>
+      <w:r>
+        <w:rPr>
+          <w:bCs/>
+        </w:rPr>
+        <w:tab/>
+      </w:r>
+      <w:r>
+        <w:rPr>
+          <w:bCs/>
+        </w:rPr>
+        <w:tab/>
+      </w:r>
+      <w:r>
+        <w:rPr>
+          <w:bCs/>
+        </w:rPr>
+        <w:tab/>
+      </w:r>
+      <w:r>
+        <w:rPr>
+          <w:bCs/>
+        </w:rPr>
+        <w:tab/>
+      </w:r>
+      <w:r>
+        <w:rPr>
+          <w:bCs/>
+        </w:rPr>
+        <w:tab/>
+      </w:r>
+      <w:r>
+        <w:rPr>
+          <w:bCs/>
+        </w:rPr>
+        <w:tab/>
+      </w:r>
+      <w:proofErr w:type="spellStart"/>
+      <w:r>
+        <w:rPr>
+          <w:bCs/>
+        </w:rPr>
+        <w:t>вновьрожд</w:t>
+      </w:r>
+      <w:proofErr w:type="spellEnd"/>
+      <w:r>
+        <w:rPr>
+          <w:bCs/>
+        </w:rPr>
+        <w:t>- 2</w:t>
+      </w:r>
+    </w:p>
+    <w:p>
+      <w:pPr>
+        <w:rPr>
+          <w:bCs/>
+        </w:rPr>
+      </w:pPr>
+      <w:r>
+        <w:rPr>
+          <w:bCs/>
+        </w:rPr>
+        <w:t>Микитов брат Максим Парфенов</w:t>
+      </w:r>
+      <w:r>
+        <w:rPr>
+          <w:bCs/>
+        </w:rPr>
+        <w:tab/>
+      </w:r>
+      <w:r>
+        <w:rPr>
+          <w:bCs/>
+        </w:rPr>
+        <w:tab/>
+      </w:r>
+      <w:r>
+        <w:rPr>
+          <w:bCs/>
+        </w:rPr>
+        <w:tab/>
+      </w:r>
+      <w:r>
+        <w:rPr>
+          <w:bCs/>
+        </w:rPr>
+        <w:tab/>
+      </w:r>
+      <w:r>
+        <w:rPr>
+          <w:bCs/>
+        </w:rPr>
+        <w:tab/>
+      </w:r>
+      <w:r>
+        <w:rPr>
+          <w:bCs/>
+        </w:rPr>
+        <w:tab/>
+      </w:r>
+      <w:r>
+        <w:rPr>
+          <w:bCs/>
+        </w:rPr>
+        <w:tab/>
+        <w:t>16 - 23</w:t>
+      </w:r>
+    </w:p>
+    <w:p>
+      <w:pPr>
+        <w:rPr>
+          <w:bCs/>
+        </w:rPr>
+      </w:pPr>
+      <w:r>
+        <w:rPr>
+          <w:bCs/>
+        </w:rPr>
+        <w:tab/>
+      </w:r>
+      <w:r>
+        <w:rPr>
+          <w:bCs/>
+        </w:rPr>
+        <w:tab/>
+      </w:r>
+      <w:proofErr w:type="spellStart"/>
+      <w:r>
+        <w:rPr>
+          <w:bCs/>
+        </w:rPr>
+        <w:t>Микиты</w:t>
+      </w:r>
+      <w:proofErr w:type="spellEnd"/>
+      <w:r>
+        <w:rPr>
+          <w:bCs/>
+        </w:rPr>
+        <w:t xml:space="preserve"> жена Катерина</w:t>
+      </w:r>
+      <w:r>
+        <w:rPr>
+          <w:bCs/>
+        </w:rPr>
+        <w:tab/>
+      </w:r>
+      <w:r>
+        <w:rPr>
+          <w:bCs/>
+        </w:rPr>
+        <w:tab/>
+      </w:r>
+      <w:r>
+        <w:rPr>
+          <w:bCs/>
+        </w:rPr>
+        <w:tab/>
+      </w:r>
+      <w:r>
+        <w:rPr>
+          <w:bCs/>
+        </w:rPr>
+        <w:tab/>
+      </w:r>
+      <w:r>
+        <w:rPr>
+          <w:bCs/>
+        </w:rPr>
+        <w:tab/>
+      </w:r>
+      <w:r>
+        <w:rPr>
+          <w:bCs/>
+        </w:rPr>
+        <w:tab/>
+      </w:r>
+      <w:r>
+        <w:rPr>
+          <w:bCs/>
+        </w:rPr>
+        <w:tab/>
+        <w:t>32</w:t>
+      </w:r>
+    </w:p>
+    <w:p>
+      <w:pPr>
+        <w:rPr>
+          <w:bCs/>
+        </w:rPr>
+      </w:pPr>
+      <w:r>
+        <w:rPr>
+          <w:bCs/>
+        </w:rPr>
+        <w:tab/>
+      </w:r>
+      <w:r>
+        <w:rPr>
+          <w:bCs/>
+        </w:rPr>
+        <w:tab/>
+        <w:t xml:space="preserve">его дочь </w:t>
+      </w:r>
+      <w:proofErr w:type="spellStart"/>
+      <w:r>
+        <w:rPr>
+          <w:bCs/>
+        </w:rPr>
+        <w:t>Тереса</w:t>
+      </w:r>
+      <w:proofErr w:type="spellEnd"/>
+      <w:r>
+        <w:rPr>
+          <w:bCs/>
+        </w:rPr>
+        <w:tab/>
+      </w:r>
+      <w:r>
+        <w:rPr>
+          <w:bCs/>
+        </w:rPr>
+        <w:tab/>
+      </w:r>
+      <w:r>
+        <w:rPr>
+          <w:bCs/>
+        </w:rPr>
+        <w:tab/>
+      </w:r>
+      <w:r>
+        <w:rPr>
+          <w:bCs/>
+        </w:rPr>
+        <w:tab/>
+      </w:r>
+      <w:r>
+        <w:rPr>
+          <w:bCs/>
+        </w:rPr>
+        <w:tab/>
+      </w:r>
+      <w:r>
+        <w:rPr>
+          <w:bCs/>
+        </w:rPr>
+        <w:tab/>
+      </w:r>
+      <w:r>
+        <w:rPr>
+          <w:bCs/>
+        </w:rPr>
+        <w:tab/>
+      </w:r>
+      <w:r>
+        <w:rPr>
+          <w:bCs/>
+        </w:rPr>
+        <w:tab/>
+        <w:t>1</w:t>
+      </w:r>
+    </w:p>
+    <w:p>
+      <w:pPr>
+        <w:rPr>
+          <w:bCs/>
+        </w:rPr>
+      </w:pPr>
+      <w:r>
+        <w:rPr>
+          <w:bCs/>
+        </w:rPr>
+        <w:tab/>
+      </w:r>
+      <w:r>
+        <w:rPr>
+          <w:bCs/>
+        </w:rPr>
+        <w:tab/>
+        <w:t>Максима жена Агапа</w:t>
+      </w:r>
+      <w:r>
+        <w:rPr>
+          <w:bCs/>
+        </w:rPr>
+        <w:tab/>
+      </w:r>
+      <w:r>
+        <w:rPr>
+          <w:bCs/>
+        </w:rPr>
+        <w:tab/>
+      </w:r>
+      <w:r>
+        <w:rPr>
+          <w:bCs/>
+        </w:rPr>
+        <w:tab/>
+      </w:r>
+      <w:r>
+        <w:rPr>
+          <w:bCs/>
+        </w:rPr>
+        <w:tab/>
+      </w:r>
+      <w:r>
+        <w:rPr>
+          <w:bCs/>
+        </w:rPr>
+        <w:tab/>
+      </w:r>
+      <w:r>
+        <w:rPr>
+          <w:bCs/>
+        </w:rPr>
+        <w:tab/>
+      </w:r>
+      <w:r>
+        <w:rPr>
+          <w:bCs/>
+        </w:rPr>
+        <w:tab/>
+        <w:t>22</w:t>
+      </w:r>
+    </w:p>
+    <w:bookmarkEnd w:id="11"/>
+    <w:p>
+      <w:pPr>
+        <w:rPr>
+          <w:lang w:val="be-BY"/>
+        </w:rPr>
+      </w:pPr>
+    </w:p>
+    <w:p>
+      <w:pPr>
+        <w:rPr>
+          <w:lang w:val="be-BY"/>
+        </w:rPr>
+      </w:pPr>
+      <w:r>
+        <w:rPr>
+          <w:lang w:val="be-BY"/>
+        </w:rPr>
+        <w:t>помещичий крестьянин, вероятно, в дополнительную ревизию 1827 года 25 лет (родился около 1802 года), в ревизию 1834 года на 25.01.1834 – ? лет, жил в доме 3 (НИАБ 333-9-543, л.135об).</w:t>
+      </w:r>
+    </w:p>
+    <w:p>
+      <w:pPr>
+        <w:rPr>
+          <w:lang w:val="be-BY"/>
+        </w:rPr>
+      </w:pPr>
+    </w:p>
+    <w:p>
+      <w:pPr>
+        <w:rPr>
+          <w:b/>
+        </w:rPr>
+      </w:pPr>
+      <w:bookmarkStart w:id="12" w:name="_Hlk124614869"/>
+      <w:r>
+        <w:rPr>
+          <w:b/>
+        </w:rPr>
+        <w:t xml:space="preserve">НИАБ </w:t>
+      </w:r>
+      <w:r>
+        <w:rPr>
+          <w:b/>
+        </w:rPr>
+        <w:t>333-9-417</w:t>
+      </w:r>
+    </w:p>
+    <w:p>
+      <w:pPr>
+        <w:rPr>
+          <w:b/>
+        </w:rPr>
+      </w:pPr>
+    </w:p>
+    <w:p>
+      <w:pPr>
+        <w:jc w:val="center"/>
+        <w:rPr>
+          <w:bCs/>
+        </w:rPr>
+      </w:pPr>
+      <w:r>
+        <w:rPr>
+          <w:bCs/>
+        </w:rPr>
+        <w:t>Ревизские сказки 9 переписи Борисовского уезда книга 10 за 1850 год</w:t>
+      </w:r>
+    </w:p>
+    <w:p>
+      <w:pPr>
+        <w:jc w:val="center"/>
+        <w:rPr>
+          <w:bCs/>
+        </w:rPr>
+      </w:pPr>
+      <w:r>
+        <w:rPr>
+          <w:bCs/>
+        </w:rPr>
+        <w:t>Помещичьи крестьяне под буквою С</w:t>
+      </w:r>
+    </w:p>
+    <w:p>
+      <w:pPr>
+        <w:jc w:val="center"/>
+        <w:rPr>
+          <w:b/>
+        </w:rPr>
+      </w:pPr>
+    </w:p>
+    <w:p>
+      <w:r>
+        <w:t>лист 223</w:t>
+      </w:r>
+      <w:r>
+        <w:tab/>
+        <w:t xml:space="preserve">Ревизская сказка тысяча </w:t>
+      </w:r>
+      <w:proofErr w:type="spellStart"/>
+      <w:r>
+        <w:t>восемсот</w:t>
+      </w:r>
+      <w:proofErr w:type="spellEnd"/>
+      <w:r>
+        <w:t xml:space="preserve"> </w:t>
+      </w:r>
+      <w:proofErr w:type="spellStart"/>
+      <w:r>
+        <w:t>пятдесятого</w:t>
+      </w:r>
+      <w:proofErr w:type="spellEnd"/>
+      <w:r>
+        <w:t xml:space="preserve"> года октября </w:t>
+      </w:r>
+      <w:proofErr w:type="spellStart"/>
+      <w:r>
+        <w:t>шестаго</w:t>
+      </w:r>
+      <w:proofErr w:type="spellEnd"/>
+      <w:r>
+        <w:t xml:space="preserve"> дня Минской губернии </w:t>
+      </w:r>
+      <w:proofErr w:type="spellStart"/>
+      <w:r>
+        <w:t>Борисовскаго</w:t>
+      </w:r>
+      <w:proofErr w:type="spellEnd"/>
+      <w:r>
+        <w:t xml:space="preserve"> уезда имения Мстиж с принадлежащими к оному деревнями помещика Иосифа Михайлова Слизня в состоящих </w:t>
+      </w:r>
+      <w:proofErr w:type="spellStart"/>
+      <w:r>
+        <w:t>мужескаго</w:t>
+      </w:r>
+      <w:proofErr w:type="spellEnd"/>
+      <w:r>
+        <w:t xml:space="preserve"> и </w:t>
+      </w:r>
+      <w:proofErr w:type="spellStart"/>
+      <w:r>
+        <w:t>женскаго</w:t>
+      </w:r>
+      <w:proofErr w:type="spellEnd"/>
+      <w:r>
+        <w:t xml:space="preserve"> пола крестьянах</w:t>
+      </w:r>
+    </w:p>
+    <w:p/>
+    <w:p>
+      <w:r>
+        <w:t>лист 299об-300</w:t>
+      </w:r>
+      <w:r>
+        <w:tab/>
+      </w:r>
+      <w:r>
+        <w:rPr>
+          <w:bCs/>
+        </w:rPr>
+        <w:t>деревня Нидаль</w:t>
+      </w:r>
+    </w:p>
+    <w:p/>
+    <w:p>
+      <w:r>
+        <w:t>№2</w:t>
+      </w:r>
+      <w:r>
+        <w:tab/>
+        <w:t xml:space="preserve">Никита Парфенов </w:t>
+      </w:r>
+      <w:proofErr w:type="spellStart"/>
+      <w:r>
+        <w:t>Кузура</w:t>
+      </w:r>
+      <w:proofErr w:type="spellEnd"/>
+      <w:r>
+        <w:tab/>
+      </w:r>
+      <w:r>
+        <w:tab/>
+      </w:r>
+      <w:r>
+        <w:tab/>
+      </w:r>
+      <w:r>
+        <w:tab/>
+      </w:r>
+      <w:r>
+        <w:tab/>
+      </w:r>
+      <w:r>
+        <w:tab/>
+        <w:t>35 – 51</w:t>
+      </w:r>
+    </w:p>
+    <w:p>
+      <w:r>
+        <w:t>Никиты Парфенова сыновья от 1й жены 1й Михаил</w:t>
+      </w:r>
+      <w:r>
+        <w:tab/>
+      </w:r>
+      <w:r>
+        <w:tab/>
+      </w:r>
+      <w:r>
+        <w:tab/>
+        <w:t>13 – ум 184_</w:t>
+      </w:r>
+    </w:p>
+    <w:p>
+      <w:r>
         <w:lastRenderedPageBreak/>
-        <w:t>Григор</w:t>
-      </w:r>
-      <w:r>
-        <w:rPr>
-          <w:bCs/>
-        </w:rPr>
-        <w:tab/>
-      </w:r>
-      <w:r>
-        <w:rPr>
-          <w:bCs/>
-        </w:rPr>
-        <w:tab/>
-      </w:r>
-      <w:r>
-        <w:rPr>
-          <w:bCs/>
-        </w:rPr>
-        <w:tab/>
-      </w:r>
-      <w:r>
-        <w:rPr>
-          <w:bCs/>
-        </w:rPr>
-        <w:tab/>
-      </w:r>
-      <w:r>
-        <w:rPr>
-          <w:bCs/>
-        </w:rPr>
-        <w:tab/>
-      </w:r>
-      <w:r>
-        <w:rPr>
-          <w:bCs/>
-        </w:rPr>
-        <w:tab/>
-      </w:r>
-      <w:r>
-        <w:rPr>
-          <w:bCs/>
-        </w:rPr>
-        <w:tab/>
-      </w:r>
-      <w:r>
-        <w:rPr>
-          <w:bCs/>
-        </w:rPr>
-        <w:tab/>
-      </w:r>
-      <w:r>
-        <w:rPr>
-          <w:bCs/>
-        </w:rPr>
-        <w:tab/>
-      </w:r>
-      <w:r>
-        <w:rPr>
-          <w:bCs/>
-        </w:rPr>
-        <w:tab/>
-      </w:r>
-      <w:proofErr w:type="spellStart"/>
-      <w:r>
-        <w:rPr>
-          <w:bCs/>
-        </w:rPr>
-        <w:t>вновьрожд</w:t>
-      </w:r>
-      <w:proofErr w:type="spellEnd"/>
-      <w:r>
-        <w:rPr>
-          <w:bCs/>
-        </w:rPr>
-        <w:t>- 2</w:t>
-      </w:r>
-    </w:p>
-    <w:p>
-      <w:pPr>
-        <w:rPr>
-          <w:bCs/>
-        </w:rPr>
-      </w:pPr>
-      <w:r>
-        <w:rPr>
-          <w:bCs/>
-        </w:rPr>
-        <w:t>Микитов брат Максим Парфенов</w:t>
-      </w:r>
-      <w:r>
-        <w:rPr>
-          <w:bCs/>
-        </w:rPr>
-        <w:tab/>
-      </w:r>
-      <w:r>
-        <w:rPr>
-          <w:bCs/>
-        </w:rPr>
-        <w:tab/>
-      </w:r>
-      <w:r>
-        <w:rPr>
-          <w:bCs/>
-        </w:rPr>
-        <w:tab/>
-      </w:r>
-      <w:r>
-        <w:rPr>
-          <w:bCs/>
-        </w:rPr>
-        <w:tab/>
-      </w:r>
-      <w:r>
-        <w:rPr>
-          <w:bCs/>
-        </w:rPr>
-        <w:tab/>
-      </w:r>
-      <w:r>
-        <w:rPr>
-          <w:bCs/>
-        </w:rPr>
-        <w:tab/>
-      </w:r>
-      <w:r>
-        <w:rPr>
-          <w:bCs/>
-        </w:rPr>
-        <w:tab/>
-        <w:t>16 - 23</w:t>
-      </w:r>
-    </w:p>
-    <w:p>
-      <w:pPr>
-        <w:rPr>
-          <w:bCs/>
-        </w:rPr>
-      </w:pPr>
-      <w:r>
-        <w:rPr>
-          <w:bCs/>
-        </w:rPr>
-        <w:tab/>
-      </w:r>
-      <w:r>
-        <w:rPr>
-          <w:bCs/>
-        </w:rPr>
-        <w:tab/>
-      </w:r>
-      <w:proofErr w:type="spellStart"/>
-      <w:r>
-        <w:rPr>
-          <w:bCs/>
-        </w:rPr>
-        <w:t>Микиты</w:t>
-      </w:r>
-      <w:proofErr w:type="spellEnd"/>
-      <w:r>
-        <w:rPr>
-          <w:bCs/>
-        </w:rPr>
-        <w:t xml:space="preserve"> жена Катерина</w:t>
-      </w:r>
-      <w:r>
-        <w:rPr>
-          <w:bCs/>
-        </w:rPr>
-        <w:tab/>
-      </w:r>
-      <w:r>
-        <w:rPr>
-          <w:bCs/>
-        </w:rPr>
-        <w:tab/>
-      </w:r>
-      <w:r>
-        <w:rPr>
-          <w:bCs/>
-        </w:rPr>
-        <w:tab/>
-      </w:r>
-      <w:r>
-        <w:rPr>
-          <w:bCs/>
-        </w:rPr>
-        <w:tab/>
-      </w:r>
-      <w:r>
-        <w:rPr>
-          <w:bCs/>
-        </w:rPr>
-        <w:tab/>
-      </w:r>
-      <w:r>
-        <w:rPr>
-          <w:bCs/>
-        </w:rPr>
-        <w:tab/>
-      </w:r>
-      <w:r>
-        <w:rPr>
-          <w:bCs/>
-        </w:rPr>
-        <w:tab/>
-        <w:t>32</w:t>
-      </w:r>
-    </w:p>
-    <w:p>
-      <w:pPr>
-        <w:rPr>
-          <w:bCs/>
-        </w:rPr>
-      </w:pPr>
-      <w:r>
-        <w:rPr>
-          <w:bCs/>
-        </w:rPr>
-        <w:tab/>
-      </w:r>
-      <w:r>
-        <w:rPr>
-          <w:bCs/>
-        </w:rPr>
-        <w:tab/>
-        <w:t xml:space="preserve">его дочь </w:t>
-      </w:r>
-      <w:proofErr w:type="spellStart"/>
-      <w:r>
-        <w:rPr>
-          <w:bCs/>
-        </w:rPr>
-        <w:t>Тереса</w:t>
-      </w:r>
-      <w:proofErr w:type="spellEnd"/>
-      <w:r>
-        <w:rPr>
-          <w:bCs/>
-        </w:rPr>
-        <w:tab/>
-      </w:r>
-      <w:r>
-        <w:rPr>
-          <w:bCs/>
-        </w:rPr>
-        <w:tab/>
-      </w:r>
-      <w:r>
-        <w:rPr>
-          <w:bCs/>
-        </w:rPr>
-        <w:tab/>
-      </w:r>
-      <w:r>
-        <w:rPr>
-          <w:bCs/>
-        </w:rPr>
-        <w:tab/>
-      </w:r>
-      <w:r>
-        <w:rPr>
-          <w:bCs/>
-        </w:rPr>
-        <w:tab/>
-      </w:r>
-      <w:r>
-        <w:rPr>
-          <w:bCs/>
-        </w:rPr>
-        <w:tab/>
-      </w:r>
-      <w:r>
-        <w:rPr>
-          <w:bCs/>
-        </w:rPr>
-        <w:tab/>
-      </w:r>
-      <w:r>
-        <w:rPr>
-          <w:bCs/>
-        </w:rPr>
-        <w:tab/>
-        <w:t>1</w:t>
-      </w:r>
-    </w:p>
-    <w:p>
-      <w:pPr>
-        <w:rPr>
-          <w:bCs/>
-        </w:rPr>
-      </w:pPr>
-      <w:r>
-        <w:rPr>
-          <w:bCs/>
-        </w:rPr>
-        <w:tab/>
-      </w:r>
-      <w:r>
-        <w:rPr>
-          <w:bCs/>
-        </w:rPr>
-        <w:tab/>
-        <w:t>Максима жена Агапа</w:t>
-      </w:r>
-      <w:r>
-        <w:rPr>
-          <w:bCs/>
-        </w:rPr>
-        <w:tab/>
-      </w:r>
-      <w:r>
-        <w:rPr>
-          <w:bCs/>
-        </w:rPr>
-        <w:tab/>
-      </w:r>
-      <w:r>
-        <w:rPr>
-          <w:bCs/>
-        </w:rPr>
-        <w:tab/>
-      </w:r>
-      <w:r>
-        <w:rPr>
-          <w:bCs/>
-        </w:rPr>
-        <w:tab/>
-      </w:r>
-      <w:r>
-        <w:rPr>
-          <w:bCs/>
-        </w:rPr>
-        <w:tab/>
-      </w:r>
-      <w:r>
-        <w:rPr>
-          <w:bCs/>
-        </w:rPr>
-        <w:tab/>
-      </w:r>
-      <w:r>
-        <w:rPr>
-          <w:bCs/>
-        </w:rPr>
+        <w:t>2й Павел</w:t>
+      </w:r>
+      <w:r>
+        <w:tab/>
+      </w:r>
+      <w:r>
+        <w:tab/>
+      </w:r>
+      <w:r>
+        <w:tab/>
+      </w:r>
+      <w:r>
+        <w:tab/>
+      </w:r>
+      <w:r>
+        <w:tab/>
+      </w:r>
+      <w:r>
+        <w:tab/>
+      </w:r>
+      <w:r>
+        <w:tab/>
+      </w:r>
+      <w:r>
+        <w:tab/>
+      </w:r>
+      <w:r>
+        <w:tab/>
+        <w:t>5 – 21</w:t>
+      </w:r>
+    </w:p>
+    <w:p>
+      <w:r>
+        <w:t xml:space="preserve">Никиты от 1й жены сын 3й </w:t>
+      </w:r>
+      <w:proofErr w:type="spellStart"/>
+      <w:r>
+        <w:t>Сымон</w:t>
+      </w:r>
+      <w:proofErr w:type="spellEnd"/>
+      <w:r>
+        <w:tab/>
+      </w:r>
+      <w:r>
+        <w:tab/>
+      </w:r>
+      <w:r>
+        <w:tab/>
+      </w:r>
+      <w:r>
+        <w:tab/>
+      </w:r>
+      <w:r>
+        <w:tab/>
+        <w:t>3 – 19</w:t>
+      </w:r>
+    </w:p>
+    <w:p>
+      <w:r>
+        <w:t>4й Григорий</w:t>
+      </w:r>
+      <w:r>
+        <w:tab/>
+      </w:r>
+      <w:r>
+        <w:tab/>
+      </w:r>
+      <w:r>
+        <w:tab/>
+      </w:r>
+      <w:r>
+        <w:tab/>
+      </w:r>
+      <w:r>
+        <w:tab/>
+      </w:r>
+      <w:r>
+        <w:tab/>
+      </w:r>
+      <w:r>
+        <w:tab/>
+      </w:r>
+      <w:r>
+        <w:tab/>
+      </w:r>
+      <w:r>
+        <w:tab/>
+        <w:t>2 – 18</w:t>
+      </w:r>
+    </w:p>
+    <w:p>
+      <w:r>
+        <w:t>Никиты Парфенова от 2й жены сын Петр</w:t>
+      </w:r>
+      <w:r>
+        <w:tab/>
+      </w:r>
+      <w:r>
+        <w:tab/>
+      </w:r>
+      <w:r>
+        <w:tab/>
+      </w:r>
+      <w:r>
+        <w:tab/>
+      </w:r>
+      <w:r>
+        <w:tab/>
+      </w:r>
+      <w:proofErr w:type="spellStart"/>
+      <w:r>
+        <w:t>новорожд</w:t>
+      </w:r>
+      <w:proofErr w:type="spellEnd"/>
+      <w:r>
+        <w:t xml:space="preserve"> – 1</w:t>
+      </w:r>
+    </w:p>
+    <w:p>
+      <w:r>
+        <w:t xml:space="preserve">Никиты пасынок Яков </w:t>
+      </w:r>
+      <w:proofErr w:type="spellStart"/>
+      <w:r>
+        <w:t>Цимошков</w:t>
+      </w:r>
+      <w:proofErr w:type="spellEnd"/>
+      <w:r>
+        <w:t xml:space="preserve"> Буза</w:t>
+      </w:r>
+      <w:r>
+        <w:tab/>
+      </w:r>
+      <w:r>
+        <w:tab/>
+      </w:r>
+      <w:r>
+        <w:tab/>
+      </w:r>
+      <w:r>
+        <w:tab/>
+      </w:r>
+      <w:r>
+        <w:tab/>
+      </w:r>
+      <w:proofErr w:type="spellStart"/>
+      <w:r>
+        <w:t>новорожд</w:t>
+      </w:r>
+      <w:proofErr w:type="spellEnd"/>
+      <w:r>
+        <w:t xml:space="preserve"> – 9</w:t>
+      </w:r>
+    </w:p>
+    <w:p>
+      <w:r>
+        <w:tab/>
+      </w:r>
+      <w:r>
+        <w:tab/>
+        <w:t xml:space="preserve">Парфенова Никиты жена Федора </w:t>
+      </w:r>
+      <w:proofErr w:type="spellStart"/>
+      <w:r>
+        <w:t>Гавриилова</w:t>
+      </w:r>
+      <w:proofErr w:type="spellEnd"/>
+      <w:r>
+        <w:tab/>
+      </w:r>
+      <w:r>
+        <w:tab/>
+      </w:r>
+      <w:r>
+        <w:tab/>
+        <w:t>37</w:t>
+      </w:r>
+    </w:p>
+    <w:p>
+      <w:r>
+        <w:tab/>
+      </w:r>
+      <w:r>
+        <w:tab/>
+        <w:t xml:space="preserve">его дочери </w:t>
+      </w:r>
+      <w:proofErr w:type="spellStart"/>
+      <w:r>
+        <w:t>Палянея</w:t>
+      </w:r>
+      <w:proofErr w:type="spellEnd"/>
+      <w:r>
+        <w:tab/>
+      </w:r>
+      <w:r>
+        <w:tab/>
+      </w:r>
+      <w:r>
+        <w:tab/>
+      </w:r>
+      <w:r>
+        <w:tab/>
+      </w:r>
+      <w:r>
+        <w:tab/>
+      </w:r>
+      <w:r>
+        <w:tab/>
+      </w:r>
+      <w:r>
+        <w:tab/>
+        <w:t>7</w:t>
+      </w:r>
+    </w:p>
+    <w:p>
+      <w:r>
+        <w:tab/>
+      </w:r>
+      <w:r>
+        <w:tab/>
+        <w:t>Анна</w:t>
+      </w:r>
+      <w:r>
+        <w:tab/>
+      </w:r>
+      <w:r>
+        <w:tab/>
+      </w:r>
+      <w:r>
+        <w:tab/>
+      </w:r>
+      <w:r>
+        <w:tab/>
+      </w:r>
+      <w:r>
+        <w:tab/>
+      </w:r>
+      <w:r>
+        <w:tab/>
+      </w:r>
+      <w:r>
+        <w:tab/>
+      </w:r>
+      <w:r>
+        <w:tab/>
+      </w:r>
+      <w:r>
+        <w:tab/>
+        <w:t>6</w:t>
+      </w:r>
+    </w:p>
+    <w:p>
+      <w:r>
+        <w:tab/>
+      </w:r>
+      <w:r>
+        <w:tab/>
+        <w:t>Павла Никитина жена Федора Федорова</w:t>
+      </w:r>
+      <w:r>
+        <w:tab/>
+      </w:r>
+      <w:r>
+        <w:tab/>
+      </w:r>
+      <w:r>
+        <w:tab/>
+      </w:r>
+      <w:r>
         <w:tab/>
         <w:t>22</w:t>
       </w:r>
     </w:p>
-    <w:bookmarkEnd w:id="10"/>
+    <w:p>
+      <w:r>
+        <w:tab/>
+      </w:r>
+      <w:r>
+        <w:tab/>
+      </w:r>
+      <w:proofErr w:type="spellStart"/>
+      <w:r>
+        <w:t>Сымона</w:t>
+      </w:r>
+      <w:proofErr w:type="spellEnd"/>
+      <w:r>
+        <w:t xml:space="preserve"> Никитина жена Марьяна Янкова</w:t>
+      </w:r>
+      <w:r>
+        <w:tab/>
+      </w:r>
+      <w:r>
+        <w:tab/>
+      </w:r>
+      <w:r>
+        <w:tab/>
+      </w:r>
+      <w:r>
+        <w:tab/>
+        <w:t>21</w:t>
+      </w:r>
+    </w:p>
+    <w:p>
+      <w:r>
+        <w:tab/>
+      </w:r>
+      <w:r>
+        <w:tab/>
+        <w:t xml:space="preserve">Никиты </w:t>
+      </w:r>
+      <w:proofErr w:type="spellStart"/>
+      <w:r>
+        <w:t>пачерица</w:t>
+      </w:r>
+      <w:proofErr w:type="spellEnd"/>
+      <w:r>
+        <w:t xml:space="preserve"> </w:t>
+      </w:r>
+      <w:proofErr w:type="spellStart"/>
+      <w:r>
+        <w:t>Парася</w:t>
+      </w:r>
+      <w:proofErr w:type="spellEnd"/>
+      <w:r>
+        <w:t xml:space="preserve"> Тимошкова</w:t>
+      </w:r>
+      <w:r>
+        <w:tab/>
+      </w:r>
+      <w:r>
+        <w:tab/>
+      </w:r>
+      <w:r>
+        <w:tab/>
+      </w:r>
+      <w:r>
+        <w:tab/>
+        <w:t>9</w:t>
+      </w:r>
+    </w:p>
+    <w:p/>
+    <w:bookmarkEnd w:id="12"/>
     <w:p>
       <w:pPr>
         <w:rPr>
           <w:lang w:val="be-BY"/>
         </w:rPr>
       </w:pPr>
-    </w:p>
-    <w:p>
-      <w:pPr>
+      <w:r>
         <w:rPr>
           <w:lang w:val="be-BY"/>
         </w:rPr>
-      </w:pPr>
-      <w:r>
+        <w:t>помещичий крестьянин, в ревизию 1834 года – 35 лет, в ревизию 1850 года на 6.10.1850 – 51 год, жил в доме 2 (НИАБ 333-9-417, л.299об).</w:t>
+      </w:r>
+    </w:p>
+    <w:p>
+      <w:pPr>
         <w:rPr>
           <w:lang w:val="be-BY"/>
         </w:rPr>
-        <w:t>помещичий крестьянин, вероятно, в дополнительную ревизию 1827 года 25 лет (родился около 1802 года), в ревизию 1834 года на 25.01.1834 – ? лет, жил в доме 3 (НИАБ 333-9-543, л.135об).</w:t>
-      </w:r>
+      </w:pPr>
+    </w:p>
+    <w:p>
+      <w:pPr>
+        <w:rPr>
+          <w:b/>
+        </w:rPr>
+      </w:pPr>
+      <w:bookmarkStart w:id="13" w:name="_Hlk125108687"/>
+      <w:bookmarkStart w:id="14" w:name="_Hlk125186035"/>
+      <w:proofErr w:type="gramStart"/>
+      <w:r>
+        <w:rPr>
+          <w:b/>
+        </w:rPr>
+        <w:t>НИАБ  23</w:t>
+      </w:r>
+      <w:proofErr w:type="gramEnd"/>
+      <w:r>
+        <w:rPr>
+          <w:b/>
+        </w:rPr>
+        <w:t>-1-2</w:t>
+      </w:r>
+    </w:p>
+    <w:p>
+      <w:pPr>
+        <w:rPr>
+          <w:bCs/>
+        </w:rPr>
+      </w:pPr>
+    </w:p>
+    <w:p>
+      <w:pPr>
+        <w:rPr>
+          <w:bCs/>
+        </w:rPr>
+      </w:pPr>
+      <w:r>
+        <w:rPr>
+          <w:bCs/>
+        </w:rPr>
+        <w:t xml:space="preserve">10 Ревизские сказки </w:t>
+      </w:r>
+      <w:proofErr w:type="spellStart"/>
+      <w:r>
+        <w:rPr>
+          <w:bCs/>
+        </w:rPr>
+        <w:t>Мстижской</w:t>
+      </w:r>
+      <w:proofErr w:type="spellEnd"/>
+      <w:r>
+        <w:rPr>
+          <w:bCs/>
+        </w:rPr>
+        <w:t xml:space="preserve"> волости (1858 г с поздними дополнениями)</w:t>
+      </w:r>
+    </w:p>
+    <w:p>
+      <w:pPr>
+        <w:rPr>
+          <w:bCs/>
+        </w:rPr>
+      </w:pPr>
+      <w:r>
+        <w:rPr>
+          <w:bCs/>
+        </w:rPr>
+        <w:t xml:space="preserve">имение Мстиж Софии </w:t>
+      </w:r>
+      <w:proofErr w:type="spellStart"/>
+      <w:r>
+        <w:rPr>
+          <w:bCs/>
+        </w:rPr>
+        <w:t>Воллович</w:t>
+      </w:r>
+      <w:proofErr w:type="spellEnd"/>
+      <w:r>
+        <w:rPr>
+          <w:bCs/>
+        </w:rPr>
+        <w:t xml:space="preserve"> (бывшее владение Иосифа Слизня) </w:t>
+      </w:r>
+      <w:r>
+        <w:rPr>
+          <w:bCs/>
+        </w:rPr>
+        <w:tab/>
+        <w:t xml:space="preserve">       </w:t>
+      </w:r>
+      <w:r>
+        <w:rPr>
+          <w:bCs/>
+        </w:rPr>
+        <w:tab/>
+        <w:t>1-65</w:t>
+      </w:r>
+    </w:p>
+    <w:p>
+      <w:pPr>
+        <w:rPr>
+          <w:bCs/>
+        </w:rPr>
+      </w:pPr>
+    </w:p>
+    <w:p>
+      <w:pPr>
+        <w:rPr>
+          <w:bCs/>
+        </w:rPr>
+      </w:pPr>
+      <w:r>
+        <w:rPr>
+          <w:bCs/>
+        </w:rPr>
+        <w:t>Лист 61об-62</w:t>
+      </w:r>
+      <w:r>
+        <w:rPr>
+          <w:bCs/>
+        </w:rPr>
+        <w:tab/>
+      </w:r>
+      <w:r>
+        <w:rPr>
+          <w:bCs/>
+        </w:rPr>
+        <w:tab/>
+      </w:r>
+      <w:r>
+        <w:rPr>
+          <w:bCs/>
+        </w:rPr>
+        <w:tab/>
+      </w:r>
+      <w:r>
+        <w:rPr>
+          <w:bCs/>
+          <w:u w:val="single"/>
+        </w:rPr>
+        <w:t>деревни Нидали</w:t>
+      </w:r>
+    </w:p>
+    <w:p>
+      <w:pPr>
+        <w:rPr>
+          <w:bCs/>
+        </w:rPr>
+      </w:pPr>
+    </w:p>
+    <w:bookmarkEnd w:id="13"/>
+    <w:p>
+      <w:pPr>
+        <w:rPr>
+          <w:bCs/>
+        </w:rPr>
+      </w:pPr>
+      <w:r>
+        <w:rPr>
+          <w:bCs/>
+          <w:i/>
+        </w:rPr>
+        <w:t>2/3</w:t>
+      </w:r>
+      <w:r>
+        <w:rPr>
+          <w:bCs/>
+          <w:i/>
+        </w:rPr>
+        <w:tab/>
+      </w:r>
+      <w:r>
+        <w:rPr>
+          <w:bCs/>
+        </w:rPr>
+        <w:t xml:space="preserve">Никита Парфенов </w:t>
+      </w:r>
+      <w:proofErr w:type="spellStart"/>
+      <w:r>
+        <w:rPr>
+          <w:bCs/>
+        </w:rPr>
+        <w:t>Кузура</w:t>
+      </w:r>
+      <w:proofErr w:type="spellEnd"/>
+      <w:r>
+        <w:rPr>
+          <w:bCs/>
+        </w:rPr>
+        <w:tab/>
+      </w:r>
+      <w:r>
+        <w:rPr>
+          <w:bCs/>
+        </w:rPr>
+        <w:tab/>
+      </w:r>
+      <w:r>
+        <w:rPr>
+          <w:bCs/>
+        </w:rPr>
+        <w:tab/>
+      </w:r>
+      <w:r>
+        <w:rPr>
+          <w:bCs/>
+        </w:rPr>
+        <w:tab/>
+      </w:r>
+      <w:r>
+        <w:rPr>
+          <w:bCs/>
+        </w:rPr>
+        <w:tab/>
+      </w:r>
+      <w:r>
+        <w:rPr>
+          <w:bCs/>
+        </w:rPr>
+        <w:tab/>
+      </w:r>
+      <w:r>
+        <w:rPr>
+          <w:bCs/>
+        </w:rPr>
+        <w:tab/>
+        <w:t>51 - 59</w:t>
+      </w:r>
+    </w:p>
+    <w:p>
+      <w:pPr>
+        <w:rPr>
+          <w:bCs/>
+        </w:rPr>
+      </w:pPr>
+      <w:r>
+        <w:rPr>
+          <w:bCs/>
+        </w:rPr>
+        <w:t>Никиты от 1й жены сын 1й Павел</w:t>
+      </w:r>
+      <w:r>
+        <w:rPr>
+          <w:bCs/>
+        </w:rPr>
+        <w:tab/>
+        <w:t xml:space="preserve">                           21 - переведен в деревню </w:t>
+      </w:r>
+      <w:proofErr w:type="spellStart"/>
+      <w:r>
+        <w:rPr>
+          <w:bCs/>
+        </w:rPr>
+        <w:t>Воилово</w:t>
+      </w:r>
+      <w:proofErr w:type="spellEnd"/>
+      <w:r>
+        <w:rPr>
+          <w:bCs/>
+        </w:rPr>
+        <w:t xml:space="preserve"> в №5</w:t>
+      </w:r>
+    </w:p>
+    <w:p>
+      <w:pPr>
+        <w:rPr>
+          <w:bCs/>
+        </w:rPr>
+      </w:pPr>
+      <w:r>
+        <w:rPr>
+          <w:bCs/>
+        </w:rPr>
+        <w:t xml:space="preserve">Никиты от 1й жены сын 2й </w:t>
+      </w:r>
+      <w:proofErr w:type="spellStart"/>
+      <w:r>
+        <w:rPr>
+          <w:bCs/>
+        </w:rPr>
+        <w:t>Сымон</w:t>
+      </w:r>
+      <w:proofErr w:type="spellEnd"/>
+      <w:r>
+        <w:rPr>
+          <w:bCs/>
+        </w:rPr>
+        <w:t xml:space="preserve"> </w:t>
+      </w:r>
+      <w:r>
+        <w:rPr>
+          <w:bCs/>
+        </w:rPr>
+        <w:tab/>
+      </w:r>
+      <w:r>
+        <w:rPr>
+          <w:bCs/>
+        </w:rPr>
+        <w:tab/>
+      </w:r>
+      <w:r>
+        <w:rPr>
+          <w:bCs/>
+        </w:rPr>
+        <w:tab/>
+      </w:r>
+      <w:r>
+        <w:rPr>
+          <w:bCs/>
+        </w:rPr>
+        <w:tab/>
+      </w:r>
+      <w:r>
+        <w:rPr>
+          <w:bCs/>
+        </w:rPr>
+        <w:tab/>
+      </w:r>
+      <w:r>
+        <w:rPr>
+          <w:bCs/>
+        </w:rPr>
+        <w:tab/>
+        <w:t>19 - 27</w:t>
+      </w:r>
+    </w:p>
+    <w:p>
+      <w:pPr>
+        <w:rPr>
+          <w:bCs/>
+        </w:rPr>
+      </w:pPr>
+      <w:proofErr w:type="spellStart"/>
+      <w:r>
+        <w:rPr>
+          <w:bCs/>
+        </w:rPr>
+        <w:t>Сымонов</w:t>
+      </w:r>
+      <w:proofErr w:type="spellEnd"/>
+      <w:r>
+        <w:rPr>
+          <w:bCs/>
+        </w:rPr>
+        <w:t xml:space="preserve"> сын 1 Федор</w:t>
+      </w:r>
+      <w:r>
+        <w:rPr>
+          <w:bCs/>
+        </w:rPr>
+        <w:tab/>
+      </w:r>
+      <w:r>
+        <w:rPr>
+          <w:bCs/>
+        </w:rPr>
+        <w:tab/>
+      </w:r>
+      <w:r>
+        <w:rPr>
+          <w:bCs/>
+        </w:rPr>
+        <w:tab/>
+      </w:r>
+      <w:r>
+        <w:rPr>
+          <w:bCs/>
+        </w:rPr>
+        <w:tab/>
+      </w:r>
+      <w:r>
+        <w:rPr>
+          <w:bCs/>
+        </w:rPr>
+        <w:tab/>
+      </w:r>
+      <w:r>
+        <w:rPr>
+          <w:bCs/>
+        </w:rPr>
+        <w:tab/>
+      </w:r>
+      <w:r>
+        <w:rPr>
+          <w:bCs/>
+        </w:rPr>
+        <w:tab/>
+      </w:r>
+      <w:r>
+        <w:rPr>
+          <w:bCs/>
+        </w:rPr>
+        <w:tab/>
+      </w:r>
+      <w:proofErr w:type="spellStart"/>
+      <w:r>
+        <w:rPr>
+          <w:bCs/>
+        </w:rPr>
+        <w:t>новор</w:t>
+      </w:r>
+      <w:proofErr w:type="spellEnd"/>
+      <w:r>
+        <w:rPr>
+          <w:bCs/>
+        </w:rPr>
+        <w:t xml:space="preserve"> - 2</w:t>
+      </w:r>
+    </w:p>
+    <w:p>
+      <w:pPr>
+        <w:rPr>
+          <w:bCs/>
+        </w:rPr>
+      </w:pPr>
+      <w:r>
+        <w:rPr>
+          <w:bCs/>
+        </w:rPr>
+        <w:t>2 Михаил</w:t>
+      </w:r>
+      <w:r>
+        <w:rPr>
+          <w:bCs/>
+        </w:rPr>
+        <w:tab/>
+      </w:r>
+      <w:r>
+        <w:rPr>
+          <w:bCs/>
+        </w:rPr>
+        <w:tab/>
+      </w:r>
+      <w:r>
+        <w:rPr>
+          <w:bCs/>
+        </w:rPr>
+        <w:tab/>
+      </w:r>
+      <w:r>
+        <w:rPr>
+          <w:bCs/>
+        </w:rPr>
+        <w:tab/>
+      </w:r>
+      <w:r>
+        <w:rPr>
+          <w:bCs/>
+        </w:rPr>
+        <w:tab/>
+      </w:r>
+      <w:r>
+        <w:rPr>
+          <w:bCs/>
+        </w:rPr>
+        <w:tab/>
+      </w:r>
+      <w:r>
+        <w:rPr>
+          <w:bCs/>
+        </w:rPr>
+        <w:tab/>
+      </w:r>
+      <w:r>
+        <w:rPr>
+          <w:bCs/>
+        </w:rPr>
+        <w:tab/>
+      </w:r>
+      <w:r>
+        <w:rPr>
+          <w:bCs/>
+        </w:rPr>
+        <w:tab/>
+      </w:r>
+      <w:r>
+        <w:rPr>
+          <w:bCs/>
+        </w:rPr>
+        <w:tab/>
+      </w:r>
+      <w:proofErr w:type="spellStart"/>
+      <w:r>
+        <w:rPr>
+          <w:bCs/>
+        </w:rPr>
+        <w:t>новор</w:t>
+      </w:r>
+      <w:proofErr w:type="spellEnd"/>
+      <w:r>
+        <w:rPr>
+          <w:bCs/>
+        </w:rPr>
+        <w:t xml:space="preserve"> - 1</w:t>
+      </w:r>
+    </w:p>
+    <w:p>
+      <w:pPr>
+        <w:rPr>
+          <w:bCs/>
+        </w:rPr>
+      </w:pPr>
+      <w:r>
+        <w:rPr>
+          <w:bCs/>
+        </w:rPr>
+        <w:t xml:space="preserve">Никиты от 1й жены сын 3й </w:t>
+      </w:r>
+      <w:proofErr w:type="spellStart"/>
+      <w:r>
+        <w:rPr>
+          <w:bCs/>
+        </w:rPr>
+        <w:t>Григорiй</w:t>
+      </w:r>
+      <w:proofErr w:type="spellEnd"/>
+      <w:r>
+        <w:rPr>
+          <w:bCs/>
+        </w:rPr>
+        <w:tab/>
+      </w:r>
+      <w:r>
+        <w:rPr>
+          <w:bCs/>
+        </w:rPr>
+        <w:tab/>
+      </w:r>
+      <w:r>
+        <w:rPr>
+          <w:bCs/>
+        </w:rPr>
+        <w:tab/>
+      </w:r>
+      <w:r>
+        <w:rPr>
+          <w:bCs/>
+        </w:rPr>
+        <w:tab/>
+      </w:r>
+      <w:r>
+        <w:rPr>
+          <w:bCs/>
+        </w:rPr>
+        <w:tab/>
+      </w:r>
+      <w:r>
+        <w:rPr>
+          <w:bCs/>
+        </w:rPr>
+        <w:tab/>
+        <w:t>18 - 20</w:t>
+      </w:r>
+    </w:p>
+    <w:p>
+      <w:pPr>
+        <w:rPr>
+          <w:bCs/>
+        </w:rPr>
+      </w:pPr>
+      <w:r>
+        <w:rPr>
+          <w:bCs/>
+        </w:rPr>
+        <w:t>Никиты Парфенова от 2й жены сын Петр</w:t>
+      </w:r>
+      <w:r>
+        <w:rPr>
+          <w:bCs/>
+        </w:rPr>
+        <w:tab/>
+      </w:r>
+      <w:r>
+        <w:rPr>
+          <w:bCs/>
+        </w:rPr>
+        <w:tab/>
+      </w:r>
+      <w:r>
+        <w:rPr>
+          <w:bCs/>
+        </w:rPr>
+        <w:tab/>
+        <w:t xml:space="preserve">           1 - </w:t>
+      </w:r>
+      <w:r>
+        <w:rPr>
+          <w:bCs/>
+          <w:i/>
+        </w:rPr>
+        <w:t xml:space="preserve">умер 1857 (зачеркнуто) </w:t>
+      </w:r>
+      <w:r>
+        <w:rPr>
+          <w:bCs/>
+        </w:rPr>
+        <w:t>9</w:t>
+      </w:r>
+    </w:p>
+    <w:p>
+      <w:pPr>
+        <w:rPr>
+          <w:bCs/>
+        </w:rPr>
+      </w:pPr>
+      <w:r>
+        <w:rPr>
+          <w:bCs/>
+        </w:rPr>
+        <w:t xml:space="preserve">Никиты пасынок Яков </w:t>
+      </w:r>
+      <w:proofErr w:type="spellStart"/>
+      <w:r>
+        <w:rPr>
+          <w:bCs/>
+        </w:rPr>
+        <w:t>Цимошко</w:t>
+      </w:r>
+      <w:proofErr w:type="spellEnd"/>
+      <w:r>
+        <w:rPr>
+          <w:bCs/>
+        </w:rPr>
+        <w:t xml:space="preserve"> Буза</w:t>
+      </w:r>
+      <w:r>
+        <w:rPr>
+          <w:bCs/>
+        </w:rPr>
+        <w:tab/>
+      </w:r>
+      <w:r>
+        <w:rPr>
+          <w:bCs/>
+        </w:rPr>
+        <w:tab/>
+      </w:r>
+      <w:r>
+        <w:rPr>
+          <w:bCs/>
+        </w:rPr>
+        <w:tab/>
+      </w:r>
+      <w:r>
+        <w:rPr>
+          <w:bCs/>
+        </w:rPr>
+        <w:tab/>
+      </w:r>
+      <w:r>
+        <w:rPr>
+          <w:bCs/>
+        </w:rPr>
+        <w:tab/>
+      </w:r>
+      <w:r>
+        <w:rPr>
+          <w:bCs/>
+        </w:rPr>
+        <w:tab/>
+        <w:t>9 - 17</w:t>
+      </w:r>
+    </w:p>
+    <w:p>
+      <w:pPr>
+        <w:rPr>
+          <w:bCs/>
+        </w:rPr>
+      </w:pPr>
+      <w:r>
+        <w:rPr>
+          <w:bCs/>
+        </w:rPr>
+        <w:tab/>
+      </w:r>
+      <w:r>
+        <w:rPr>
+          <w:bCs/>
+        </w:rPr>
+        <w:tab/>
+        <w:t xml:space="preserve">Никиты Парфенова жена Федора </w:t>
+      </w:r>
+      <w:proofErr w:type="spellStart"/>
+      <w:r>
+        <w:rPr>
+          <w:bCs/>
+        </w:rPr>
+        <w:t>Гаврiилова</w:t>
+      </w:r>
+      <w:proofErr w:type="spellEnd"/>
+      <w:r>
+        <w:rPr>
+          <w:bCs/>
+        </w:rPr>
+        <w:tab/>
+      </w:r>
+      <w:r>
+        <w:rPr>
+          <w:bCs/>
+        </w:rPr>
+        <w:tab/>
+      </w:r>
+      <w:r>
+        <w:rPr>
+          <w:bCs/>
+        </w:rPr>
+        <w:tab/>
+      </w:r>
+      <w:r>
+        <w:rPr>
+          <w:bCs/>
+        </w:rPr>
+        <w:tab/>
+        <w:t>45</w:t>
+      </w:r>
+    </w:p>
+    <w:p>
+      <w:pPr>
+        <w:rPr>
+          <w:bCs/>
+        </w:rPr>
+      </w:pPr>
+      <w:r>
+        <w:rPr>
+          <w:bCs/>
+        </w:rPr>
+        <w:tab/>
+      </w:r>
+      <w:r>
+        <w:rPr>
+          <w:bCs/>
+        </w:rPr>
+        <w:tab/>
+        <w:t xml:space="preserve">его же дочери </w:t>
+      </w:r>
+      <w:proofErr w:type="spellStart"/>
+      <w:r>
+        <w:rPr>
+          <w:bCs/>
+        </w:rPr>
+        <w:t>Паланея</w:t>
+      </w:r>
+      <w:proofErr w:type="spellEnd"/>
+      <w:r>
+        <w:rPr>
+          <w:bCs/>
+        </w:rPr>
+        <w:tab/>
+      </w:r>
+      <w:r>
+        <w:rPr>
+          <w:bCs/>
+        </w:rPr>
+        <w:tab/>
+      </w:r>
+      <w:r>
+        <w:rPr>
+          <w:bCs/>
+        </w:rPr>
+        <w:tab/>
+      </w:r>
+      <w:r>
+        <w:rPr>
+          <w:bCs/>
+        </w:rPr>
+        <w:tab/>
+      </w:r>
+      <w:r>
+        <w:rPr>
+          <w:bCs/>
+        </w:rPr>
+        <w:tab/>
+      </w:r>
+      <w:r>
+        <w:rPr>
+          <w:bCs/>
+        </w:rPr>
+        <w:tab/>
+      </w:r>
+      <w:r>
+        <w:rPr>
+          <w:bCs/>
+        </w:rPr>
+        <w:tab/>
+        <w:t>15</w:t>
+      </w:r>
+    </w:p>
+    <w:p>
+      <w:pPr>
+        <w:rPr>
+          <w:bCs/>
+        </w:rPr>
+      </w:pPr>
+      <w:r>
+        <w:rPr>
+          <w:bCs/>
+        </w:rPr>
+        <w:tab/>
+      </w:r>
+      <w:r>
+        <w:rPr>
+          <w:bCs/>
+        </w:rPr>
+        <w:tab/>
+        <w:t>Анна</w:t>
+      </w:r>
+      <w:r>
+        <w:rPr>
+          <w:bCs/>
+        </w:rPr>
+        <w:tab/>
+      </w:r>
+      <w:r>
+        <w:rPr>
+          <w:bCs/>
+        </w:rPr>
+        <w:tab/>
+      </w:r>
+      <w:r>
+        <w:rPr>
+          <w:bCs/>
+        </w:rPr>
+        <w:tab/>
+      </w:r>
+      <w:r>
+        <w:rPr>
+          <w:bCs/>
+        </w:rPr>
+        <w:tab/>
+      </w:r>
+      <w:r>
+        <w:rPr>
+          <w:bCs/>
+        </w:rPr>
+        <w:tab/>
+      </w:r>
+      <w:r>
+        <w:rPr>
+          <w:bCs/>
+        </w:rPr>
+        <w:tab/>
+      </w:r>
+      <w:r>
+        <w:rPr>
+          <w:bCs/>
+        </w:rPr>
+        <w:tab/>
+      </w:r>
+      <w:r>
+        <w:rPr>
+          <w:bCs/>
+        </w:rPr>
+        <w:tab/>
+      </w:r>
+      <w:r>
+        <w:rPr>
+          <w:bCs/>
+        </w:rPr>
+        <w:tab/>
+      </w:r>
+      <w:r>
+        <w:rPr>
+          <w:bCs/>
+        </w:rPr>
+        <w:tab/>
+        <w:t>14</w:t>
+      </w:r>
+    </w:p>
+    <w:p>
+      <w:pPr>
+        <w:rPr>
+          <w:bCs/>
+        </w:rPr>
+      </w:pPr>
+      <w:r>
+        <w:rPr>
+          <w:bCs/>
+        </w:rPr>
+        <w:tab/>
+      </w:r>
+      <w:r>
+        <w:rPr>
+          <w:bCs/>
+        </w:rPr>
+        <w:tab/>
+      </w:r>
+      <w:proofErr w:type="spellStart"/>
+      <w:r>
+        <w:rPr>
+          <w:bCs/>
+        </w:rPr>
+        <w:t>Сымона</w:t>
+      </w:r>
+      <w:proofErr w:type="spellEnd"/>
+      <w:r>
+        <w:rPr>
+          <w:bCs/>
+        </w:rPr>
+        <w:t xml:space="preserve"> Никитина жена Марьяна Янкова</w:t>
+      </w:r>
+      <w:r>
+        <w:rPr>
+          <w:bCs/>
+        </w:rPr>
+        <w:tab/>
+      </w:r>
+      <w:r>
+        <w:rPr>
+          <w:bCs/>
+        </w:rPr>
+        <w:tab/>
+      </w:r>
+      <w:r>
+        <w:rPr>
+          <w:bCs/>
+        </w:rPr>
+        <w:tab/>
+      </w:r>
+      <w:r>
+        <w:rPr>
+          <w:bCs/>
+        </w:rPr>
+        <w:tab/>
+      </w:r>
+      <w:r>
+        <w:rPr>
+          <w:bCs/>
+        </w:rPr>
+        <w:tab/>
+        <w:t>29</w:t>
+      </w:r>
+    </w:p>
+    <w:p>
+      <w:pPr>
+        <w:rPr>
+          <w:bCs/>
+        </w:rPr>
+      </w:pPr>
+      <w:r>
+        <w:rPr>
+          <w:bCs/>
+        </w:rPr>
+        <w:tab/>
+      </w:r>
+      <w:r>
+        <w:rPr>
+          <w:bCs/>
+        </w:rPr>
+        <w:tab/>
+      </w:r>
+      <w:proofErr w:type="spellStart"/>
+      <w:r>
+        <w:rPr>
+          <w:bCs/>
+        </w:rPr>
+        <w:t>Григорiя</w:t>
+      </w:r>
+      <w:proofErr w:type="spellEnd"/>
+      <w:r>
+        <w:rPr>
+          <w:bCs/>
+        </w:rPr>
+        <w:t xml:space="preserve"> </w:t>
+      </w:r>
+      <w:proofErr w:type="spellStart"/>
+      <w:r>
+        <w:rPr>
+          <w:bCs/>
+        </w:rPr>
+        <w:t>Никитова</w:t>
+      </w:r>
+      <w:proofErr w:type="spellEnd"/>
+      <w:r>
+        <w:rPr>
+          <w:bCs/>
+        </w:rPr>
+        <w:t xml:space="preserve"> жена </w:t>
+      </w:r>
+      <w:proofErr w:type="spellStart"/>
+      <w:r>
+        <w:rPr>
+          <w:bCs/>
+        </w:rPr>
+        <w:t>Юстына</w:t>
+      </w:r>
+      <w:proofErr w:type="spellEnd"/>
+      <w:r>
+        <w:rPr>
+          <w:bCs/>
+        </w:rPr>
+        <w:t xml:space="preserve"> Григорьева</w:t>
+      </w:r>
+      <w:r>
+        <w:rPr>
+          <w:bCs/>
+        </w:rPr>
+        <w:tab/>
+      </w:r>
+      <w:r>
+        <w:rPr>
+          <w:bCs/>
+        </w:rPr>
+        <w:tab/>
+      </w:r>
+      <w:r>
+        <w:rPr>
+          <w:bCs/>
+        </w:rPr>
+        <w:tab/>
+      </w:r>
+      <w:r>
+        <w:rPr>
+          <w:bCs/>
+        </w:rPr>
+        <w:tab/>
+        <w:t>28</w:t>
+      </w:r>
+    </w:p>
+    <w:p>
+      <w:pPr>
+        <w:rPr>
+          <w:bCs/>
+        </w:rPr>
+      </w:pPr>
+      <w:r>
+        <w:rPr>
+          <w:bCs/>
+        </w:rPr>
+        <w:tab/>
+      </w:r>
+      <w:r>
+        <w:rPr>
+          <w:bCs/>
+        </w:rPr>
+        <w:tab/>
+        <w:t xml:space="preserve">Никиты </w:t>
+      </w:r>
+      <w:proofErr w:type="spellStart"/>
+      <w:r>
+        <w:rPr>
+          <w:bCs/>
+        </w:rPr>
+        <w:t>пачерица</w:t>
+      </w:r>
+      <w:proofErr w:type="spellEnd"/>
+      <w:r>
+        <w:rPr>
+          <w:bCs/>
+        </w:rPr>
+        <w:t xml:space="preserve"> </w:t>
+      </w:r>
+      <w:proofErr w:type="spellStart"/>
+      <w:r>
+        <w:rPr>
+          <w:bCs/>
+        </w:rPr>
+        <w:t>Парасья</w:t>
+      </w:r>
+      <w:proofErr w:type="spellEnd"/>
+      <w:r>
+        <w:rPr>
+          <w:bCs/>
+        </w:rPr>
+        <w:t xml:space="preserve"> Тимошкова</w:t>
+      </w:r>
+      <w:r>
+        <w:rPr>
+          <w:bCs/>
+        </w:rPr>
+        <w:tab/>
+      </w:r>
+      <w:r>
+        <w:rPr>
+          <w:bCs/>
+        </w:rPr>
+        <w:tab/>
+      </w:r>
+      <w:r>
+        <w:rPr>
+          <w:bCs/>
+        </w:rPr>
+        <w:tab/>
+      </w:r>
+      <w:r>
+        <w:rPr>
+          <w:bCs/>
+        </w:rPr>
+        <w:tab/>
+      </w:r>
+      <w:r>
+        <w:rPr>
+          <w:bCs/>
+        </w:rPr>
+        <w:tab/>
+        <w:t>17</w:t>
+      </w:r>
+    </w:p>
+    <w:p>
+      <w:pPr>
+        <w:rPr>
+          <w:bCs/>
+        </w:rPr>
+      </w:pPr>
     </w:p>
     <w:p>
       <w:pPr>
@@ -4215,1677 +6707,16 @@
           <w:lang w:val="be-BY"/>
         </w:rPr>
       </w:pPr>
-    </w:p>
-    <w:p>
-      <w:pPr>
-        <w:rPr>
-          <w:b/>
-        </w:rPr>
-      </w:pPr>
-      <w:bookmarkStart w:id="11" w:name="_Hlk124614869"/>
-      <w:r>
-        <w:rPr>
-          <w:b/>
-        </w:rPr>
-        <w:t xml:space="preserve">НИАБ </w:t>
-      </w:r>
-      <w:r>
-        <w:rPr>
-          <w:b/>
-        </w:rPr>
-        <w:t>333-9-417</w:t>
-      </w:r>
-    </w:p>
-    <w:p>
-      <w:pPr>
-        <w:rPr>
-          <w:b/>
-        </w:rPr>
-      </w:pPr>
-    </w:p>
-    <w:p>
-      <w:pPr>
-        <w:jc w:val="center"/>
-        <w:rPr>
-          <w:bCs/>
-        </w:rPr>
-      </w:pPr>
-      <w:r>
-        <w:rPr>
-          <w:bCs/>
-        </w:rPr>
-        <w:t>Ревизские сказки 9 переписи Борисовского уезда книга 10 за 1850 год</w:t>
-      </w:r>
-    </w:p>
-    <w:p>
-      <w:pPr>
-        <w:jc w:val="center"/>
-        <w:rPr>
-          <w:bCs/>
-        </w:rPr>
-      </w:pPr>
-      <w:r>
-        <w:rPr>
-          <w:bCs/>
-        </w:rPr>
-        <w:t>Помещичьи крестьяне под буквою С</w:t>
-      </w:r>
-    </w:p>
-    <w:p>
-      <w:pPr>
-        <w:jc w:val="center"/>
-        <w:rPr>
-          <w:b/>
-        </w:rPr>
-      </w:pPr>
-    </w:p>
-    <w:p>
-      <w:r>
-        <w:t>лист 223</w:t>
-      </w:r>
-      <w:r>
-        <w:tab/>
-        <w:t xml:space="preserve">Ревизская сказка тысяча </w:t>
-      </w:r>
-      <w:proofErr w:type="spellStart"/>
-      <w:r>
-        <w:t>восемсот</w:t>
-      </w:r>
-      <w:proofErr w:type="spellEnd"/>
-      <w:r>
-        <w:t xml:space="preserve"> </w:t>
-      </w:r>
-      <w:proofErr w:type="spellStart"/>
-      <w:r>
-        <w:t>пятдесятого</w:t>
-      </w:r>
-      <w:proofErr w:type="spellEnd"/>
-      <w:r>
-        <w:t xml:space="preserve"> года октября </w:t>
-      </w:r>
-      <w:proofErr w:type="spellStart"/>
-      <w:r>
-        <w:t>шестаго</w:t>
-      </w:r>
-      <w:proofErr w:type="spellEnd"/>
-      <w:r>
-        <w:t xml:space="preserve"> дня Минской губернии </w:t>
-      </w:r>
-      <w:proofErr w:type="spellStart"/>
-      <w:r>
-        <w:t>Борисовскаго</w:t>
-      </w:r>
-      <w:proofErr w:type="spellEnd"/>
-      <w:r>
-        <w:t xml:space="preserve"> уезда имения Мстиж с принадлежащими к оному деревнями помещика Иосифа Михайлова Слизня в состоящих </w:t>
-      </w:r>
-      <w:proofErr w:type="spellStart"/>
-      <w:r>
-        <w:t>мужескаго</w:t>
-      </w:r>
-      <w:proofErr w:type="spellEnd"/>
-      <w:r>
-        <w:t xml:space="preserve"> и </w:t>
-      </w:r>
-      <w:proofErr w:type="spellStart"/>
-      <w:r>
-        <w:t>женскаго</w:t>
-      </w:r>
-      <w:proofErr w:type="spellEnd"/>
-      <w:r>
-        <w:t xml:space="preserve"> пола крестьянах</w:t>
-      </w:r>
-    </w:p>
-    <w:p/>
-    <w:p>
-      <w:r>
-        <w:t>лист 299об-300</w:t>
-      </w:r>
-      <w:r>
-        <w:tab/>
-      </w:r>
-      <w:r>
-        <w:rPr>
-          <w:bCs/>
-        </w:rPr>
-        <w:t>деревня Нидаль</w:t>
-      </w:r>
-    </w:p>
-    <w:p/>
-    <w:p>
-      <w:r>
-        <w:t>№2</w:t>
-      </w:r>
-      <w:r>
-        <w:tab/>
-        <w:t xml:space="preserve">Никита Парфенов </w:t>
-      </w:r>
-      <w:proofErr w:type="spellStart"/>
-      <w:r>
-        <w:t>Кузура</w:t>
-      </w:r>
-      <w:proofErr w:type="spellEnd"/>
-      <w:r>
-        <w:tab/>
-      </w:r>
-      <w:r>
-        <w:tab/>
-      </w:r>
-      <w:r>
-        <w:tab/>
-      </w:r>
-      <w:r>
-        <w:tab/>
-      </w:r>
-      <w:r>
-        <w:tab/>
-      </w:r>
-      <w:r>
-        <w:tab/>
-        <w:t>35 – 51</w:t>
-      </w:r>
-    </w:p>
-    <w:p>
-      <w:r>
-        <w:t>Никиты Парфенова сыновья от 1й жены 1й Михаил</w:t>
-      </w:r>
-      <w:r>
-        <w:tab/>
-      </w:r>
-      <w:r>
-        <w:tab/>
-      </w:r>
-      <w:r>
-        <w:tab/>
-        <w:t>13 – ум 184_</w:t>
-      </w:r>
-    </w:p>
-    <w:p>
-      <w:r>
-        <w:t>2й Павел</w:t>
-      </w:r>
-      <w:r>
-        <w:tab/>
-      </w:r>
-      <w:r>
-        <w:tab/>
-      </w:r>
-      <w:r>
-        <w:tab/>
-      </w:r>
-      <w:r>
-        <w:tab/>
-      </w:r>
-      <w:r>
-        <w:tab/>
-      </w:r>
-      <w:r>
-        <w:tab/>
-      </w:r>
-      <w:r>
-        <w:tab/>
-      </w:r>
-      <w:r>
-        <w:tab/>
-      </w:r>
-      <w:r>
-        <w:tab/>
-        <w:t>5 – 21</w:t>
-      </w:r>
-    </w:p>
-    <w:p>
-      <w:r>
-        <w:t xml:space="preserve">Никиты от 1й жены сын 3й </w:t>
-      </w:r>
-      <w:proofErr w:type="spellStart"/>
-      <w:r>
-        <w:t>Сымон</w:t>
-      </w:r>
-      <w:proofErr w:type="spellEnd"/>
-      <w:r>
-        <w:tab/>
-      </w:r>
-      <w:r>
-        <w:tab/>
-      </w:r>
-      <w:r>
-        <w:tab/>
-      </w:r>
-      <w:r>
-        <w:tab/>
-      </w:r>
-      <w:r>
-        <w:tab/>
-        <w:t>3 – 19</w:t>
-      </w:r>
-    </w:p>
-    <w:p>
-      <w:r>
-        <w:t>4й Григорий</w:t>
-      </w:r>
-      <w:r>
-        <w:tab/>
-      </w:r>
-      <w:r>
-        <w:tab/>
-      </w:r>
-      <w:r>
-        <w:tab/>
-      </w:r>
-      <w:r>
-        <w:tab/>
-      </w:r>
-      <w:r>
-        <w:tab/>
-      </w:r>
-      <w:r>
-        <w:tab/>
-      </w:r>
-      <w:r>
-        <w:tab/>
-      </w:r>
-      <w:r>
-        <w:tab/>
-      </w:r>
-      <w:r>
-        <w:tab/>
-        <w:t>2 – 18</w:t>
-      </w:r>
-    </w:p>
-    <w:p>
-      <w:r>
-        <w:t>Никиты Парфенова от 2й жены сын Петр</w:t>
-      </w:r>
-      <w:r>
-        <w:tab/>
-      </w:r>
-      <w:r>
-        <w:tab/>
-      </w:r>
-      <w:r>
-        <w:tab/>
-      </w:r>
-      <w:r>
-        <w:tab/>
-      </w:r>
-      <w:r>
-        <w:tab/>
-      </w:r>
-      <w:proofErr w:type="spellStart"/>
-      <w:r>
-        <w:t>новорожд</w:t>
-      </w:r>
-      <w:proofErr w:type="spellEnd"/>
-      <w:r>
-        <w:t xml:space="preserve"> – 1</w:t>
-      </w:r>
-    </w:p>
-    <w:p>
-      <w:r>
-        <w:t xml:space="preserve">Никиты пасынок Яков </w:t>
-      </w:r>
-      <w:proofErr w:type="spellStart"/>
-      <w:r>
-        <w:t>Цимошков</w:t>
-      </w:r>
-      <w:proofErr w:type="spellEnd"/>
-      <w:r>
-        <w:t xml:space="preserve"> Буза</w:t>
-      </w:r>
-      <w:r>
-        <w:tab/>
-      </w:r>
-      <w:r>
-        <w:tab/>
-      </w:r>
-      <w:r>
-        <w:tab/>
-      </w:r>
-      <w:r>
-        <w:tab/>
-      </w:r>
-      <w:r>
-        <w:tab/>
-      </w:r>
-      <w:proofErr w:type="spellStart"/>
-      <w:r>
-        <w:t>новорожд</w:t>
-      </w:r>
-      <w:proofErr w:type="spellEnd"/>
-      <w:r>
-        <w:t xml:space="preserve"> – 9</w:t>
-      </w:r>
-    </w:p>
-    <w:p>
-      <w:r>
-        <w:tab/>
-      </w:r>
-      <w:r>
-        <w:tab/>
-        <w:t xml:space="preserve">Парфенова Никиты жена Федора </w:t>
-      </w:r>
-      <w:proofErr w:type="spellStart"/>
-      <w:r>
-        <w:t>Гавриилова</w:t>
-      </w:r>
-      <w:proofErr w:type="spellEnd"/>
-      <w:r>
-        <w:tab/>
-      </w:r>
-      <w:r>
-        <w:tab/>
-      </w:r>
-      <w:r>
-        <w:tab/>
-        <w:t>37</w:t>
-      </w:r>
-    </w:p>
-    <w:p>
-      <w:r>
-        <w:tab/>
-      </w:r>
-      <w:r>
-        <w:tab/>
-        <w:t xml:space="preserve">его дочери </w:t>
-      </w:r>
-      <w:proofErr w:type="spellStart"/>
-      <w:r>
-        <w:t>Палянея</w:t>
-      </w:r>
-      <w:proofErr w:type="spellEnd"/>
-      <w:r>
-        <w:tab/>
-      </w:r>
-      <w:r>
-        <w:tab/>
-      </w:r>
-      <w:r>
-        <w:tab/>
-      </w:r>
-      <w:r>
-        <w:tab/>
-      </w:r>
-      <w:r>
-        <w:tab/>
-      </w:r>
-      <w:r>
-        <w:tab/>
-      </w:r>
-      <w:r>
-        <w:tab/>
-        <w:t>7</w:t>
-      </w:r>
-    </w:p>
-    <w:p>
-      <w:r>
-        <w:tab/>
-      </w:r>
-      <w:r>
-        <w:tab/>
-        <w:t>Анна</w:t>
-      </w:r>
-      <w:r>
-        <w:tab/>
-      </w:r>
-      <w:r>
-        <w:tab/>
-      </w:r>
-      <w:r>
-        <w:tab/>
-      </w:r>
-      <w:r>
-        <w:tab/>
-      </w:r>
-      <w:r>
-        <w:tab/>
-      </w:r>
-      <w:r>
-        <w:tab/>
-      </w:r>
-      <w:r>
-        <w:tab/>
-      </w:r>
-      <w:r>
-        <w:tab/>
-      </w:r>
-      <w:r>
-        <w:tab/>
-        <w:t>6</w:t>
-      </w:r>
-    </w:p>
-    <w:p>
-      <w:r>
-        <w:tab/>
-      </w:r>
-      <w:r>
-        <w:tab/>
-        <w:t>Павла Никитина жена Федора Федорова</w:t>
-      </w:r>
-      <w:r>
-        <w:tab/>
-      </w:r>
-      <w:r>
-        <w:tab/>
-      </w:r>
-      <w:r>
-        <w:tab/>
-      </w:r>
-      <w:r>
-        <w:tab/>
-        <w:t>22</w:t>
-      </w:r>
-    </w:p>
-    <w:p>
-      <w:r>
-        <w:tab/>
-      </w:r>
-      <w:r>
-        <w:tab/>
-      </w:r>
-      <w:proofErr w:type="spellStart"/>
-      <w:r>
-        <w:t>Сымона</w:t>
-      </w:r>
-      <w:proofErr w:type="spellEnd"/>
-      <w:r>
-        <w:t xml:space="preserve"> Никитина жена Марьяна Янкова</w:t>
-      </w:r>
-      <w:r>
-        <w:tab/>
-      </w:r>
-      <w:r>
-        <w:tab/>
-      </w:r>
-      <w:r>
-        <w:tab/>
-      </w:r>
-      <w:r>
-        <w:tab/>
-        <w:t>21</w:t>
-      </w:r>
-    </w:p>
-    <w:p>
-      <w:r>
-        <w:tab/>
-      </w:r>
-      <w:r>
-        <w:tab/>
-        <w:t xml:space="preserve">Никиты </w:t>
-      </w:r>
-      <w:proofErr w:type="spellStart"/>
-      <w:r>
-        <w:t>пачерица</w:t>
-      </w:r>
-      <w:proofErr w:type="spellEnd"/>
-      <w:r>
-        <w:t xml:space="preserve"> </w:t>
-      </w:r>
-      <w:proofErr w:type="spellStart"/>
-      <w:r>
-        <w:t>Парася</w:t>
-      </w:r>
-      <w:proofErr w:type="spellEnd"/>
-      <w:r>
-        <w:t xml:space="preserve"> Тимошкова</w:t>
-      </w:r>
-      <w:r>
-        <w:tab/>
-      </w:r>
-      <w:r>
-        <w:tab/>
-      </w:r>
-      <w:r>
-        <w:tab/>
-      </w:r>
-      <w:r>
-        <w:tab/>
-        <w:t>9</w:t>
-      </w:r>
-    </w:p>
-    <w:p/>
-    <w:bookmarkEnd w:id="11"/>
-    <w:p>
-      <w:pPr>
+      <w:bookmarkStart w:id="15" w:name="_Hlk125185936"/>
+      <w:bookmarkEnd w:id="14"/>
+      <w:r>
         <w:rPr>
           <w:lang w:val="be-BY"/>
         </w:rPr>
-      </w:pPr>
-      <w:r>
-        <w:rPr>
-          <w:lang w:val="be-BY"/>
-        </w:rPr>
-        <w:t>помещичий крестьянин, в ревизию 1834 года – 35 лет, в ревизию 1850 года на 6.10.1850 – 51 год, жил в доме 2 (НИАБ 333-9-417, л.299об).</w:t>
-      </w:r>
-    </w:p>
-    <w:p>
-      <w:pPr>
-        <w:rPr>
-          <w:lang w:val="be-BY"/>
-        </w:rPr>
-      </w:pPr>
-    </w:p>
-    <w:p>
-      <w:pPr>
-        <w:rPr>
-          <w:b/>
-        </w:rPr>
-      </w:pPr>
-      <w:bookmarkStart w:id="12" w:name="_Hlk125108687"/>
-      <w:bookmarkStart w:id="13" w:name="_Hlk125186035"/>
-      <w:proofErr w:type="gramStart"/>
-      <w:r>
-        <w:rPr>
-          <w:b/>
-        </w:rPr>
-        <w:t>НИАБ  23</w:t>
-      </w:r>
-      <w:proofErr w:type="gramEnd"/>
-      <w:r>
-        <w:rPr>
-          <w:b/>
-        </w:rPr>
-        <w:t>-1-2</w:t>
-      </w:r>
-    </w:p>
-    <w:p>
-      <w:pPr>
-        <w:rPr>
-          <w:bCs/>
-        </w:rPr>
-      </w:pPr>
-    </w:p>
-    <w:p>
-      <w:pPr>
-        <w:rPr>
-          <w:bCs/>
-        </w:rPr>
-      </w:pPr>
-      <w:r>
-        <w:rPr>
-          <w:bCs/>
-        </w:rPr>
-        <w:t xml:space="preserve">10 Ревизские сказки </w:t>
-      </w:r>
-      <w:proofErr w:type="spellStart"/>
-      <w:r>
-        <w:rPr>
-          <w:bCs/>
-        </w:rPr>
-        <w:t>Мстижской</w:t>
-      </w:r>
-      <w:proofErr w:type="spellEnd"/>
-      <w:r>
-        <w:rPr>
-          <w:bCs/>
-        </w:rPr>
-        <w:t xml:space="preserve"> волости (1858 г с поздними дополнениями)</w:t>
-      </w:r>
-    </w:p>
-    <w:p>
-      <w:pPr>
-        <w:rPr>
-          <w:bCs/>
-        </w:rPr>
-      </w:pPr>
-      <w:r>
-        <w:rPr>
-          <w:bCs/>
-        </w:rPr>
-        <w:t xml:space="preserve">имение Мстиж Софии </w:t>
-      </w:r>
-      <w:proofErr w:type="spellStart"/>
-      <w:r>
-        <w:rPr>
-          <w:bCs/>
-        </w:rPr>
-        <w:t>Воллович</w:t>
-      </w:r>
-      <w:proofErr w:type="spellEnd"/>
-      <w:r>
-        <w:rPr>
-          <w:bCs/>
-        </w:rPr>
-        <w:t xml:space="preserve"> (бывшее владение Иосифа Слизня) </w:t>
-      </w:r>
-      <w:r>
-        <w:rPr>
-          <w:bCs/>
-        </w:rPr>
-        <w:tab/>
-        <w:t xml:space="preserve">       </w:t>
-      </w:r>
-      <w:r>
-        <w:rPr>
-          <w:bCs/>
-        </w:rPr>
-        <w:tab/>
-        <w:t>1-65</w:t>
-      </w:r>
-    </w:p>
-    <w:p>
-      <w:pPr>
-        <w:rPr>
-          <w:bCs/>
-        </w:rPr>
-      </w:pPr>
-    </w:p>
-    <w:p>
-      <w:pPr>
-        <w:rPr>
-          <w:bCs/>
-        </w:rPr>
-      </w:pPr>
-      <w:r>
-        <w:rPr>
-          <w:bCs/>
-        </w:rPr>
-        <w:t>Лист 61об-62</w:t>
-      </w:r>
-      <w:r>
-        <w:rPr>
-          <w:bCs/>
-        </w:rPr>
-        <w:tab/>
-      </w:r>
-      <w:r>
-        <w:rPr>
-          <w:bCs/>
-        </w:rPr>
-        <w:tab/>
-      </w:r>
-      <w:r>
-        <w:rPr>
-          <w:bCs/>
-        </w:rPr>
-        <w:tab/>
-      </w:r>
-      <w:r>
-        <w:rPr>
-          <w:bCs/>
-          <w:u w:val="single"/>
-        </w:rPr>
-        <w:t>деревни Нидали</w:t>
-      </w:r>
-    </w:p>
-    <w:p>
-      <w:pPr>
-        <w:rPr>
-          <w:bCs/>
-        </w:rPr>
-      </w:pPr>
-    </w:p>
-    <w:bookmarkEnd w:id="12"/>
-    <w:p>
-      <w:pPr>
-        <w:rPr>
-          <w:bCs/>
-        </w:rPr>
-      </w:pPr>
-      <w:r>
-        <w:rPr>
-          <w:bCs/>
-          <w:i/>
-        </w:rPr>
-        <w:lastRenderedPageBreak/>
-        <w:t>2/3</w:t>
-      </w:r>
-      <w:r>
-        <w:rPr>
-          <w:bCs/>
-          <w:i/>
-        </w:rPr>
-        <w:tab/>
-      </w:r>
-      <w:r>
-        <w:rPr>
-          <w:bCs/>
-        </w:rPr>
-        <w:t xml:space="preserve">Никита Парфенов </w:t>
-      </w:r>
-      <w:proofErr w:type="spellStart"/>
-      <w:r>
-        <w:rPr>
-          <w:bCs/>
-        </w:rPr>
-        <w:t>Кузура</w:t>
-      </w:r>
-      <w:proofErr w:type="spellEnd"/>
-      <w:r>
-        <w:rPr>
-          <w:bCs/>
-        </w:rPr>
-        <w:tab/>
-      </w:r>
-      <w:r>
-        <w:rPr>
-          <w:bCs/>
-        </w:rPr>
-        <w:tab/>
-      </w:r>
-      <w:r>
-        <w:rPr>
-          <w:bCs/>
-        </w:rPr>
-        <w:tab/>
-      </w:r>
-      <w:r>
-        <w:rPr>
-          <w:bCs/>
-        </w:rPr>
-        <w:tab/>
-      </w:r>
-      <w:r>
-        <w:rPr>
-          <w:bCs/>
-        </w:rPr>
-        <w:tab/>
-      </w:r>
-      <w:r>
-        <w:rPr>
-          <w:bCs/>
-        </w:rPr>
-        <w:tab/>
-      </w:r>
-      <w:r>
-        <w:rPr>
-          <w:bCs/>
-        </w:rPr>
-        <w:tab/>
-        <w:t>51 - 59</w:t>
-      </w:r>
-    </w:p>
-    <w:p>
-      <w:pPr>
-        <w:rPr>
-          <w:bCs/>
-        </w:rPr>
-      </w:pPr>
-      <w:r>
-        <w:rPr>
-          <w:bCs/>
-        </w:rPr>
-        <w:t>Никиты от 1й жены сын 1й Павел</w:t>
-      </w:r>
-      <w:r>
-        <w:rPr>
-          <w:bCs/>
-        </w:rPr>
-        <w:tab/>
-        <w:t xml:space="preserve">                           21 - переведен в деревню </w:t>
-      </w:r>
-      <w:proofErr w:type="spellStart"/>
-      <w:r>
-        <w:rPr>
-          <w:bCs/>
-        </w:rPr>
-        <w:t>Воилово</w:t>
-      </w:r>
-      <w:proofErr w:type="spellEnd"/>
-      <w:r>
-        <w:rPr>
-          <w:bCs/>
-        </w:rPr>
-        <w:t xml:space="preserve"> в №5</w:t>
-      </w:r>
-    </w:p>
-    <w:p>
-      <w:pPr>
-        <w:rPr>
-          <w:bCs/>
-        </w:rPr>
-      </w:pPr>
-      <w:r>
-        <w:rPr>
-          <w:bCs/>
-        </w:rPr>
-        <w:t xml:space="preserve">Никиты от 1й жены сын 2й </w:t>
-      </w:r>
-      <w:proofErr w:type="spellStart"/>
-      <w:r>
-        <w:rPr>
-          <w:bCs/>
-        </w:rPr>
-        <w:t>Сымон</w:t>
-      </w:r>
-      <w:proofErr w:type="spellEnd"/>
-      <w:r>
-        <w:rPr>
-          <w:bCs/>
-        </w:rPr>
-        <w:t xml:space="preserve"> </w:t>
-      </w:r>
-      <w:r>
-        <w:rPr>
-          <w:bCs/>
-        </w:rPr>
-        <w:tab/>
-      </w:r>
-      <w:r>
-        <w:rPr>
-          <w:bCs/>
-        </w:rPr>
-        <w:tab/>
-      </w:r>
-      <w:r>
-        <w:rPr>
-          <w:bCs/>
-        </w:rPr>
-        <w:tab/>
-      </w:r>
-      <w:r>
-        <w:rPr>
-          <w:bCs/>
-        </w:rPr>
-        <w:tab/>
-      </w:r>
-      <w:r>
-        <w:rPr>
-          <w:bCs/>
-        </w:rPr>
-        <w:tab/>
-      </w:r>
-      <w:r>
-        <w:rPr>
-          <w:bCs/>
-        </w:rPr>
-        <w:tab/>
-        <w:t>19 - 27</w:t>
-      </w:r>
-    </w:p>
-    <w:p>
-      <w:pPr>
-        <w:rPr>
-          <w:bCs/>
-        </w:rPr>
-      </w:pPr>
-      <w:proofErr w:type="spellStart"/>
-      <w:r>
-        <w:rPr>
-          <w:bCs/>
-        </w:rPr>
-        <w:t>Сымонов</w:t>
-      </w:r>
-      <w:proofErr w:type="spellEnd"/>
-      <w:r>
-        <w:rPr>
-          <w:bCs/>
-        </w:rPr>
-        <w:t xml:space="preserve"> сын 1 Федор</w:t>
-      </w:r>
-      <w:r>
-        <w:rPr>
-          <w:bCs/>
-        </w:rPr>
-        <w:tab/>
-      </w:r>
-      <w:r>
-        <w:rPr>
-          <w:bCs/>
-        </w:rPr>
-        <w:tab/>
-      </w:r>
-      <w:r>
-        <w:rPr>
-          <w:bCs/>
-        </w:rPr>
-        <w:tab/>
-      </w:r>
-      <w:r>
-        <w:rPr>
-          <w:bCs/>
-        </w:rPr>
-        <w:tab/>
-      </w:r>
-      <w:r>
-        <w:rPr>
-          <w:bCs/>
-        </w:rPr>
-        <w:tab/>
-      </w:r>
-      <w:r>
-        <w:rPr>
-          <w:bCs/>
-        </w:rPr>
-        <w:tab/>
-      </w:r>
-      <w:r>
-        <w:rPr>
-          <w:bCs/>
-        </w:rPr>
-        <w:tab/>
-      </w:r>
-      <w:r>
-        <w:rPr>
-          <w:bCs/>
-        </w:rPr>
-        <w:tab/>
-      </w:r>
-      <w:proofErr w:type="spellStart"/>
-      <w:r>
-        <w:rPr>
-          <w:bCs/>
-        </w:rPr>
-        <w:t>новор</w:t>
-      </w:r>
-      <w:proofErr w:type="spellEnd"/>
-      <w:r>
-        <w:rPr>
-          <w:bCs/>
-        </w:rPr>
-        <w:t xml:space="preserve"> - 2</w:t>
-      </w:r>
-    </w:p>
-    <w:p>
-      <w:pPr>
-        <w:rPr>
-          <w:bCs/>
-        </w:rPr>
-      </w:pPr>
-      <w:r>
-        <w:rPr>
-          <w:bCs/>
-        </w:rPr>
-        <w:t>2 Михаил</w:t>
-      </w:r>
-      <w:r>
-        <w:rPr>
-          <w:bCs/>
-        </w:rPr>
-        <w:tab/>
-      </w:r>
-      <w:r>
-        <w:rPr>
-          <w:bCs/>
-        </w:rPr>
-        <w:tab/>
-      </w:r>
-      <w:r>
-        <w:rPr>
-          <w:bCs/>
-        </w:rPr>
-        <w:tab/>
-      </w:r>
-      <w:r>
-        <w:rPr>
-          <w:bCs/>
-        </w:rPr>
-        <w:tab/>
-      </w:r>
-      <w:r>
-        <w:rPr>
-          <w:bCs/>
-        </w:rPr>
-        <w:tab/>
-      </w:r>
-      <w:r>
-        <w:rPr>
-          <w:bCs/>
-        </w:rPr>
-        <w:tab/>
-      </w:r>
-      <w:r>
-        <w:rPr>
-          <w:bCs/>
-        </w:rPr>
-        <w:tab/>
-      </w:r>
-      <w:r>
-        <w:rPr>
-          <w:bCs/>
-        </w:rPr>
-        <w:tab/>
-      </w:r>
-      <w:r>
-        <w:rPr>
-          <w:bCs/>
-        </w:rPr>
-        <w:tab/>
-      </w:r>
-      <w:r>
-        <w:rPr>
-          <w:bCs/>
-        </w:rPr>
-        <w:tab/>
-      </w:r>
-      <w:proofErr w:type="spellStart"/>
-      <w:r>
-        <w:rPr>
-          <w:bCs/>
-        </w:rPr>
-        <w:t>новор</w:t>
-      </w:r>
-      <w:proofErr w:type="spellEnd"/>
-      <w:r>
-        <w:rPr>
-          <w:bCs/>
-        </w:rPr>
-        <w:t xml:space="preserve"> - 1</w:t>
-      </w:r>
-    </w:p>
-    <w:p>
-      <w:pPr>
-        <w:rPr>
-          <w:bCs/>
-        </w:rPr>
-      </w:pPr>
-      <w:r>
-        <w:rPr>
-          <w:bCs/>
-        </w:rPr>
-        <w:t xml:space="preserve">Никиты от 1й жены сын 3й </w:t>
-      </w:r>
-      <w:proofErr w:type="spellStart"/>
-      <w:r>
-        <w:rPr>
-          <w:bCs/>
-        </w:rPr>
-        <w:t>Григорiй</w:t>
-      </w:r>
-      <w:proofErr w:type="spellEnd"/>
-      <w:r>
-        <w:rPr>
-          <w:bCs/>
-        </w:rPr>
-        <w:tab/>
-      </w:r>
-      <w:r>
-        <w:rPr>
-          <w:bCs/>
-        </w:rPr>
-        <w:tab/>
-      </w:r>
-      <w:r>
-        <w:rPr>
-          <w:bCs/>
-        </w:rPr>
-        <w:tab/>
-      </w:r>
-      <w:r>
-        <w:rPr>
-          <w:bCs/>
-        </w:rPr>
-        <w:tab/>
-      </w:r>
-      <w:r>
-        <w:rPr>
-          <w:bCs/>
-        </w:rPr>
-        <w:tab/>
-      </w:r>
-      <w:r>
-        <w:rPr>
-          <w:bCs/>
-        </w:rPr>
-        <w:tab/>
-        <w:t>18 - 20</w:t>
-      </w:r>
-    </w:p>
-    <w:p>
-      <w:pPr>
-        <w:rPr>
-          <w:bCs/>
-        </w:rPr>
-      </w:pPr>
-      <w:r>
-        <w:rPr>
-          <w:bCs/>
-        </w:rPr>
-        <w:t>Никиты Парфенова от 2й жены сын Петр</w:t>
-      </w:r>
-      <w:r>
-        <w:rPr>
-          <w:bCs/>
-        </w:rPr>
-        <w:tab/>
-      </w:r>
-      <w:r>
-        <w:rPr>
-          <w:bCs/>
-        </w:rPr>
-        <w:tab/>
-      </w:r>
-      <w:r>
-        <w:rPr>
-          <w:bCs/>
-        </w:rPr>
-        <w:tab/>
-        <w:t xml:space="preserve">           1 - </w:t>
-      </w:r>
-      <w:r>
-        <w:rPr>
-          <w:bCs/>
-          <w:i/>
-        </w:rPr>
-        <w:t xml:space="preserve">умер 1857 (зачеркнуто) </w:t>
-      </w:r>
-      <w:r>
-        <w:rPr>
-          <w:bCs/>
-        </w:rPr>
-        <w:t>9</w:t>
-      </w:r>
-    </w:p>
-    <w:p>
-      <w:pPr>
-        <w:rPr>
-          <w:bCs/>
-        </w:rPr>
-      </w:pPr>
-      <w:r>
-        <w:rPr>
-          <w:bCs/>
-        </w:rPr>
-        <w:t xml:space="preserve">Никиты пасынок Яков </w:t>
-      </w:r>
-      <w:proofErr w:type="spellStart"/>
-      <w:r>
-        <w:rPr>
-          <w:bCs/>
-        </w:rPr>
-        <w:t>Цимошко</w:t>
-      </w:r>
-      <w:proofErr w:type="spellEnd"/>
-      <w:r>
-        <w:rPr>
-          <w:bCs/>
-        </w:rPr>
-        <w:t xml:space="preserve"> Буза</w:t>
-      </w:r>
-      <w:r>
-        <w:rPr>
-          <w:bCs/>
-        </w:rPr>
-        <w:tab/>
-      </w:r>
-      <w:r>
-        <w:rPr>
-          <w:bCs/>
-        </w:rPr>
-        <w:tab/>
-      </w:r>
-      <w:r>
-        <w:rPr>
-          <w:bCs/>
-        </w:rPr>
-        <w:tab/>
-      </w:r>
-      <w:r>
-        <w:rPr>
-          <w:bCs/>
-        </w:rPr>
-        <w:tab/>
-      </w:r>
-      <w:r>
-        <w:rPr>
-          <w:bCs/>
-        </w:rPr>
-        <w:tab/>
-      </w:r>
-      <w:r>
-        <w:rPr>
-          <w:bCs/>
-        </w:rPr>
-        <w:tab/>
-        <w:t>9 - 17</w:t>
-      </w:r>
-    </w:p>
-    <w:p>
-      <w:pPr>
-        <w:rPr>
-          <w:bCs/>
-        </w:rPr>
-      </w:pPr>
-      <w:r>
-        <w:rPr>
-          <w:bCs/>
-        </w:rPr>
-        <w:tab/>
-      </w:r>
-      <w:r>
-        <w:rPr>
-          <w:bCs/>
-        </w:rPr>
-        <w:tab/>
-        <w:t xml:space="preserve">Никиты Парфенова жена Федора </w:t>
-      </w:r>
-      <w:proofErr w:type="spellStart"/>
-      <w:r>
-        <w:rPr>
-          <w:bCs/>
-        </w:rPr>
-        <w:t>Гаврiилова</w:t>
-      </w:r>
-      <w:proofErr w:type="spellEnd"/>
-      <w:r>
-        <w:rPr>
-          <w:bCs/>
-        </w:rPr>
-        <w:tab/>
-      </w:r>
-      <w:r>
-        <w:rPr>
-          <w:bCs/>
-        </w:rPr>
-        <w:tab/>
-      </w:r>
-      <w:r>
-        <w:rPr>
-          <w:bCs/>
-        </w:rPr>
-        <w:tab/>
-      </w:r>
-      <w:r>
-        <w:rPr>
-          <w:bCs/>
-        </w:rPr>
-        <w:tab/>
-        <w:t>45</w:t>
-      </w:r>
-    </w:p>
-    <w:p>
-      <w:pPr>
-        <w:rPr>
-          <w:bCs/>
-        </w:rPr>
-      </w:pPr>
-      <w:r>
-        <w:rPr>
-          <w:bCs/>
-        </w:rPr>
-        <w:tab/>
-      </w:r>
-      <w:r>
-        <w:rPr>
-          <w:bCs/>
-        </w:rPr>
-        <w:tab/>
-        <w:t xml:space="preserve">его же дочери </w:t>
-      </w:r>
-      <w:proofErr w:type="spellStart"/>
-      <w:r>
-        <w:rPr>
-          <w:bCs/>
-        </w:rPr>
-        <w:t>Паланея</w:t>
-      </w:r>
-      <w:proofErr w:type="spellEnd"/>
-      <w:r>
-        <w:rPr>
-          <w:bCs/>
-        </w:rPr>
-        <w:tab/>
-      </w:r>
-      <w:r>
-        <w:rPr>
-          <w:bCs/>
-        </w:rPr>
-        <w:tab/>
-      </w:r>
-      <w:r>
-        <w:rPr>
-          <w:bCs/>
-        </w:rPr>
-        <w:tab/>
-      </w:r>
-      <w:r>
-        <w:rPr>
-          <w:bCs/>
-        </w:rPr>
-        <w:tab/>
-      </w:r>
-      <w:r>
-        <w:rPr>
-          <w:bCs/>
-        </w:rPr>
-        <w:tab/>
-      </w:r>
-      <w:r>
-        <w:rPr>
-          <w:bCs/>
-        </w:rPr>
-        <w:tab/>
-      </w:r>
-      <w:r>
-        <w:rPr>
-          <w:bCs/>
-        </w:rPr>
-        <w:tab/>
-        <w:t>15</w:t>
-      </w:r>
-    </w:p>
-    <w:p>
-      <w:pPr>
-        <w:rPr>
-          <w:bCs/>
-        </w:rPr>
-      </w:pPr>
-      <w:r>
-        <w:rPr>
-          <w:bCs/>
-        </w:rPr>
-        <w:tab/>
-      </w:r>
-      <w:r>
-        <w:rPr>
-          <w:bCs/>
-        </w:rPr>
-        <w:tab/>
-        <w:t>Анна</w:t>
-      </w:r>
-      <w:r>
-        <w:rPr>
-          <w:bCs/>
-        </w:rPr>
-        <w:tab/>
-      </w:r>
-      <w:r>
-        <w:rPr>
-          <w:bCs/>
-        </w:rPr>
-        <w:tab/>
-      </w:r>
-      <w:r>
-        <w:rPr>
-          <w:bCs/>
-        </w:rPr>
-        <w:tab/>
-      </w:r>
-      <w:r>
-        <w:rPr>
-          <w:bCs/>
-        </w:rPr>
-        <w:tab/>
-      </w:r>
-      <w:r>
-        <w:rPr>
-          <w:bCs/>
-        </w:rPr>
-        <w:tab/>
-      </w:r>
-      <w:r>
-        <w:rPr>
-          <w:bCs/>
-        </w:rPr>
-        <w:tab/>
-      </w:r>
-      <w:r>
-        <w:rPr>
-          <w:bCs/>
-        </w:rPr>
-        <w:tab/>
-      </w:r>
-      <w:r>
-        <w:rPr>
-          <w:bCs/>
-        </w:rPr>
-        <w:tab/>
-      </w:r>
-      <w:r>
-        <w:rPr>
-          <w:bCs/>
-        </w:rPr>
-        <w:tab/>
-      </w:r>
-      <w:r>
-        <w:rPr>
-          <w:bCs/>
-        </w:rPr>
-        <w:tab/>
-        <w:t>14</w:t>
-      </w:r>
-    </w:p>
-    <w:p>
-      <w:pPr>
-        <w:rPr>
-          <w:bCs/>
-        </w:rPr>
-      </w:pPr>
-      <w:r>
-        <w:rPr>
-          <w:bCs/>
-        </w:rPr>
-        <w:tab/>
-      </w:r>
-      <w:r>
-        <w:rPr>
-          <w:bCs/>
-        </w:rPr>
-        <w:tab/>
-      </w:r>
-      <w:proofErr w:type="spellStart"/>
-      <w:r>
-        <w:rPr>
-          <w:bCs/>
-        </w:rPr>
-        <w:t>Сымона</w:t>
-      </w:r>
-      <w:proofErr w:type="spellEnd"/>
-      <w:r>
-        <w:rPr>
-          <w:bCs/>
-        </w:rPr>
-        <w:t xml:space="preserve"> Никитина жена Марьяна Янкова</w:t>
-      </w:r>
-      <w:r>
-        <w:rPr>
-          <w:bCs/>
-        </w:rPr>
-        <w:tab/>
-      </w:r>
-      <w:r>
-        <w:rPr>
-          <w:bCs/>
-        </w:rPr>
-        <w:tab/>
-      </w:r>
-      <w:r>
-        <w:rPr>
-          <w:bCs/>
-        </w:rPr>
-        <w:tab/>
-      </w:r>
-      <w:r>
-        <w:rPr>
-          <w:bCs/>
-        </w:rPr>
-        <w:tab/>
-      </w:r>
-      <w:r>
-        <w:rPr>
-          <w:bCs/>
-        </w:rPr>
-        <w:tab/>
-        <w:t>29</w:t>
-      </w:r>
-    </w:p>
-    <w:p>
-      <w:pPr>
-        <w:rPr>
-          <w:bCs/>
-        </w:rPr>
-      </w:pPr>
-      <w:r>
-        <w:rPr>
-          <w:bCs/>
-        </w:rPr>
-        <w:tab/>
-      </w:r>
-      <w:r>
-        <w:rPr>
-          <w:bCs/>
-        </w:rPr>
-        <w:tab/>
-      </w:r>
-      <w:proofErr w:type="spellStart"/>
-      <w:r>
-        <w:rPr>
-          <w:bCs/>
-        </w:rPr>
-        <w:t>Григорiя</w:t>
-      </w:r>
-      <w:proofErr w:type="spellEnd"/>
-      <w:r>
-        <w:rPr>
-          <w:bCs/>
-        </w:rPr>
-        <w:t xml:space="preserve"> </w:t>
-      </w:r>
-      <w:proofErr w:type="spellStart"/>
-      <w:r>
-        <w:rPr>
-          <w:bCs/>
-        </w:rPr>
-        <w:t>Никитова</w:t>
-      </w:r>
-      <w:proofErr w:type="spellEnd"/>
-      <w:r>
-        <w:rPr>
-          <w:bCs/>
-        </w:rPr>
-        <w:t xml:space="preserve"> жена </w:t>
-      </w:r>
-      <w:proofErr w:type="spellStart"/>
-      <w:r>
-        <w:rPr>
-          <w:bCs/>
-        </w:rPr>
-        <w:t>Юстына</w:t>
-      </w:r>
-      <w:proofErr w:type="spellEnd"/>
-      <w:r>
-        <w:rPr>
-          <w:bCs/>
-        </w:rPr>
-        <w:t xml:space="preserve"> Григорьева</w:t>
-      </w:r>
-      <w:r>
-        <w:rPr>
-          <w:bCs/>
-        </w:rPr>
-        <w:tab/>
-      </w:r>
-      <w:r>
-        <w:rPr>
-          <w:bCs/>
-        </w:rPr>
-        <w:tab/>
-      </w:r>
-      <w:r>
-        <w:rPr>
-          <w:bCs/>
-        </w:rPr>
-        <w:tab/>
-      </w:r>
-      <w:r>
-        <w:rPr>
-          <w:bCs/>
-        </w:rPr>
-        <w:tab/>
-        <w:t>28</w:t>
-      </w:r>
-    </w:p>
-    <w:p>
-      <w:pPr>
-        <w:rPr>
-          <w:bCs/>
-        </w:rPr>
-      </w:pPr>
-      <w:r>
-        <w:rPr>
-          <w:bCs/>
-        </w:rPr>
-        <w:tab/>
-      </w:r>
-      <w:r>
-        <w:rPr>
-          <w:bCs/>
-        </w:rPr>
-        <w:tab/>
-        <w:t xml:space="preserve">Никиты </w:t>
-      </w:r>
-      <w:proofErr w:type="spellStart"/>
-      <w:r>
-        <w:rPr>
-          <w:bCs/>
-        </w:rPr>
-        <w:t>пачерица</w:t>
-      </w:r>
-      <w:proofErr w:type="spellEnd"/>
-      <w:r>
-        <w:rPr>
-          <w:bCs/>
-        </w:rPr>
-        <w:t xml:space="preserve"> </w:t>
-      </w:r>
-      <w:proofErr w:type="spellStart"/>
-      <w:r>
-        <w:rPr>
-          <w:bCs/>
-        </w:rPr>
-        <w:t>Парасья</w:t>
-      </w:r>
-      <w:proofErr w:type="spellEnd"/>
-      <w:r>
-        <w:rPr>
-          <w:bCs/>
-        </w:rPr>
-        <w:t xml:space="preserve"> Тимошкова</w:t>
-      </w:r>
-      <w:r>
-        <w:rPr>
-          <w:bCs/>
-        </w:rPr>
-        <w:tab/>
-      </w:r>
-      <w:r>
-        <w:rPr>
-          <w:bCs/>
-        </w:rPr>
-        <w:tab/>
-      </w:r>
-      <w:r>
-        <w:rPr>
-          <w:bCs/>
-        </w:rPr>
-        <w:tab/>
-      </w:r>
-      <w:r>
-        <w:rPr>
-          <w:bCs/>
-        </w:rPr>
-        <w:tab/>
-      </w:r>
-      <w:r>
-        <w:rPr>
-          <w:bCs/>
-        </w:rPr>
-        <w:tab/>
-        <w:t>17</w:t>
-      </w:r>
-    </w:p>
-    <w:p>
-      <w:pPr>
-        <w:rPr>
-          <w:bCs/>
-        </w:rPr>
-      </w:pPr>
-    </w:p>
-    <w:p>
-      <w:pPr>
-        <w:rPr>
-          <w:lang w:val="be-BY"/>
-        </w:rPr>
-      </w:pPr>
-      <w:bookmarkStart w:id="14" w:name="_Hlk125185936"/>
-      <w:bookmarkEnd w:id="13"/>
-      <w:r>
-        <w:rPr>
-          <w:lang w:val="be-BY"/>
-        </w:rPr>
         <w:t>помещичий крестьянин, в ревизию 1850 года – 51 год, в ревизию 1858 года 59 лет, жил в доме 3 (НИАБ 23-1-2, л.61об).</w:t>
       </w:r>
     </w:p>
-    <w:bookmarkEnd w:id="14"/>
+    <w:bookmarkEnd w:id="15"/>
     <w:p>
       <w:pPr>
         <w:rPr>
